--- a/UserAcceptanceTest.docx
+++ b/UserAcceptanceTest.docx
@@ -3932,7 +3932,19 @@
               <w:rPr>
                 <w:i/>
               </w:rPr>
-              <w:t xml:space="preserve">Contact Details </w:t>
+              <w:t>Contact Detai</w:t>
+            </w:r>
+            <w:r>
+              <w:rPr>
+                <w:i/>
+              </w:rPr>
+              <w:t>ls</w:t>
+            </w:r>
+            <w:r>
+              <w:rPr>
+                <w:i/>
+              </w:rPr>
+              <w:t xml:space="preserve"> </w:t>
             </w:r>
             <w:r>
               <w:t xml:space="preserve">atau </w:t>
@@ -4177,6 +4189,139 @@
               </w:rPr>
               <w:t>Use case 10: Comment</w:t>
             </w:r>
+          </w:p>
+        </w:tc>
+      </w:tr>
+      <w:tr>
+        <w:trPr>
+          <w:trHeight w:val="420"/>
+        </w:trPr>
+        <w:tc>
+          <w:tcPr>
+            <w:tcW w:w="705" w:type="dxa"/>
+            <w:tcMar>
+              <w:top w:w="100" w:type="dxa"/>
+              <w:left w:w="100" w:type="dxa"/>
+              <w:bottom w:w="100" w:type="dxa"/>
+              <w:right w:w="100" w:type="dxa"/>
+            </w:tcMar>
+          </w:tcPr>
+          <w:p>
+            <w:pPr>
+              <w:pStyle w:val="normal0"/>
+              <w:widowControl w:val="0"/>
+              <w:spacing w:line="240" w:lineRule="auto"/>
+              <w:jc w:val="both"/>
+            </w:pPr>
+            <w:r>
+              <w:lastRenderedPageBreak/>
+              <w:t>10.1</w:t>
+            </w:r>
+          </w:p>
+        </w:tc>
+        <w:tc>
+          <w:tcPr>
+            <w:tcW w:w="3900" w:type="dxa"/>
+            <w:tcMar>
+              <w:top w:w="100" w:type="dxa"/>
+              <w:left w:w="100" w:type="dxa"/>
+              <w:bottom w:w="100" w:type="dxa"/>
+              <w:right w:w="100" w:type="dxa"/>
+            </w:tcMar>
+          </w:tcPr>
+          <w:p>
+            <w:pPr>
+              <w:pStyle w:val="normal0"/>
+              <w:widowControl w:val="0"/>
+              <w:spacing w:line="240" w:lineRule="auto"/>
+              <w:jc w:val="both"/>
+              <w:rPr>
+                <w:i/>
+              </w:rPr>
+            </w:pPr>
+            <w:r>
+              <w:rPr>
+                <w:i/>
+              </w:rPr>
+              <w:t xml:space="preserve">User </w:t>
+            </w:r>
+            <w:r>
+              <w:t xml:space="preserve">memilih tombol </w:t>
+            </w:r>
+            <w:r>
+              <w:rPr>
+                <w:i/>
+              </w:rPr>
+              <w:t xml:space="preserve">View Details </w:t>
+            </w:r>
+            <w:r>
+              <w:t xml:space="preserve">pada suatu post lalu mengisi </w:t>
+            </w:r>
+            <w:r>
+              <w:rPr>
+                <w:i/>
+              </w:rPr>
+              <w:t>field Comments</w:t>
+            </w:r>
+          </w:p>
+        </w:tc>
+        <w:tc>
+          <w:tcPr>
+            <w:tcW w:w="5835" w:type="dxa"/>
+            <w:tcMar>
+              <w:top w:w="100" w:type="dxa"/>
+              <w:left w:w="100" w:type="dxa"/>
+              <w:bottom w:w="100" w:type="dxa"/>
+              <w:right w:w="100" w:type="dxa"/>
+            </w:tcMar>
+          </w:tcPr>
+          <w:p>
+            <w:pPr>
+              <w:pStyle w:val="normal0"/>
+              <w:widowControl w:val="0"/>
+              <w:spacing w:line="240" w:lineRule="auto"/>
+              <w:jc w:val="both"/>
+            </w:pPr>
+            <w:r>
+              <w:t xml:space="preserve">Sistem akan menyimpan </w:t>
+            </w:r>
+            <w:r>
+              <w:rPr>
+                <w:i/>
+              </w:rPr>
+              <w:t xml:space="preserve">comment </w:t>
+            </w:r>
+            <w:r>
+              <w:t xml:space="preserve">tersebut pada </w:t>
+            </w:r>
+            <w:r>
+              <w:rPr>
+                <w:i/>
+              </w:rPr>
+              <w:t xml:space="preserve">database </w:t>
+            </w:r>
+            <w:r>
+              <w:t>dan menampilkan notifikasi bagi yang berhubungan dengan post tersebut (pengirim atau penerima)</w:t>
+            </w:r>
+          </w:p>
+        </w:tc>
+        <w:tc>
+          <w:tcPr>
+            <w:tcW w:w="3518" w:type="dxa"/>
+            <w:tcMar>
+              <w:top w:w="100" w:type="dxa"/>
+              <w:left w:w="100" w:type="dxa"/>
+              <w:bottom w:w="100" w:type="dxa"/>
+              <w:right w:w="100" w:type="dxa"/>
+            </w:tcMar>
+          </w:tcPr>
+          <w:p>
+            <w:pPr>
+              <w:pStyle w:val="normal0"/>
+              <w:widowControl w:val="0"/>
+              <w:spacing w:line="240" w:lineRule="auto"/>
+              <w:jc w:val="both"/>
+            </w:pPr>
           </w:p>
         </w:tc>
       </w:tr>

--- a/UserAcceptanceTest.docx
+++ b/UserAcceptanceTest.docx
@@ -1,11 +1,11 @@
 
 <file path=word/document.xml><?xml version="1.0" encoding="utf-8"?>
-<w:document xmlns:ve="http://schemas.openxmlformats.org/markup-compatibility/2006" xmlns:o="urn:schemas-microsoft-com:office:office" xmlns:r="http://schemas.openxmlformats.org/officeDocument/2006/relationships" xmlns:m="http://schemas.openxmlformats.org/officeDocument/2006/math" xmlns:v="urn:schemas-microsoft-com:vml" xmlns:wp="http://schemas.openxmlformats.org/drawingml/2006/wordprocessingDrawing" xmlns:w10="urn:schemas-microsoft-com:office:word" xmlns:w="http://schemas.openxmlformats.org/wordprocessingml/2006/main" xmlns:wne="http://schemas.microsoft.com/office/word/2006/wordml">
+<w:document xmlns:wpc="http://schemas.microsoft.com/office/word/2010/wordprocessingCanvas" xmlns:mc="http://schemas.openxmlformats.org/markup-compatibility/2006" xmlns:o="urn:schemas-microsoft-com:office:office" xmlns:r="http://schemas.openxmlformats.org/officeDocument/2006/relationships" xmlns:m="http://schemas.openxmlformats.org/officeDocument/2006/math" xmlns:v="urn:schemas-microsoft-com:vml" xmlns:wp14="http://schemas.microsoft.com/office/word/2010/wordprocessingDrawing" xmlns:wp="http://schemas.openxmlformats.org/drawingml/2006/wordprocessingDrawing" xmlns:w10="urn:schemas-microsoft-com:office:word" xmlns:w="http://schemas.openxmlformats.org/wordprocessingml/2006/main" xmlns:w14="http://schemas.microsoft.com/office/word/2010/wordml" xmlns:w15="http://schemas.microsoft.com/office/word/2012/wordml" xmlns:wpg="http://schemas.microsoft.com/office/word/2010/wordprocessingGroup" xmlns:wpi="http://schemas.microsoft.com/office/word/2010/wordprocessingInk" xmlns:wne="http://schemas.microsoft.com/office/word/2006/wordml" xmlns:wps="http://schemas.microsoft.com/office/word/2010/wordprocessingShape" mc:Ignorable="w14 w15 wp14">
   <w:background w:color="FFFFFF"/>
   <w:body>
     <w:p>
       <w:pPr>
-        <w:pStyle w:val="normal0"/>
+        <w:pStyle w:val="Normal1"/>
         <w:jc w:val="both"/>
       </w:pPr>
       <w:r>
@@ -35,7 +35,7 @@
     </w:p>
     <w:p>
       <w:pPr>
-        <w:pStyle w:val="normal0"/>
+        <w:pStyle w:val="Normal1"/>
         <w:jc w:val="both"/>
       </w:pPr>
       <w:r>
@@ -49,13 +49,13 @@
     </w:p>
     <w:p>
       <w:pPr>
-        <w:pStyle w:val="normal0"/>
+        <w:pStyle w:val="Normal1"/>
         <w:jc w:val="both"/>
       </w:pPr>
     </w:p>
     <w:p>
       <w:pPr>
-        <w:pStyle w:val="normal0"/>
+        <w:pStyle w:val="Normal1"/>
         <w:jc w:val="both"/>
       </w:pPr>
     </w:p>
@@ -72,28 +72,32 @@
           <w:insideV w:val="single" w:sz="8" w:space="0" w:color="000000"/>
         </w:tblBorders>
         <w:tblLayout w:type="fixed"/>
-        <w:tblLook w:val="0600"/>
+        <w:tblLook w:val="0600" w:firstRow="0" w:lastRow="0" w:firstColumn="0" w:lastColumn="0" w:noHBand="1" w:noVBand="1"/>
       </w:tblPr>
       <w:tblGrid>
-        <w:gridCol w:w="705"/>
+        <w:gridCol w:w="667"/>
+        <w:gridCol w:w="38"/>
         <w:gridCol w:w="3900"/>
-        <w:gridCol w:w="5835"/>
-        <w:gridCol w:w="3518"/>
+        <w:gridCol w:w="31"/>
+        <w:gridCol w:w="5804"/>
+        <w:gridCol w:w="28"/>
+        <w:gridCol w:w="3490"/>
       </w:tblGrid>
       <w:tr>
         <w:tc>
           <w:tcPr>
             <w:tcW w:w="705" w:type="dxa"/>
-            <w:tcMar>
-              <w:top w:w="100" w:type="dxa"/>
-              <w:left w:w="100" w:type="dxa"/>
-              <w:bottom w:w="100" w:type="dxa"/>
-              <w:right w:w="100" w:type="dxa"/>
-            </w:tcMar>
-          </w:tcPr>
-          <w:p>
-            <w:pPr>
-              <w:pStyle w:val="normal0"/>
+            <w:gridSpan w:val="2"/>
+            <w:tcMar>
+              <w:top w:w="100" w:type="dxa"/>
+              <w:left w:w="100" w:type="dxa"/>
+              <w:bottom w:w="100" w:type="dxa"/>
+              <w:right w:w="100" w:type="dxa"/>
+            </w:tcMar>
+          </w:tcPr>
+          <w:p>
+            <w:pPr>
+              <w:pStyle w:val="Normal1"/>
               <w:widowControl w:val="0"/>
               <w:spacing w:line="240" w:lineRule="auto"/>
               <w:jc w:val="both"/>
@@ -118,7 +122,7 @@
           </w:tcPr>
           <w:p>
             <w:pPr>
-              <w:pStyle w:val="normal0"/>
+              <w:pStyle w:val="Normal1"/>
               <w:widowControl w:val="0"/>
               <w:spacing w:line="240" w:lineRule="auto"/>
               <w:jc w:val="both"/>
@@ -134,16 +138,17 @@
         <w:tc>
           <w:tcPr>
             <w:tcW w:w="5835" w:type="dxa"/>
-            <w:tcMar>
-              <w:top w:w="100" w:type="dxa"/>
-              <w:left w:w="100" w:type="dxa"/>
-              <w:bottom w:w="100" w:type="dxa"/>
-              <w:right w:w="100" w:type="dxa"/>
-            </w:tcMar>
-          </w:tcPr>
-          <w:p>
-            <w:pPr>
-              <w:pStyle w:val="normal0"/>
+            <w:gridSpan w:val="2"/>
+            <w:tcMar>
+              <w:top w:w="100" w:type="dxa"/>
+              <w:left w:w="100" w:type="dxa"/>
+              <w:bottom w:w="100" w:type="dxa"/>
+              <w:right w:w="100" w:type="dxa"/>
+            </w:tcMar>
+          </w:tcPr>
+          <w:p>
+            <w:pPr>
+              <w:pStyle w:val="Normal1"/>
               <w:widowControl w:val="0"/>
               <w:spacing w:line="240" w:lineRule="auto"/>
               <w:jc w:val="both"/>
@@ -159,16 +164,17 @@
         <w:tc>
           <w:tcPr>
             <w:tcW w:w="3518" w:type="dxa"/>
-            <w:tcMar>
-              <w:top w:w="100" w:type="dxa"/>
-              <w:left w:w="100" w:type="dxa"/>
-              <w:bottom w:w="100" w:type="dxa"/>
-              <w:right w:w="100" w:type="dxa"/>
-            </w:tcMar>
-          </w:tcPr>
-          <w:p>
-            <w:pPr>
-              <w:pStyle w:val="normal0"/>
+            <w:gridSpan w:val="2"/>
+            <w:tcMar>
+              <w:top w:w="100" w:type="dxa"/>
+              <w:left w:w="100" w:type="dxa"/>
+              <w:bottom w:w="100" w:type="dxa"/>
+              <w:right w:w="100" w:type="dxa"/>
+            </w:tcMar>
+          </w:tcPr>
+          <w:p>
+            <w:pPr>
+              <w:pStyle w:val="Normal1"/>
               <w:widowControl w:val="0"/>
               <w:spacing w:line="240" w:lineRule="auto"/>
               <w:jc w:val="both"/>
@@ -189,17 +195,17 @@
         <w:tc>
           <w:tcPr>
             <w:tcW w:w="13958" w:type="dxa"/>
-            <w:gridSpan w:val="4"/>
-            <w:tcMar>
-              <w:top w:w="100" w:type="dxa"/>
-              <w:left w:w="100" w:type="dxa"/>
-              <w:bottom w:w="100" w:type="dxa"/>
-              <w:right w:w="100" w:type="dxa"/>
-            </w:tcMar>
-          </w:tcPr>
-          <w:p>
-            <w:pPr>
-              <w:pStyle w:val="normal0"/>
+            <w:gridSpan w:val="7"/>
+            <w:tcMar>
+              <w:top w:w="100" w:type="dxa"/>
+              <w:left w:w="100" w:type="dxa"/>
+              <w:bottom w:w="100" w:type="dxa"/>
+              <w:right w:w="100" w:type="dxa"/>
+            </w:tcMar>
+          </w:tcPr>
+          <w:p>
+            <w:pPr>
+              <w:pStyle w:val="Normal1"/>
               <w:widowControl w:val="0"/>
               <w:spacing w:line="240" w:lineRule="auto"/>
               <w:jc w:val="both"/>
@@ -220,16 +226,17 @@
         <w:tc>
           <w:tcPr>
             <w:tcW w:w="705" w:type="dxa"/>
-            <w:tcMar>
-              <w:top w:w="100" w:type="dxa"/>
-              <w:left w:w="100" w:type="dxa"/>
-              <w:bottom w:w="100" w:type="dxa"/>
-              <w:right w:w="100" w:type="dxa"/>
-            </w:tcMar>
-          </w:tcPr>
-          <w:p>
-            <w:pPr>
-              <w:pStyle w:val="normal0"/>
+            <w:gridSpan w:val="2"/>
+            <w:tcMar>
+              <w:top w:w="100" w:type="dxa"/>
+              <w:left w:w="100" w:type="dxa"/>
+              <w:bottom w:w="100" w:type="dxa"/>
+              <w:right w:w="100" w:type="dxa"/>
+            </w:tcMar>
+          </w:tcPr>
+          <w:p>
+            <w:pPr>
+              <w:pStyle w:val="Normal1"/>
               <w:widowControl w:val="0"/>
               <w:spacing w:line="240" w:lineRule="auto"/>
               <w:jc w:val="both"/>
@@ -251,7 +258,7 @@
           </w:tcPr>
           <w:p>
             <w:pPr>
-              <w:pStyle w:val="normal0"/>
+              <w:pStyle w:val="Normal1"/>
               <w:widowControl w:val="0"/>
               <w:spacing w:line="240" w:lineRule="auto"/>
               <w:jc w:val="both"/>
@@ -288,16 +295,17 @@
         <w:tc>
           <w:tcPr>
             <w:tcW w:w="5835" w:type="dxa"/>
-            <w:tcMar>
-              <w:top w:w="100" w:type="dxa"/>
-              <w:left w:w="100" w:type="dxa"/>
-              <w:bottom w:w="100" w:type="dxa"/>
-              <w:right w:w="100" w:type="dxa"/>
-            </w:tcMar>
-          </w:tcPr>
-          <w:p>
-            <w:pPr>
-              <w:pStyle w:val="normal0"/>
+            <w:gridSpan w:val="2"/>
+            <w:tcMar>
+              <w:top w:w="100" w:type="dxa"/>
+              <w:left w:w="100" w:type="dxa"/>
+              <w:bottom w:w="100" w:type="dxa"/>
+              <w:right w:w="100" w:type="dxa"/>
+            </w:tcMar>
+          </w:tcPr>
+          <w:p>
+            <w:pPr>
+              <w:pStyle w:val="Normal1"/>
               <w:widowControl w:val="0"/>
               <w:spacing w:line="240" w:lineRule="auto"/>
               <w:jc w:val="both"/>
@@ -343,16 +351,17 @@
         <w:tc>
           <w:tcPr>
             <w:tcW w:w="3518" w:type="dxa"/>
-            <w:tcMar>
-              <w:top w:w="100" w:type="dxa"/>
-              <w:left w:w="100" w:type="dxa"/>
-              <w:bottom w:w="100" w:type="dxa"/>
-              <w:right w:w="100" w:type="dxa"/>
-            </w:tcMar>
-          </w:tcPr>
-          <w:p>
-            <w:pPr>
-              <w:pStyle w:val="normal0"/>
+            <w:gridSpan w:val="2"/>
+            <w:tcMar>
+              <w:top w:w="100" w:type="dxa"/>
+              <w:left w:w="100" w:type="dxa"/>
+              <w:bottom w:w="100" w:type="dxa"/>
+              <w:right w:w="100" w:type="dxa"/>
+            </w:tcMar>
+          </w:tcPr>
+          <w:p>
+            <w:pPr>
+              <w:pStyle w:val="Normal1"/>
               <w:widowControl w:val="0"/>
               <w:spacing w:line="240" w:lineRule="auto"/>
               <w:jc w:val="both"/>
@@ -364,16 +373,17 @@
         <w:tc>
           <w:tcPr>
             <w:tcW w:w="705" w:type="dxa"/>
-            <w:tcMar>
-              <w:top w:w="100" w:type="dxa"/>
-              <w:left w:w="100" w:type="dxa"/>
-              <w:bottom w:w="100" w:type="dxa"/>
-              <w:right w:w="100" w:type="dxa"/>
-            </w:tcMar>
-          </w:tcPr>
-          <w:p>
-            <w:pPr>
-              <w:pStyle w:val="normal0"/>
+            <w:gridSpan w:val="2"/>
+            <w:tcMar>
+              <w:top w:w="100" w:type="dxa"/>
+              <w:left w:w="100" w:type="dxa"/>
+              <w:bottom w:w="100" w:type="dxa"/>
+              <w:right w:w="100" w:type="dxa"/>
+            </w:tcMar>
+          </w:tcPr>
+          <w:p>
+            <w:pPr>
+              <w:pStyle w:val="Normal1"/>
               <w:widowControl w:val="0"/>
               <w:spacing w:line="240" w:lineRule="auto"/>
               <w:jc w:val="both"/>
@@ -395,7 +405,7 @@
           </w:tcPr>
           <w:p>
             <w:pPr>
-              <w:pStyle w:val="normal0"/>
+              <w:pStyle w:val="Normal1"/>
               <w:widowControl w:val="0"/>
               <w:spacing w:line="240" w:lineRule="auto"/>
               <w:jc w:val="both"/>
@@ -423,16 +433,17 @@
         <w:tc>
           <w:tcPr>
             <w:tcW w:w="5835" w:type="dxa"/>
-            <w:tcMar>
-              <w:top w:w="100" w:type="dxa"/>
-              <w:left w:w="100" w:type="dxa"/>
-              <w:bottom w:w="100" w:type="dxa"/>
-              <w:right w:w="100" w:type="dxa"/>
-            </w:tcMar>
-          </w:tcPr>
-          <w:p>
-            <w:pPr>
-              <w:pStyle w:val="normal0"/>
+            <w:gridSpan w:val="2"/>
+            <w:tcMar>
+              <w:top w:w="100" w:type="dxa"/>
+              <w:left w:w="100" w:type="dxa"/>
+              <w:bottom w:w="100" w:type="dxa"/>
+              <w:right w:w="100" w:type="dxa"/>
+            </w:tcMar>
+          </w:tcPr>
+          <w:p>
+            <w:pPr>
+              <w:pStyle w:val="Normal1"/>
               <w:widowControl w:val="0"/>
               <w:spacing w:line="240" w:lineRule="auto"/>
               <w:jc w:val="both"/>
@@ -454,16 +465,17 @@
         <w:tc>
           <w:tcPr>
             <w:tcW w:w="3518" w:type="dxa"/>
-            <w:tcMar>
-              <w:top w:w="100" w:type="dxa"/>
-              <w:left w:w="100" w:type="dxa"/>
-              <w:bottom w:w="100" w:type="dxa"/>
-              <w:right w:w="100" w:type="dxa"/>
-            </w:tcMar>
-          </w:tcPr>
-          <w:p>
-            <w:pPr>
-              <w:pStyle w:val="normal0"/>
+            <w:gridSpan w:val="2"/>
+            <w:tcMar>
+              <w:top w:w="100" w:type="dxa"/>
+              <w:left w:w="100" w:type="dxa"/>
+              <w:bottom w:w="100" w:type="dxa"/>
+              <w:right w:w="100" w:type="dxa"/>
+            </w:tcMar>
+          </w:tcPr>
+          <w:p>
+            <w:pPr>
+              <w:pStyle w:val="Normal1"/>
               <w:widowControl w:val="0"/>
               <w:spacing w:line="240" w:lineRule="auto"/>
               <w:jc w:val="both"/>
@@ -475,16 +487,17 @@
         <w:tc>
           <w:tcPr>
             <w:tcW w:w="705" w:type="dxa"/>
-            <w:tcMar>
-              <w:top w:w="100" w:type="dxa"/>
-              <w:left w:w="100" w:type="dxa"/>
-              <w:bottom w:w="100" w:type="dxa"/>
-              <w:right w:w="100" w:type="dxa"/>
-            </w:tcMar>
-          </w:tcPr>
-          <w:p>
-            <w:pPr>
-              <w:pStyle w:val="normal0"/>
+            <w:gridSpan w:val="2"/>
+            <w:tcMar>
+              <w:top w:w="100" w:type="dxa"/>
+              <w:left w:w="100" w:type="dxa"/>
+              <w:bottom w:w="100" w:type="dxa"/>
+              <w:right w:w="100" w:type="dxa"/>
+            </w:tcMar>
+          </w:tcPr>
+          <w:p>
+            <w:pPr>
+              <w:pStyle w:val="Normal1"/>
               <w:widowControl w:val="0"/>
               <w:spacing w:line="240" w:lineRule="auto"/>
               <w:jc w:val="both"/>
@@ -506,7 +519,7 @@
           </w:tcPr>
           <w:p>
             <w:pPr>
-              <w:pStyle w:val="normal0"/>
+              <w:pStyle w:val="Normal1"/>
               <w:widowControl w:val="0"/>
               <w:spacing w:line="240" w:lineRule="auto"/>
               <w:jc w:val="both"/>
@@ -540,16 +553,17 @@
         <w:tc>
           <w:tcPr>
             <w:tcW w:w="5835" w:type="dxa"/>
-            <w:tcMar>
-              <w:top w:w="100" w:type="dxa"/>
-              <w:left w:w="100" w:type="dxa"/>
-              <w:bottom w:w="100" w:type="dxa"/>
-              <w:right w:w="100" w:type="dxa"/>
-            </w:tcMar>
-          </w:tcPr>
-          <w:p>
-            <w:pPr>
-              <w:pStyle w:val="normal0"/>
+            <w:gridSpan w:val="2"/>
+            <w:tcMar>
+              <w:top w:w="100" w:type="dxa"/>
+              <w:left w:w="100" w:type="dxa"/>
+              <w:bottom w:w="100" w:type="dxa"/>
+              <w:right w:w="100" w:type="dxa"/>
+            </w:tcMar>
+          </w:tcPr>
+          <w:p>
+            <w:pPr>
+              <w:pStyle w:val="Normal1"/>
               <w:widowControl w:val="0"/>
               <w:spacing w:line="240" w:lineRule="auto"/>
               <w:jc w:val="both"/>
@@ -571,16 +585,17 @@
         <w:tc>
           <w:tcPr>
             <w:tcW w:w="3518" w:type="dxa"/>
-            <w:tcMar>
-              <w:top w:w="100" w:type="dxa"/>
-              <w:left w:w="100" w:type="dxa"/>
-              <w:bottom w:w="100" w:type="dxa"/>
-              <w:right w:w="100" w:type="dxa"/>
-            </w:tcMar>
-          </w:tcPr>
-          <w:p>
-            <w:pPr>
-              <w:pStyle w:val="normal0"/>
+            <w:gridSpan w:val="2"/>
+            <w:tcMar>
+              <w:top w:w="100" w:type="dxa"/>
+              <w:left w:w="100" w:type="dxa"/>
+              <w:bottom w:w="100" w:type="dxa"/>
+              <w:right w:w="100" w:type="dxa"/>
+            </w:tcMar>
+          </w:tcPr>
+          <w:p>
+            <w:pPr>
+              <w:pStyle w:val="Normal1"/>
               <w:widowControl w:val="0"/>
               <w:spacing w:line="240" w:lineRule="auto"/>
               <w:jc w:val="both"/>
@@ -595,17 +610,17 @@
         <w:tc>
           <w:tcPr>
             <w:tcW w:w="13958" w:type="dxa"/>
-            <w:gridSpan w:val="4"/>
-            <w:tcMar>
-              <w:top w:w="100" w:type="dxa"/>
-              <w:left w:w="100" w:type="dxa"/>
-              <w:bottom w:w="100" w:type="dxa"/>
-              <w:right w:w="100" w:type="dxa"/>
-            </w:tcMar>
-          </w:tcPr>
-          <w:p>
-            <w:pPr>
-              <w:pStyle w:val="normal0"/>
+            <w:gridSpan w:val="7"/>
+            <w:tcMar>
+              <w:top w:w="100" w:type="dxa"/>
+              <w:left w:w="100" w:type="dxa"/>
+              <w:bottom w:w="100" w:type="dxa"/>
+              <w:right w:w="100" w:type="dxa"/>
+            </w:tcMar>
+          </w:tcPr>
+          <w:p>
+            <w:pPr>
+              <w:pStyle w:val="Normal1"/>
               <w:widowControl w:val="0"/>
               <w:spacing w:line="240" w:lineRule="auto"/>
               <w:jc w:val="both"/>
@@ -629,16 +644,17 @@
         <w:tc>
           <w:tcPr>
             <w:tcW w:w="705" w:type="dxa"/>
-            <w:tcMar>
-              <w:top w:w="100" w:type="dxa"/>
-              <w:left w:w="100" w:type="dxa"/>
-              <w:bottom w:w="100" w:type="dxa"/>
-              <w:right w:w="100" w:type="dxa"/>
-            </w:tcMar>
-          </w:tcPr>
-          <w:p>
-            <w:pPr>
-              <w:pStyle w:val="normal0"/>
+            <w:gridSpan w:val="2"/>
+            <w:tcMar>
+              <w:top w:w="100" w:type="dxa"/>
+              <w:left w:w="100" w:type="dxa"/>
+              <w:bottom w:w="100" w:type="dxa"/>
+              <w:right w:w="100" w:type="dxa"/>
+            </w:tcMar>
+          </w:tcPr>
+          <w:p>
+            <w:pPr>
+              <w:pStyle w:val="Normal1"/>
               <w:widowControl w:val="0"/>
               <w:spacing w:line="240" w:lineRule="auto"/>
               <w:jc w:val="both"/>
@@ -660,7 +676,7 @@
           </w:tcPr>
           <w:p>
             <w:pPr>
-              <w:pStyle w:val="normal0"/>
+              <w:pStyle w:val="Normal1"/>
               <w:widowControl w:val="0"/>
               <w:spacing w:line="240" w:lineRule="auto"/>
               <w:jc w:val="both"/>
@@ -697,16 +713,17 @@
         <w:tc>
           <w:tcPr>
             <w:tcW w:w="5835" w:type="dxa"/>
-            <w:tcMar>
-              <w:top w:w="100" w:type="dxa"/>
-              <w:left w:w="100" w:type="dxa"/>
-              <w:bottom w:w="100" w:type="dxa"/>
-              <w:right w:w="100" w:type="dxa"/>
-            </w:tcMar>
-          </w:tcPr>
-          <w:p>
-            <w:pPr>
-              <w:pStyle w:val="normal0"/>
+            <w:gridSpan w:val="2"/>
+            <w:tcMar>
+              <w:top w:w="100" w:type="dxa"/>
+              <w:left w:w="100" w:type="dxa"/>
+              <w:bottom w:w="100" w:type="dxa"/>
+              <w:right w:w="100" w:type="dxa"/>
+            </w:tcMar>
+          </w:tcPr>
+          <w:p>
+            <w:pPr>
+              <w:pStyle w:val="Normal1"/>
               <w:widowControl w:val="0"/>
               <w:spacing w:line="240" w:lineRule="auto"/>
               <w:jc w:val="both"/>
@@ -752,16 +769,17 @@
         <w:tc>
           <w:tcPr>
             <w:tcW w:w="3518" w:type="dxa"/>
-            <w:tcMar>
-              <w:top w:w="100" w:type="dxa"/>
-              <w:left w:w="100" w:type="dxa"/>
-              <w:bottom w:w="100" w:type="dxa"/>
-              <w:right w:w="100" w:type="dxa"/>
-            </w:tcMar>
-          </w:tcPr>
-          <w:p>
-            <w:pPr>
-              <w:pStyle w:val="normal0"/>
+            <w:gridSpan w:val="2"/>
+            <w:tcMar>
+              <w:top w:w="100" w:type="dxa"/>
+              <w:left w:w="100" w:type="dxa"/>
+              <w:bottom w:w="100" w:type="dxa"/>
+              <w:right w:w="100" w:type="dxa"/>
+            </w:tcMar>
+          </w:tcPr>
+          <w:p>
+            <w:pPr>
+              <w:pStyle w:val="Normal1"/>
               <w:widowControl w:val="0"/>
               <w:spacing w:line="240" w:lineRule="auto"/>
               <w:jc w:val="both"/>
@@ -776,16 +794,17 @@
         <w:tc>
           <w:tcPr>
             <w:tcW w:w="705" w:type="dxa"/>
-            <w:tcMar>
-              <w:top w:w="100" w:type="dxa"/>
-              <w:left w:w="100" w:type="dxa"/>
-              <w:bottom w:w="100" w:type="dxa"/>
-              <w:right w:w="100" w:type="dxa"/>
-            </w:tcMar>
-          </w:tcPr>
-          <w:p>
-            <w:pPr>
-              <w:pStyle w:val="normal0"/>
+            <w:gridSpan w:val="2"/>
+            <w:tcMar>
+              <w:top w:w="100" w:type="dxa"/>
+              <w:left w:w="100" w:type="dxa"/>
+              <w:bottom w:w="100" w:type="dxa"/>
+              <w:right w:w="100" w:type="dxa"/>
+            </w:tcMar>
+          </w:tcPr>
+          <w:p>
+            <w:pPr>
+              <w:pStyle w:val="Normal1"/>
               <w:widowControl w:val="0"/>
               <w:spacing w:line="240" w:lineRule="auto"/>
               <w:jc w:val="both"/>
@@ -807,7 +826,7 @@
           </w:tcPr>
           <w:p>
             <w:pPr>
-              <w:pStyle w:val="normal0"/>
+              <w:pStyle w:val="Normal1"/>
               <w:widowControl w:val="0"/>
               <w:spacing w:line="240" w:lineRule="auto"/>
               <w:jc w:val="both"/>
@@ -835,16 +854,17 @@
         <w:tc>
           <w:tcPr>
             <w:tcW w:w="5835" w:type="dxa"/>
-            <w:tcMar>
-              <w:top w:w="100" w:type="dxa"/>
-              <w:left w:w="100" w:type="dxa"/>
-              <w:bottom w:w="100" w:type="dxa"/>
-              <w:right w:w="100" w:type="dxa"/>
-            </w:tcMar>
-          </w:tcPr>
-          <w:p>
-            <w:pPr>
-              <w:pStyle w:val="normal0"/>
+            <w:gridSpan w:val="2"/>
+            <w:tcMar>
+              <w:top w:w="100" w:type="dxa"/>
+              <w:left w:w="100" w:type="dxa"/>
+              <w:bottom w:w="100" w:type="dxa"/>
+              <w:right w:w="100" w:type="dxa"/>
+            </w:tcMar>
+          </w:tcPr>
+          <w:p>
+            <w:pPr>
+              <w:pStyle w:val="Normal1"/>
               <w:widowControl w:val="0"/>
               <w:spacing w:line="240" w:lineRule="auto"/>
               <w:jc w:val="both"/>
@@ -866,16 +886,17 @@
         <w:tc>
           <w:tcPr>
             <w:tcW w:w="3518" w:type="dxa"/>
-            <w:tcMar>
-              <w:top w:w="100" w:type="dxa"/>
-              <w:left w:w="100" w:type="dxa"/>
-              <w:bottom w:w="100" w:type="dxa"/>
-              <w:right w:w="100" w:type="dxa"/>
-            </w:tcMar>
-          </w:tcPr>
-          <w:p>
-            <w:pPr>
-              <w:pStyle w:val="normal0"/>
+            <w:gridSpan w:val="2"/>
+            <w:tcMar>
+              <w:top w:w="100" w:type="dxa"/>
+              <w:left w:w="100" w:type="dxa"/>
+              <w:bottom w:w="100" w:type="dxa"/>
+              <w:right w:w="100" w:type="dxa"/>
+            </w:tcMar>
+          </w:tcPr>
+          <w:p>
+            <w:pPr>
+              <w:pStyle w:val="Normal1"/>
               <w:widowControl w:val="0"/>
               <w:spacing w:line="240" w:lineRule="auto"/>
               <w:jc w:val="both"/>
@@ -890,16 +911,17 @@
         <w:tc>
           <w:tcPr>
             <w:tcW w:w="705" w:type="dxa"/>
-            <w:tcMar>
-              <w:top w:w="100" w:type="dxa"/>
-              <w:left w:w="100" w:type="dxa"/>
-              <w:bottom w:w="100" w:type="dxa"/>
-              <w:right w:w="100" w:type="dxa"/>
-            </w:tcMar>
-          </w:tcPr>
-          <w:p>
-            <w:pPr>
-              <w:pStyle w:val="normal0"/>
+            <w:gridSpan w:val="2"/>
+            <w:tcMar>
+              <w:top w:w="100" w:type="dxa"/>
+              <w:left w:w="100" w:type="dxa"/>
+              <w:bottom w:w="100" w:type="dxa"/>
+              <w:right w:w="100" w:type="dxa"/>
+            </w:tcMar>
+          </w:tcPr>
+          <w:p>
+            <w:pPr>
+              <w:pStyle w:val="Normal1"/>
               <w:widowControl w:val="0"/>
               <w:spacing w:line="240" w:lineRule="auto"/>
               <w:jc w:val="both"/>
@@ -921,7 +943,7 @@
           </w:tcPr>
           <w:p>
             <w:pPr>
-              <w:pStyle w:val="normal0"/>
+              <w:pStyle w:val="Normal1"/>
               <w:widowControl w:val="0"/>
               <w:spacing w:line="240" w:lineRule="auto"/>
               <w:jc w:val="both"/>
@@ -955,16 +977,17 @@
         <w:tc>
           <w:tcPr>
             <w:tcW w:w="5835" w:type="dxa"/>
-            <w:tcMar>
-              <w:top w:w="100" w:type="dxa"/>
-              <w:left w:w="100" w:type="dxa"/>
-              <w:bottom w:w="100" w:type="dxa"/>
-              <w:right w:w="100" w:type="dxa"/>
-            </w:tcMar>
-          </w:tcPr>
-          <w:p>
-            <w:pPr>
-              <w:pStyle w:val="normal0"/>
+            <w:gridSpan w:val="2"/>
+            <w:tcMar>
+              <w:top w:w="100" w:type="dxa"/>
+              <w:left w:w="100" w:type="dxa"/>
+              <w:bottom w:w="100" w:type="dxa"/>
+              <w:right w:w="100" w:type="dxa"/>
+            </w:tcMar>
+          </w:tcPr>
+          <w:p>
+            <w:pPr>
+              <w:pStyle w:val="Normal1"/>
               <w:widowControl w:val="0"/>
               <w:spacing w:line="240" w:lineRule="auto"/>
               <w:jc w:val="both"/>
@@ -986,16 +1009,17 @@
         <w:tc>
           <w:tcPr>
             <w:tcW w:w="3518" w:type="dxa"/>
-            <w:tcMar>
-              <w:top w:w="100" w:type="dxa"/>
-              <w:left w:w="100" w:type="dxa"/>
-              <w:bottom w:w="100" w:type="dxa"/>
-              <w:right w:w="100" w:type="dxa"/>
-            </w:tcMar>
-          </w:tcPr>
-          <w:p>
-            <w:pPr>
-              <w:pStyle w:val="normal0"/>
+            <w:gridSpan w:val="2"/>
+            <w:tcMar>
+              <w:top w:w="100" w:type="dxa"/>
+              <w:left w:w="100" w:type="dxa"/>
+              <w:bottom w:w="100" w:type="dxa"/>
+              <w:right w:w="100" w:type="dxa"/>
+            </w:tcMar>
+          </w:tcPr>
+          <w:p>
+            <w:pPr>
+              <w:pStyle w:val="Normal1"/>
               <w:widowControl w:val="0"/>
               <w:spacing w:line="240" w:lineRule="auto"/>
               <w:jc w:val="both"/>
@@ -1010,17 +1034,17 @@
         <w:tc>
           <w:tcPr>
             <w:tcW w:w="13958" w:type="dxa"/>
-            <w:gridSpan w:val="4"/>
-            <w:tcMar>
-              <w:top w:w="100" w:type="dxa"/>
-              <w:left w:w="100" w:type="dxa"/>
-              <w:bottom w:w="100" w:type="dxa"/>
-              <w:right w:w="100" w:type="dxa"/>
-            </w:tcMar>
-          </w:tcPr>
-          <w:p>
-            <w:pPr>
-              <w:pStyle w:val="normal0"/>
+            <w:gridSpan w:val="7"/>
+            <w:tcMar>
+              <w:top w:w="100" w:type="dxa"/>
+              <w:left w:w="100" w:type="dxa"/>
+              <w:bottom w:w="100" w:type="dxa"/>
+              <w:right w:w="100" w:type="dxa"/>
+            </w:tcMar>
+          </w:tcPr>
+          <w:p>
+            <w:pPr>
+              <w:pStyle w:val="Normal1"/>
               <w:widowControl w:val="0"/>
               <w:spacing w:line="240" w:lineRule="auto"/>
               <w:jc w:val="both"/>
@@ -1045,16 +1069,17 @@
         <w:tc>
           <w:tcPr>
             <w:tcW w:w="705" w:type="dxa"/>
-            <w:tcMar>
-              <w:top w:w="100" w:type="dxa"/>
-              <w:left w:w="100" w:type="dxa"/>
-              <w:bottom w:w="100" w:type="dxa"/>
-              <w:right w:w="100" w:type="dxa"/>
-            </w:tcMar>
-          </w:tcPr>
-          <w:p>
-            <w:pPr>
-              <w:pStyle w:val="normal0"/>
+            <w:gridSpan w:val="2"/>
+            <w:tcMar>
+              <w:top w:w="100" w:type="dxa"/>
+              <w:left w:w="100" w:type="dxa"/>
+              <w:bottom w:w="100" w:type="dxa"/>
+              <w:right w:w="100" w:type="dxa"/>
+            </w:tcMar>
+          </w:tcPr>
+          <w:p>
+            <w:pPr>
+              <w:pStyle w:val="Normal1"/>
               <w:widowControl w:val="0"/>
               <w:spacing w:line="240" w:lineRule="auto"/>
               <w:jc w:val="both"/>
@@ -1076,7 +1101,7 @@
           </w:tcPr>
           <w:p>
             <w:pPr>
-              <w:pStyle w:val="normal0"/>
+              <w:pStyle w:val="Normal1"/>
               <w:widowControl w:val="0"/>
               <w:spacing w:line="240" w:lineRule="auto"/>
               <w:jc w:val="both"/>
@@ -1104,16 +1129,17 @@
         <w:tc>
           <w:tcPr>
             <w:tcW w:w="5835" w:type="dxa"/>
-            <w:tcMar>
-              <w:top w:w="100" w:type="dxa"/>
-              <w:left w:w="100" w:type="dxa"/>
-              <w:bottom w:w="100" w:type="dxa"/>
-              <w:right w:w="100" w:type="dxa"/>
-            </w:tcMar>
-          </w:tcPr>
-          <w:p>
-            <w:pPr>
-              <w:pStyle w:val="normal0"/>
+            <w:gridSpan w:val="2"/>
+            <w:tcMar>
+              <w:top w:w="100" w:type="dxa"/>
+              <w:left w:w="100" w:type="dxa"/>
+              <w:bottom w:w="100" w:type="dxa"/>
+              <w:right w:w="100" w:type="dxa"/>
+            </w:tcMar>
+          </w:tcPr>
+          <w:p>
+            <w:pPr>
+              <w:pStyle w:val="Normal1"/>
               <w:widowControl w:val="0"/>
               <w:spacing w:line="240" w:lineRule="auto"/>
               <w:jc w:val="both"/>
@@ -1171,16 +1197,17 @@
         <w:tc>
           <w:tcPr>
             <w:tcW w:w="3518" w:type="dxa"/>
-            <w:tcMar>
-              <w:top w:w="100" w:type="dxa"/>
-              <w:left w:w="100" w:type="dxa"/>
-              <w:bottom w:w="100" w:type="dxa"/>
-              <w:right w:w="100" w:type="dxa"/>
-            </w:tcMar>
-          </w:tcPr>
-          <w:p>
-            <w:pPr>
-              <w:pStyle w:val="normal0"/>
+            <w:gridSpan w:val="2"/>
+            <w:tcMar>
+              <w:top w:w="100" w:type="dxa"/>
+              <w:left w:w="100" w:type="dxa"/>
+              <w:bottom w:w="100" w:type="dxa"/>
+              <w:right w:w="100" w:type="dxa"/>
+            </w:tcMar>
+          </w:tcPr>
+          <w:p>
+            <w:pPr>
+              <w:pStyle w:val="Normal1"/>
               <w:widowControl w:val="0"/>
               <w:spacing w:line="240" w:lineRule="auto"/>
               <w:jc w:val="both"/>
@@ -1195,17 +1222,17 @@
         <w:tc>
           <w:tcPr>
             <w:tcW w:w="13958" w:type="dxa"/>
-            <w:gridSpan w:val="4"/>
-            <w:tcMar>
-              <w:top w:w="100" w:type="dxa"/>
-              <w:left w:w="100" w:type="dxa"/>
-              <w:bottom w:w="100" w:type="dxa"/>
-              <w:right w:w="100" w:type="dxa"/>
-            </w:tcMar>
-          </w:tcPr>
-          <w:p>
-            <w:pPr>
-              <w:pStyle w:val="normal0"/>
+            <w:gridSpan w:val="7"/>
+            <w:tcMar>
+              <w:top w:w="100" w:type="dxa"/>
+              <w:left w:w="100" w:type="dxa"/>
+              <w:bottom w:w="100" w:type="dxa"/>
+              <w:right w:w="100" w:type="dxa"/>
+            </w:tcMar>
+          </w:tcPr>
+          <w:p>
+            <w:pPr>
+              <w:pStyle w:val="Normal1"/>
               <w:widowControl w:val="0"/>
               <w:spacing w:line="240" w:lineRule="auto"/>
               <w:jc w:val="both"/>
@@ -1229,16 +1256,17 @@
         <w:tc>
           <w:tcPr>
             <w:tcW w:w="705" w:type="dxa"/>
-            <w:tcMar>
-              <w:top w:w="100" w:type="dxa"/>
-              <w:left w:w="100" w:type="dxa"/>
-              <w:bottom w:w="100" w:type="dxa"/>
-              <w:right w:w="100" w:type="dxa"/>
-            </w:tcMar>
-          </w:tcPr>
-          <w:p>
-            <w:pPr>
-              <w:pStyle w:val="normal0"/>
+            <w:gridSpan w:val="2"/>
+            <w:tcMar>
+              <w:top w:w="100" w:type="dxa"/>
+              <w:left w:w="100" w:type="dxa"/>
+              <w:bottom w:w="100" w:type="dxa"/>
+              <w:right w:w="100" w:type="dxa"/>
+            </w:tcMar>
+          </w:tcPr>
+          <w:p>
+            <w:pPr>
+              <w:pStyle w:val="Normal1"/>
               <w:widowControl w:val="0"/>
               <w:spacing w:line="240" w:lineRule="auto"/>
               <w:jc w:val="both"/>
@@ -1260,7 +1288,7 @@
           </w:tcPr>
           <w:p>
             <w:pPr>
-              <w:pStyle w:val="normal0"/>
+              <w:pStyle w:val="Normal1"/>
               <w:widowControl w:val="0"/>
               <w:spacing w:line="240" w:lineRule="auto"/>
               <w:jc w:val="both"/>
@@ -1288,16 +1316,17 @@
         <w:tc>
           <w:tcPr>
             <w:tcW w:w="5835" w:type="dxa"/>
-            <w:tcMar>
-              <w:top w:w="100" w:type="dxa"/>
-              <w:left w:w="100" w:type="dxa"/>
-              <w:bottom w:w="100" w:type="dxa"/>
-              <w:right w:w="100" w:type="dxa"/>
-            </w:tcMar>
-          </w:tcPr>
-          <w:p>
-            <w:pPr>
-              <w:pStyle w:val="normal0"/>
+            <w:gridSpan w:val="2"/>
+            <w:tcMar>
+              <w:top w:w="100" w:type="dxa"/>
+              <w:left w:w="100" w:type="dxa"/>
+              <w:bottom w:w="100" w:type="dxa"/>
+              <w:right w:w="100" w:type="dxa"/>
+            </w:tcMar>
+          </w:tcPr>
+          <w:p>
+            <w:pPr>
+              <w:pStyle w:val="Normal1"/>
               <w:widowControl w:val="0"/>
               <w:spacing w:line="240" w:lineRule="auto"/>
               <w:jc w:val="both"/>
@@ -1355,16 +1384,17 @@
         <w:tc>
           <w:tcPr>
             <w:tcW w:w="3518" w:type="dxa"/>
-            <w:tcMar>
-              <w:top w:w="100" w:type="dxa"/>
-              <w:left w:w="100" w:type="dxa"/>
-              <w:bottom w:w="100" w:type="dxa"/>
-              <w:right w:w="100" w:type="dxa"/>
-            </w:tcMar>
-          </w:tcPr>
-          <w:p>
-            <w:pPr>
-              <w:pStyle w:val="normal0"/>
+            <w:gridSpan w:val="2"/>
+            <w:tcMar>
+              <w:top w:w="100" w:type="dxa"/>
+              <w:left w:w="100" w:type="dxa"/>
+              <w:bottom w:w="100" w:type="dxa"/>
+              <w:right w:w="100" w:type="dxa"/>
+            </w:tcMar>
+          </w:tcPr>
+          <w:p>
+            <w:pPr>
+              <w:pStyle w:val="Normal1"/>
               <w:widowControl w:val="0"/>
               <w:spacing w:line="240" w:lineRule="auto"/>
               <w:jc w:val="both"/>
@@ -1379,17 +1409,17 @@
         <w:tc>
           <w:tcPr>
             <w:tcW w:w="13958" w:type="dxa"/>
-            <w:gridSpan w:val="4"/>
-            <w:tcMar>
-              <w:top w:w="100" w:type="dxa"/>
-              <w:left w:w="100" w:type="dxa"/>
-              <w:bottom w:w="100" w:type="dxa"/>
-              <w:right w:w="100" w:type="dxa"/>
-            </w:tcMar>
-          </w:tcPr>
-          <w:p>
-            <w:pPr>
-              <w:pStyle w:val="normal0"/>
+            <w:gridSpan w:val="7"/>
+            <w:tcMar>
+              <w:top w:w="100" w:type="dxa"/>
+              <w:left w:w="100" w:type="dxa"/>
+              <w:bottom w:w="100" w:type="dxa"/>
+              <w:right w:w="100" w:type="dxa"/>
+            </w:tcMar>
+          </w:tcPr>
+          <w:p>
+            <w:pPr>
+              <w:pStyle w:val="Normal1"/>
               <w:widowControl w:val="0"/>
               <w:spacing w:line="240" w:lineRule="auto"/>
               <w:jc w:val="both"/>
@@ -1420,16 +1450,17 @@
         <w:tc>
           <w:tcPr>
             <w:tcW w:w="705" w:type="dxa"/>
-            <w:tcMar>
-              <w:top w:w="100" w:type="dxa"/>
-              <w:left w:w="100" w:type="dxa"/>
-              <w:bottom w:w="100" w:type="dxa"/>
-              <w:right w:w="100" w:type="dxa"/>
-            </w:tcMar>
-          </w:tcPr>
-          <w:p>
-            <w:pPr>
-              <w:pStyle w:val="normal0"/>
+            <w:gridSpan w:val="2"/>
+            <w:tcMar>
+              <w:top w:w="100" w:type="dxa"/>
+              <w:left w:w="100" w:type="dxa"/>
+              <w:bottom w:w="100" w:type="dxa"/>
+              <w:right w:w="100" w:type="dxa"/>
+            </w:tcMar>
+          </w:tcPr>
+          <w:p>
+            <w:pPr>
+              <w:pStyle w:val="Normal1"/>
               <w:widowControl w:val="0"/>
               <w:spacing w:line="240" w:lineRule="auto"/>
               <w:jc w:val="both"/>
@@ -1451,7 +1482,7 @@
           </w:tcPr>
           <w:p>
             <w:pPr>
-              <w:pStyle w:val="normal0"/>
+              <w:pStyle w:val="Normal1"/>
               <w:widowControl w:val="0"/>
               <w:spacing w:line="240" w:lineRule="auto"/>
               <w:jc w:val="both"/>
@@ -1485,16 +1516,17 @@
         <w:tc>
           <w:tcPr>
             <w:tcW w:w="5835" w:type="dxa"/>
-            <w:tcMar>
-              <w:top w:w="100" w:type="dxa"/>
-              <w:left w:w="100" w:type="dxa"/>
-              <w:bottom w:w="100" w:type="dxa"/>
-              <w:right w:w="100" w:type="dxa"/>
-            </w:tcMar>
-          </w:tcPr>
-          <w:p>
-            <w:pPr>
-              <w:pStyle w:val="normal0"/>
+            <w:gridSpan w:val="2"/>
+            <w:tcMar>
+              <w:top w:w="100" w:type="dxa"/>
+              <w:left w:w="100" w:type="dxa"/>
+              <w:bottom w:w="100" w:type="dxa"/>
+              <w:right w:w="100" w:type="dxa"/>
+            </w:tcMar>
+          </w:tcPr>
+          <w:p>
+            <w:pPr>
+              <w:pStyle w:val="Normal1"/>
               <w:widowControl w:val="0"/>
               <w:spacing w:line="240" w:lineRule="auto"/>
               <w:jc w:val="both"/>
@@ -1543,16 +1575,17 @@
         <w:tc>
           <w:tcPr>
             <w:tcW w:w="3518" w:type="dxa"/>
-            <w:tcMar>
-              <w:top w:w="100" w:type="dxa"/>
-              <w:left w:w="100" w:type="dxa"/>
-              <w:bottom w:w="100" w:type="dxa"/>
-              <w:right w:w="100" w:type="dxa"/>
-            </w:tcMar>
-          </w:tcPr>
-          <w:p>
-            <w:pPr>
-              <w:pStyle w:val="normal0"/>
+            <w:gridSpan w:val="2"/>
+            <w:tcMar>
+              <w:top w:w="100" w:type="dxa"/>
+              <w:left w:w="100" w:type="dxa"/>
+              <w:bottom w:w="100" w:type="dxa"/>
+              <w:right w:w="100" w:type="dxa"/>
+            </w:tcMar>
+          </w:tcPr>
+          <w:p>
+            <w:pPr>
+              <w:pStyle w:val="Normal1"/>
               <w:widowControl w:val="0"/>
               <w:spacing w:line="240" w:lineRule="auto"/>
               <w:jc w:val="both"/>
@@ -1567,16 +1600,17 @@
         <w:tc>
           <w:tcPr>
             <w:tcW w:w="705" w:type="dxa"/>
-            <w:tcMar>
-              <w:top w:w="100" w:type="dxa"/>
-              <w:left w:w="100" w:type="dxa"/>
-              <w:bottom w:w="100" w:type="dxa"/>
-              <w:right w:w="100" w:type="dxa"/>
-            </w:tcMar>
-          </w:tcPr>
-          <w:p>
-            <w:pPr>
-              <w:pStyle w:val="normal0"/>
+            <w:gridSpan w:val="2"/>
+            <w:tcMar>
+              <w:top w:w="100" w:type="dxa"/>
+              <w:left w:w="100" w:type="dxa"/>
+              <w:bottom w:w="100" w:type="dxa"/>
+              <w:right w:w="100" w:type="dxa"/>
+            </w:tcMar>
+          </w:tcPr>
+          <w:p>
+            <w:pPr>
+              <w:pStyle w:val="Normal1"/>
               <w:widowControl w:val="0"/>
               <w:spacing w:line="240" w:lineRule="auto"/>
               <w:jc w:val="both"/>
@@ -1598,7 +1632,7 @@
           </w:tcPr>
           <w:p>
             <w:pPr>
-              <w:pStyle w:val="normal0"/>
+              <w:pStyle w:val="Normal1"/>
               <w:widowControl w:val="0"/>
               <w:spacing w:line="240" w:lineRule="auto"/>
               <w:jc w:val="both"/>
@@ -1635,16 +1669,17 @@
         <w:tc>
           <w:tcPr>
             <w:tcW w:w="5835" w:type="dxa"/>
-            <w:tcMar>
-              <w:top w:w="100" w:type="dxa"/>
-              <w:left w:w="100" w:type="dxa"/>
-              <w:bottom w:w="100" w:type="dxa"/>
-              <w:right w:w="100" w:type="dxa"/>
-            </w:tcMar>
-          </w:tcPr>
-          <w:p>
-            <w:pPr>
-              <w:pStyle w:val="normal0"/>
+            <w:gridSpan w:val="2"/>
+            <w:tcMar>
+              <w:top w:w="100" w:type="dxa"/>
+              <w:left w:w="100" w:type="dxa"/>
+              <w:bottom w:w="100" w:type="dxa"/>
+              <w:right w:w="100" w:type="dxa"/>
+            </w:tcMar>
+          </w:tcPr>
+          <w:p>
+            <w:pPr>
+              <w:pStyle w:val="Normal1"/>
               <w:widowControl w:val="0"/>
               <w:spacing w:line="240" w:lineRule="auto"/>
               <w:jc w:val="both"/>
@@ -1666,16 +1701,17 @@
         <w:tc>
           <w:tcPr>
             <w:tcW w:w="3518" w:type="dxa"/>
-            <w:tcMar>
-              <w:top w:w="100" w:type="dxa"/>
-              <w:left w:w="100" w:type="dxa"/>
-              <w:bottom w:w="100" w:type="dxa"/>
-              <w:right w:w="100" w:type="dxa"/>
-            </w:tcMar>
-          </w:tcPr>
-          <w:p>
-            <w:pPr>
-              <w:pStyle w:val="normal0"/>
+            <w:gridSpan w:val="2"/>
+            <w:tcMar>
+              <w:top w:w="100" w:type="dxa"/>
+              <w:left w:w="100" w:type="dxa"/>
+              <w:bottom w:w="100" w:type="dxa"/>
+              <w:right w:w="100" w:type="dxa"/>
+            </w:tcMar>
+          </w:tcPr>
+          <w:p>
+            <w:pPr>
+              <w:pStyle w:val="Normal1"/>
               <w:widowControl w:val="0"/>
               <w:spacing w:line="240" w:lineRule="auto"/>
               <w:jc w:val="both"/>
@@ -1690,16 +1726,17 @@
         <w:tc>
           <w:tcPr>
             <w:tcW w:w="705" w:type="dxa"/>
-            <w:tcMar>
-              <w:top w:w="100" w:type="dxa"/>
-              <w:left w:w="100" w:type="dxa"/>
-              <w:bottom w:w="100" w:type="dxa"/>
-              <w:right w:w="100" w:type="dxa"/>
-            </w:tcMar>
-          </w:tcPr>
-          <w:p>
-            <w:pPr>
-              <w:pStyle w:val="normal0"/>
+            <w:gridSpan w:val="2"/>
+            <w:tcMar>
+              <w:top w:w="100" w:type="dxa"/>
+              <w:left w:w="100" w:type="dxa"/>
+              <w:bottom w:w="100" w:type="dxa"/>
+              <w:right w:w="100" w:type="dxa"/>
+            </w:tcMar>
+          </w:tcPr>
+          <w:p>
+            <w:pPr>
+              <w:pStyle w:val="Normal1"/>
               <w:widowControl w:val="0"/>
               <w:spacing w:line="240" w:lineRule="auto"/>
               <w:jc w:val="both"/>
@@ -1718,7 +1755,7 @@
           </w:tcPr>
           <w:p>
             <w:pPr>
-              <w:pStyle w:val="normal0"/>
+              <w:pStyle w:val="Normal1"/>
               <w:widowControl w:val="0"/>
               <w:spacing w:line="240" w:lineRule="auto"/>
               <w:jc w:val="both"/>
@@ -1761,16 +1798,17 @@
         <w:tc>
           <w:tcPr>
             <w:tcW w:w="5835" w:type="dxa"/>
-            <w:tcMar>
-              <w:top w:w="100" w:type="dxa"/>
-              <w:left w:w="100" w:type="dxa"/>
-              <w:bottom w:w="100" w:type="dxa"/>
-              <w:right w:w="100" w:type="dxa"/>
-            </w:tcMar>
-          </w:tcPr>
-          <w:p>
-            <w:pPr>
-              <w:pStyle w:val="normal0"/>
+            <w:gridSpan w:val="2"/>
+            <w:tcMar>
+              <w:top w:w="100" w:type="dxa"/>
+              <w:left w:w="100" w:type="dxa"/>
+              <w:bottom w:w="100" w:type="dxa"/>
+              <w:right w:w="100" w:type="dxa"/>
+            </w:tcMar>
+          </w:tcPr>
+          <w:p>
+            <w:pPr>
+              <w:pStyle w:val="Normal1"/>
               <w:widowControl w:val="0"/>
               <w:spacing w:line="240" w:lineRule="auto"/>
               <w:jc w:val="both"/>
@@ -1792,16 +1830,17 @@
         <w:tc>
           <w:tcPr>
             <w:tcW w:w="3518" w:type="dxa"/>
-            <w:tcMar>
-              <w:top w:w="100" w:type="dxa"/>
-              <w:left w:w="100" w:type="dxa"/>
-              <w:bottom w:w="100" w:type="dxa"/>
-              <w:right w:w="100" w:type="dxa"/>
-            </w:tcMar>
-          </w:tcPr>
-          <w:p>
-            <w:pPr>
-              <w:pStyle w:val="normal0"/>
+            <w:gridSpan w:val="2"/>
+            <w:tcMar>
+              <w:top w:w="100" w:type="dxa"/>
+              <w:left w:w="100" w:type="dxa"/>
+              <w:bottom w:w="100" w:type="dxa"/>
+              <w:right w:w="100" w:type="dxa"/>
+            </w:tcMar>
+          </w:tcPr>
+          <w:p>
+            <w:pPr>
+              <w:pStyle w:val="Normal1"/>
               <w:widowControl w:val="0"/>
               <w:spacing w:line="240" w:lineRule="auto"/>
               <w:jc w:val="both"/>
@@ -1816,17 +1855,17 @@
         <w:tc>
           <w:tcPr>
             <w:tcW w:w="13958" w:type="dxa"/>
-            <w:gridSpan w:val="4"/>
-            <w:tcMar>
-              <w:top w:w="100" w:type="dxa"/>
-              <w:left w:w="100" w:type="dxa"/>
-              <w:bottom w:w="100" w:type="dxa"/>
-              <w:right w:w="100" w:type="dxa"/>
-            </w:tcMar>
-          </w:tcPr>
-          <w:p>
-            <w:pPr>
-              <w:pStyle w:val="normal0"/>
+            <w:gridSpan w:val="7"/>
+            <w:tcMar>
+              <w:top w:w="100" w:type="dxa"/>
+              <w:left w:w="100" w:type="dxa"/>
+              <w:bottom w:w="100" w:type="dxa"/>
+              <w:right w:w="100" w:type="dxa"/>
+            </w:tcMar>
+          </w:tcPr>
+          <w:p>
+            <w:pPr>
+              <w:pStyle w:val="Normal1"/>
               <w:widowControl w:val="0"/>
               <w:spacing w:line="240" w:lineRule="auto"/>
               <w:jc w:val="both"/>
@@ -1850,16 +1889,17 @@
         <w:tc>
           <w:tcPr>
             <w:tcW w:w="705" w:type="dxa"/>
-            <w:tcMar>
-              <w:top w:w="100" w:type="dxa"/>
-              <w:left w:w="100" w:type="dxa"/>
-              <w:bottom w:w="100" w:type="dxa"/>
-              <w:right w:w="100" w:type="dxa"/>
-            </w:tcMar>
-          </w:tcPr>
-          <w:p>
-            <w:pPr>
-              <w:pStyle w:val="normal0"/>
+            <w:gridSpan w:val="2"/>
+            <w:tcMar>
+              <w:top w:w="100" w:type="dxa"/>
+              <w:left w:w="100" w:type="dxa"/>
+              <w:bottom w:w="100" w:type="dxa"/>
+              <w:right w:w="100" w:type="dxa"/>
+            </w:tcMar>
+          </w:tcPr>
+          <w:p>
+            <w:pPr>
+              <w:pStyle w:val="Normal1"/>
               <w:widowControl w:val="0"/>
               <w:spacing w:line="240" w:lineRule="auto"/>
               <w:jc w:val="both"/>
@@ -1881,7 +1921,7 @@
           </w:tcPr>
           <w:p>
             <w:pPr>
-              <w:pStyle w:val="normal0"/>
+              <w:pStyle w:val="Normal1"/>
               <w:widowControl w:val="0"/>
               <w:spacing w:line="240" w:lineRule="auto"/>
               <w:jc w:val="both"/>
@@ -1924,16 +1964,17 @@
         <w:tc>
           <w:tcPr>
             <w:tcW w:w="5835" w:type="dxa"/>
-            <w:tcMar>
-              <w:top w:w="100" w:type="dxa"/>
-              <w:left w:w="100" w:type="dxa"/>
-              <w:bottom w:w="100" w:type="dxa"/>
-              <w:right w:w="100" w:type="dxa"/>
-            </w:tcMar>
-          </w:tcPr>
-          <w:p>
-            <w:pPr>
-              <w:pStyle w:val="normal0"/>
+            <w:gridSpan w:val="2"/>
+            <w:tcMar>
+              <w:top w:w="100" w:type="dxa"/>
+              <w:left w:w="100" w:type="dxa"/>
+              <w:bottom w:w="100" w:type="dxa"/>
+              <w:right w:w="100" w:type="dxa"/>
+            </w:tcMar>
+          </w:tcPr>
+          <w:p>
+            <w:pPr>
+              <w:pStyle w:val="Normal1"/>
               <w:widowControl w:val="0"/>
               <w:numPr>
                 <w:ilvl w:val="0"/>
@@ -1958,7 +1999,7 @@
           </w:p>
           <w:p>
             <w:pPr>
-              <w:pStyle w:val="normal0"/>
+              <w:pStyle w:val="Normal1"/>
               <w:widowControl w:val="0"/>
               <w:numPr>
                 <w:ilvl w:val="0"/>
@@ -2001,16 +2042,17 @@
         <w:tc>
           <w:tcPr>
             <w:tcW w:w="3518" w:type="dxa"/>
-            <w:tcMar>
-              <w:top w:w="100" w:type="dxa"/>
-              <w:left w:w="100" w:type="dxa"/>
-              <w:bottom w:w="100" w:type="dxa"/>
-              <w:right w:w="100" w:type="dxa"/>
-            </w:tcMar>
-          </w:tcPr>
-          <w:p>
-            <w:pPr>
-              <w:pStyle w:val="normal0"/>
+            <w:gridSpan w:val="2"/>
+            <w:tcMar>
+              <w:top w:w="100" w:type="dxa"/>
+              <w:left w:w="100" w:type="dxa"/>
+              <w:bottom w:w="100" w:type="dxa"/>
+              <w:right w:w="100" w:type="dxa"/>
+            </w:tcMar>
+          </w:tcPr>
+          <w:p>
+            <w:pPr>
+              <w:pStyle w:val="Normal1"/>
               <w:widowControl w:val="0"/>
               <w:spacing w:line="240" w:lineRule="auto"/>
               <w:jc w:val="both"/>
@@ -2025,16 +2067,17 @@
         <w:tc>
           <w:tcPr>
             <w:tcW w:w="705" w:type="dxa"/>
-            <w:tcMar>
-              <w:top w:w="100" w:type="dxa"/>
-              <w:left w:w="100" w:type="dxa"/>
-              <w:bottom w:w="100" w:type="dxa"/>
-              <w:right w:w="100" w:type="dxa"/>
-            </w:tcMar>
-          </w:tcPr>
-          <w:p>
-            <w:pPr>
-              <w:pStyle w:val="normal0"/>
+            <w:gridSpan w:val="2"/>
+            <w:tcMar>
+              <w:top w:w="100" w:type="dxa"/>
+              <w:left w:w="100" w:type="dxa"/>
+              <w:bottom w:w="100" w:type="dxa"/>
+              <w:right w:w="100" w:type="dxa"/>
+            </w:tcMar>
+          </w:tcPr>
+          <w:p>
+            <w:pPr>
+              <w:pStyle w:val="Normal1"/>
               <w:widowControl w:val="0"/>
               <w:spacing w:line="240" w:lineRule="auto"/>
               <w:jc w:val="both"/>
@@ -2057,7 +2100,7 @@
           </w:tcPr>
           <w:p>
             <w:pPr>
-              <w:pStyle w:val="normal0"/>
+              <w:pStyle w:val="Normal1"/>
               <w:widowControl w:val="0"/>
               <w:spacing w:line="240" w:lineRule="auto"/>
               <w:jc w:val="both"/>
@@ -2091,16 +2134,17 @@
         <w:tc>
           <w:tcPr>
             <w:tcW w:w="5835" w:type="dxa"/>
-            <w:tcMar>
-              <w:top w:w="100" w:type="dxa"/>
-              <w:left w:w="100" w:type="dxa"/>
-              <w:bottom w:w="100" w:type="dxa"/>
-              <w:right w:w="100" w:type="dxa"/>
-            </w:tcMar>
-          </w:tcPr>
-          <w:p>
-            <w:pPr>
-              <w:pStyle w:val="normal0"/>
+            <w:gridSpan w:val="2"/>
+            <w:tcMar>
+              <w:top w:w="100" w:type="dxa"/>
+              <w:left w:w="100" w:type="dxa"/>
+              <w:bottom w:w="100" w:type="dxa"/>
+              <w:right w:w="100" w:type="dxa"/>
+            </w:tcMar>
+          </w:tcPr>
+          <w:p>
+            <w:pPr>
+              <w:pStyle w:val="Normal1"/>
               <w:widowControl w:val="0"/>
               <w:spacing w:line="240" w:lineRule="auto"/>
               <w:jc w:val="both"/>
@@ -2122,16 +2166,17 @@
         <w:tc>
           <w:tcPr>
             <w:tcW w:w="3518" w:type="dxa"/>
-            <w:tcMar>
-              <w:top w:w="100" w:type="dxa"/>
-              <w:left w:w="100" w:type="dxa"/>
-              <w:bottom w:w="100" w:type="dxa"/>
-              <w:right w:w="100" w:type="dxa"/>
-            </w:tcMar>
-          </w:tcPr>
-          <w:p>
-            <w:pPr>
-              <w:pStyle w:val="normal0"/>
+            <w:gridSpan w:val="2"/>
+            <w:tcMar>
+              <w:top w:w="100" w:type="dxa"/>
+              <w:left w:w="100" w:type="dxa"/>
+              <w:bottom w:w="100" w:type="dxa"/>
+              <w:right w:w="100" w:type="dxa"/>
+            </w:tcMar>
+          </w:tcPr>
+          <w:p>
+            <w:pPr>
+              <w:pStyle w:val="Normal1"/>
               <w:widowControl w:val="0"/>
               <w:spacing w:line="240" w:lineRule="auto"/>
               <w:jc w:val="both"/>
@@ -2146,16 +2191,17 @@
         <w:tc>
           <w:tcPr>
             <w:tcW w:w="705" w:type="dxa"/>
-            <w:tcMar>
-              <w:top w:w="100" w:type="dxa"/>
-              <w:left w:w="100" w:type="dxa"/>
-              <w:bottom w:w="100" w:type="dxa"/>
-              <w:right w:w="100" w:type="dxa"/>
-            </w:tcMar>
-          </w:tcPr>
-          <w:p>
-            <w:pPr>
-              <w:pStyle w:val="normal0"/>
+            <w:gridSpan w:val="2"/>
+            <w:tcMar>
+              <w:top w:w="100" w:type="dxa"/>
+              <w:left w:w="100" w:type="dxa"/>
+              <w:bottom w:w="100" w:type="dxa"/>
+              <w:right w:w="100" w:type="dxa"/>
+            </w:tcMar>
+          </w:tcPr>
+          <w:p>
+            <w:pPr>
+              <w:pStyle w:val="Normal1"/>
               <w:widowControl w:val="0"/>
               <w:spacing w:line="240" w:lineRule="auto"/>
               <w:jc w:val="both"/>
@@ -2177,7 +2223,7 @@
           </w:tcPr>
           <w:p>
             <w:pPr>
-              <w:pStyle w:val="normal0"/>
+              <w:pStyle w:val="Normal1"/>
               <w:widowControl w:val="0"/>
               <w:spacing w:line="240" w:lineRule="auto"/>
               <w:jc w:val="both"/>
@@ -2220,16 +2266,17 @@
         <w:tc>
           <w:tcPr>
             <w:tcW w:w="5835" w:type="dxa"/>
-            <w:tcMar>
-              <w:top w:w="100" w:type="dxa"/>
-              <w:left w:w="100" w:type="dxa"/>
-              <w:bottom w:w="100" w:type="dxa"/>
-              <w:right w:w="100" w:type="dxa"/>
-            </w:tcMar>
-          </w:tcPr>
-          <w:p>
-            <w:pPr>
-              <w:pStyle w:val="normal0"/>
+            <w:gridSpan w:val="2"/>
+            <w:tcMar>
+              <w:top w:w="100" w:type="dxa"/>
+              <w:left w:w="100" w:type="dxa"/>
+              <w:bottom w:w="100" w:type="dxa"/>
+              <w:right w:w="100" w:type="dxa"/>
+            </w:tcMar>
+          </w:tcPr>
+          <w:p>
+            <w:pPr>
+              <w:pStyle w:val="Normal1"/>
               <w:widowControl w:val="0"/>
               <w:spacing w:line="240" w:lineRule="auto"/>
               <w:jc w:val="both"/>
@@ -2273,16 +2320,17 @@
         <w:tc>
           <w:tcPr>
             <w:tcW w:w="3518" w:type="dxa"/>
-            <w:tcMar>
-              <w:top w:w="100" w:type="dxa"/>
-              <w:left w:w="100" w:type="dxa"/>
-              <w:bottom w:w="100" w:type="dxa"/>
-              <w:right w:w="100" w:type="dxa"/>
-            </w:tcMar>
-          </w:tcPr>
-          <w:p>
-            <w:pPr>
-              <w:pStyle w:val="normal0"/>
+            <w:gridSpan w:val="2"/>
+            <w:tcMar>
+              <w:top w:w="100" w:type="dxa"/>
+              <w:left w:w="100" w:type="dxa"/>
+              <w:bottom w:w="100" w:type="dxa"/>
+              <w:right w:w="100" w:type="dxa"/>
+            </w:tcMar>
+          </w:tcPr>
+          <w:p>
+            <w:pPr>
+              <w:pStyle w:val="Normal1"/>
               <w:widowControl w:val="0"/>
               <w:spacing w:line="240" w:lineRule="auto"/>
               <w:jc w:val="both"/>
@@ -2297,16 +2345,17 @@
         <w:tc>
           <w:tcPr>
             <w:tcW w:w="705" w:type="dxa"/>
-            <w:tcMar>
-              <w:top w:w="100" w:type="dxa"/>
-              <w:left w:w="100" w:type="dxa"/>
-              <w:bottom w:w="100" w:type="dxa"/>
-              <w:right w:w="100" w:type="dxa"/>
-            </w:tcMar>
-          </w:tcPr>
-          <w:p>
-            <w:pPr>
-              <w:pStyle w:val="normal0"/>
+            <w:gridSpan w:val="2"/>
+            <w:tcMar>
+              <w:top w:w="100" w:type="dxa"/>
+              <w:left w:w="100" w:type="dxa"/>
+              <w:bottom w:w="100" w:type="dxa"/>
+              <w:right w:w="100" w:type="dxa"/>
+            </w:tcMar>
+          </w:tcPr>
+          <w:p>
+            <w:pPr>
+              <w:pStyle w:val="Normal1"/>
               <w:widowControl w:val="0"/>
               <w:spacing w:line="240" w:lineRule="auto"/>
               <w:jc w:val="both"/>
@@ -2328,7 +2377,7 @@
           </w:tcPr>
           <w:p>
             <w:pPr>
-              <w:pStyle w:val="normal0"/>
+              <w:pStyle w:val="Normal1"/>
               <w:widowControl w:val="0"/>
               <w:spacing w:line="240" w:lineRule="auto"/>
               <w:jc w:val="both"/>
@@ -2356,16 +2405,17 @@
         <w:tc>
           <w:tcPr>
             <w:tcW w:w="5835" w:type="dxa"/>
-            <w:tcMar>
-              <w:top w:w="100" w:type="dxa"/>
-              <w:left w:w="100" w:type="dxa"/>
-              <w:bottom w:w="100" w:type="dxa"/>
-              <w:right w:w="100" w:type="dxa"/>
-            </w:tcMar>
-          </w:tcPr>
-          <w:p>
-            <w:pPr>
-              <w:pStyle w:val="normal0"/>
+            <w:gridSpan w:val="2"/>
+            <w:tcMar>
+              <w:top w:w="100" w:type="dxa"/>
+              <w:left w:w="100" w:type="dxa"/>
+              <w:bottom w:w="100" w:type="dxa"/>
+              <w:right w:w="100" w:type="dxa"/>
+            </w:tcMar>
+          </w:tcPr>
+          <w:p>
+            <w:pPr>
+              <w:pStyle w:val="Normal1"/>
               <w:widowControl w:val="0"/>
               <w:spacing w:line="240" w:lineRule="auto"/>
               <w:jc w:val="both"/>
@@ -2405,16 +2455,17 @@
         <w:tc>
           <w:tcPr>
             <w:tcW w:w="3518" w:type="dxa"/>
-            <w:tcMar>
-              <w:top w:w="100" w:type="dxa"/>
-              <w:left w:w="100" w:type="dxa"/>
-              <w:bottom w:w="100" w:type="dxa"/>
-              <w:right w:w="100" w:type="dxa"/>
-            </w:tcMar>
-          </w:tcPr>
-          <w:p>
-            <w:pPr>
-              <w:pStyle w:val="normal0"/>
+            <w:gridSpan w:val="2"/>
+            <w:tcMar>
+              <w:top w:w="100" w:type="dxa"/>
+              <w:left w:w="100" w:type="dxa"/>
+              <w:bottom w:w="100" w:type="dxa"/>
+              <w:right w:w="100" w:type="dxa"/>
+            </w:tcMar>
+          </w:tcPr>
+          <w:p>
+            <w:pPr>
+              <w:pStyle w:val="Normal1"/>
               <w:widowControl w:val="0"/>
               <w:spacing w:line="240" w:lineRule="auto"/>
               <w:jc w:val="both"/>
@@ -2429,16 +2480,17 @@
         <w:tc>
           <w:tcPr>
             <w:tcW w:w="705" w:type="dxa"/>
-            <w:tcMar>
-              <w:top w:w="100" w:type="dxa"/>
-              <w:left w:w="100" w:type="dxa"/>
-              <w:bottom w:w="100" w:type="dxa"/>
-              <w:right w:w="100" w:type="dxa"/>
-            </w:tcMar>
-          </w:tcPr>
-          <w:p>
-            <w:pPr>
-              <w:pStyle w:val="normal0"/>
+            <w:gridSpan w:val="2"/>
+            <w:tcMar>
+              <w:top w:w="100" w:type="dxa"/>
+              <w:left w:w="100" w:type="dxa"/>
+              <w:bottom w:w="100" w:type="dxa"/>
+              <w:right w:w="100" w:type="dxa"/>
+            </w:tcMar>
+          </w:tcPr>
+          <w:p>
+            <w:pPr>
+              <w:pStyle w:val="Normal1"/>
               <w:widowControl w:val="0"/>
               <w:spacing w:line="240" w:lineRule="auto"/>
               <w:jc w:val="both"/>
@@ -2460,7 +2512,7 @@
           </w:tcPr>
           <w:p>
             <w:pPr>
-              <w:pStyle w:val="normal0"/>
+              <w:pStyle w:val="Normal1"/>
               <w:widowControl w:val="0"/>
               <w:spacing w:line="240" w:lineRule="auto"/>
               <w:jc w:val="both"/>
@@ -2491,16 +2543,17 @@
         <w:tc>
           <w:tcPr>
             <w:tcW w:w="5835" w:type="dxa"/>
-            <w:tcMar>
-              <w:top w:w="100" w:type="dxa"/>
-              <w:left w:w="100" w:type="dxa"/>
-              <w:bottom w:w="100" w:type="dxa"/>
-              <w:right w:w="100" w:type="dxa"/>
-            </w:tcMar>
-          </w:tcPr>
-          <w:p>
-            <w:pPr>
-              <w:pStyle w:val="normal0"/>
+            <w:gridSpan w:val="2"/>
+            <w:tcMar>
+              <w:top w:w="100" w:type="dxa"/>
+              <w:left w:w="100" w:type="dxa"/>
+              <w:bottom w:w="100" w:type="dxa"/>
+              <w:right w:w="100" w:type="dxa"/>
+            </w:tcMar>
+          </w:tcPr>
+          <w:p>
+            <w:pPr>
+              <w:pStyle w:val="Normal1"/>
               <w:widowControl w:val="0"/>
               <w:spacing w:line="240" w:lineRule="auto"/>
               <w:jc w:val="both"/>
@@ -2519,16 +2572,17 @@
         <w:tc>
           <w:tcPr>
             <w:tcW w:w="3518" w:type="dxa"/>
-            <w:tcMar>
-              <w:top w:w="100" w:type="dxa"/>
-              <w:left w:w="100" w:type="dxa"/>
-              <w:bottom w:w="100" w:type="dxa"/>
-              <w:right w:w="100" w:type="dxa"/>
-            </w:tcMar>
-          </w:tcPr>
-          <w:p>
-            <w:pPr>
-              <w:pStyle w:val="normal0"/>
+            <w:gridSpan w:val="2"/>
+            <w:tcMar>
+              <w:top w:w="100" w:type="dxa"/>
+              <w:left w:w="100" w:type="dxa"/>
+              <w:bottom w:w="100" w:type="dxa"/>
+              <w:right w:w="100" w:type="dxa"/>
+            </w:tcMar>
+          </w:tcPr>
+          <w:p>
+            <w:pPr>
+              <w:pStyle w:val="Normal1"/>
               <w:widowControl w:val="0"/>
               <w:spacing w:line="240" w:lineRule="auto"/>
               <w:jc w:val="both"/>
@@ -2543,17 +2597,17 @@
         <w:tc>
           <w:tcPr>
             <w:tcW w:w="10440" w:type="dxa"/>
-            <w:gridSpan w:val="3"/>
-            <w:tcMar>
-              <w:top w:w="100" w:type="dxa"/>
-              <w:left w:w="100" w:type="dxa"/>
-              <w:bottom w:w="100" w:type="dxa"/>
-              <w:right w:w="100" w:type="dxa"/>
-            </w:tcMar>
-          </w:tcPr>
-          <w:p>
-            <w:pPr>
-              <w:pStyle w:val="normal0"/>
+            <w:gridSpan w:val="5"/>
+            <w:tcMar>
+              <w:top w:w="100" w:type="dxa"/>
+              <w:left w:w="100" w:type="dxa"/>
+              <w:bottom w:w="100" w:type="dxa"/>
+              <w:right w:w="100" w:type="dxa"/>
+            </w:tcMar>
+          </w:tcPr>
+          <w:p>
+            <w:pPr>
+              <w:pStyle w:val="Normal1"/>
               <w:widowControl w:val="0"/>
               <w:spacing w:line="240" w:lineRule="auto"/>
               <w:jc w:val="both"/>
@@ -2572,16 +2626,17 @@
         <w:tc>
           <w:tcPr>
             <w:tcW w:w="3518" w:type="dxa"/>
-            <w:tcMar>
-              <w:top w:w="100" w:type="dxa"/>
-              <w:left w:w="100" w:type="dxa"/>
-              <w:bottom w:w="100" w:type="dxa"/>
-              <w:right w:w="100" w:type="dxa"/>
-            </w:tcMar>
-          </w:tcPr>
-          <w:p>
-            <w:pPr>
-              <w:pStyle w:val="normal0"/>
+            <w:gridSpan w:val="2"/>
+            <w:tcMar>
+              <w:top w:w="100" w:type="dxa"/>
+              <w:left w:w="100" w:type="dxa"/>
+              <w:bottom w:w="100" w:type="dxa"/>
+              <w:right w:w="100" w:type="dxa"/>
+            </w:tcMar>
+          </w:tcPr>
+          <w:p>
+            <w:pPr>
+              <w:pStyle w:val="Normal1"/>
               <w:widowControl w:val="0"/>
               <w:spacing w:line="240" w:lineRule="auto"/>
               <w:jc w:val="both"/>
@@ -2596,16 +2651,17 @@
         <w:tc>
           <w:tcPr>
             <w:tcW w:w="705" w:type="dxa"/>
-            <w:tcMar>
-              <w:top w:w="100" w:type="dxa"/>
-              <w:left w:w="100" w:type="dxa"/>
-              <w:bottom w:w="100" w:type="dxa"/>
-              <w:right w:w="100" w:type="dxa"/>
-            </w:tcMar>
-          </w:tcPr>
-          <w:p>
-            <w:pPr>
-              <w:pStyle w:val="normal0"/>
+            <w:gridSpan w:val="2"/>
+            <w:tcMar>
+              <w:top w:w="100" w:type="dxa"/>
+              <w:left w:w="100" w:type="dxa"/>
+              <w:bottom w:w="100" w:type="dxa"/>
+              <w:right w:w="100" w:type="dxa"/>
+            </w:tcMar>
+          </w:tcPr>
+          <w:p>
+            <w:pPr>
+              <w:pStyle w:val="Normal1"/>
               <w:widowControl w:val="0"/>
               <w:spacing w:line="240" w:lineRule="auto"/>
               <w:jc w:val="both"/>
@@ -2627,7 +2683,7 @@
           </w:tcPr>
           <w:p>
             <w:pPr>
-              <w:pStyle w:val="normal0"/>
+              <w:pStyle w:val="Normal1"/>
               <w:widowControl w:val="0"/>
               <w:spacing w:line="240" w:lineRule="auto"/>
               <w:jc w:val="both"/>
@@ -2655,16 +2711,17 @@
         <w:tc>
           <w:tcPr>
             <w:tcW w:w="5835" w:type="dxa"/>
-            <w:tcMar>
-              <w:top w:w="100" w:type="dxa"/>
-              <w:left w:w="100" w:type="dxa"/>
-              <w:bottom w:w="100" w:type="dxa"/>
-              <w:right w:w="100" w:type="dxa"/>
-            </w:tcMar>
-          </w:tcPr>
-          <w:p>
-            <w:pPr>
-              <w:pStyle w:val="normal0"/>
+            <w:gridSpan w:val="2"/>
+            <w:tcMar>
+              <w:top w:w="100" w:type="dxa"/>
+              <w:left w:w="100" w:type="dxa"/>
+              <w:bottom w:w="100" w:type="dxa"/>
+              <w:right w:w="100" w:type="dxa"/>
+            </w:tcMar>
+          </w:tcPr>
+          <w:p>
+            <w:pPr>
+              <w:pStyle w:val="Normal1"/>
               <w:widowControl w:val="0"/>
               <w:spacing w:line="240" w:lineRule="auto"/>
               <w:jc w:val="both"/>
@@ -2686,16 +2743,17 @@
         <w:tc>
           <w:tcPr>
             <w:tcW w:w="3518" w:type="dxa"/>
-            <w:tcMar>
-              <w:top w:w="100" w:type="dxa"/>
-              <w:left w:w="100" w:type="dxa"/>
-              <w:bottom w:w="100" w:type="dxa"/>
-              <w:right w:w="100" w:type="dxa"/>
-            </w:tcMar>
-          </w:tcPr>
-          <w:p>
-            <w:pPr>
-              <w:pStyle w:val="normal0"/>
+            <w:gridSpan w:val="2"/>
+            <w:tcMar>
+              <w:top w:w="100" w:type="dxa"/>
+              <w:left w:w="100" w:type="dxa"/>
+              <w:bottom w:w="100" w:type="dxa"/>
+              <w:right w:w="100" w:type="dxa"/>
+            </w:tcMar>
+          </w:tcPr>
+          <w:p>
+            <w:pPr>
+              <w:pStyle w:val="Normal1"/>
               <w:widowControl w:val="0"/>
               <w:spacing w:line="240" w:lineRule="auto"/>
               <w:jc w:val="both"/>
@@ -2710,16 +2768,17 @@
         <w:tc>
           <w:tcPr>
             <w:tcW w:w="705" w:type="dxa"/>
-            <w:tcMar>
-              <w:top w:w="100" w:type="dxa"/>
-              <w:left w:w="100" w:type="dxa"/>
-              <w:bottom w:w="100" w:type="dxa"/>
-              <w:right w:w="100" w:type="dxa"/>
-            </w:tcMar>
-          </w:tcPr>
-          <w:p>
-            <w:pPr>
-              <w:pStyle w:val="normal0"/>
+            <w:gridSpan w:val="2"/>
+            <w:tcMar>
+              <w:top w:w="100" w:type="dxa"/>
+              <w:left w:w="100" w:type="dxa"/>
+              <w:bottom w:w="100" w:type="dxa"/>
+              <w:right w:w="100" w:type="dxa"/>
+            </w:tcMar>
+          </w:tcPr>
+          <w:p>
+            <w:pPr>
+              <w:pStyle w:val="Normal1"/>
               <w:widowControl w:val="0"/>
               <w:spacing w:line="240" w:lineRule="auto"/>
               <w:jc w:val="both"/>
@@ -2741,7 +2800,7 @@
           </w:tcPr>
           <w:p>
             <w:pPr>
-              <w:pStyle w:val="normal0"/>
+              <w:pStyle w:val="Normal1"/>
               <w:widowControl w:val="0"/>
               <w:spacing w:line="240" w:lineRule="auto"/>
               <w:jc w:val="both"/>
@@ -2769,16 +2828,17 @@
         <w:tc>
           <w:tcPr>
             <w:tcW w:w="5835" w:type="dxa"/>
-            <w:tcMar>
-              <w:top w:w="100" w:type="dxa"/>
-              <w:left w:w="100" w:type="dxa"/>
-              <w:bottom w:w="100" w:type="dxa"/>
-              <w:right w:w="100" w:type="dxa"/>
-            </w:tcMar>
-          </w:tcPr>
-          <w:p>
-            <w:pPr>
-              <w:pStyle w:val="normal0"/>
+            <w:gridSpan w:val="2"/>
+            <w:tcMar>
+              <w:top w:w="100" w:type="dxa"/>
+              <w:left w:w="100" w:type="dxa"/>
+              <w:bottom w:w="100" w:type="dxa"/>
+              <w:right w:w="100" w:type="dxa"/>
+            </w:tcMar>
+          </w:tcPr>
+          <w:p>
+            <w:pPr>
+              <w:pStyle w:val="Normal1"/>
               <w:widowControl w:val="0"/>
               <w:spacing w:line="240" w:lineRule="auto"/>
               <w:jc w:val="both"/>
@@ -2797,16 +2857,17 @@
         <w:tc>
           <w:tcPr>
             <w:tcW w:w="3518" w:type="dxa"/>
-            <w:tcMar>
-              <w:top w:w="100" w:type="dxa"/>
-              <w:left w:w="100" w:type="dxa"/>
-              <w:bottom w:w="100" w:type="dxa"/>
-              <w:right w:w="100" w:type="dxa"/>
-            </w:tcMar>
-          </w:tcPr>
-          <w:p>
-            <w:pPr>
-              <w:pStyle w:val="normal0"/>
+            <w:gridSpan w:val="2"/>
+            <w:tcMar>
+              <w:top w:w="100" w:type="dxa"/>
+              <w:left w:w="100" w:type="dxa"/>
+              <w:bottom w:w="100" w:type="dxa"/>
+              <w:right w:w="100" w:type="dxa"/>
+            </w:tcMar>
+          </w:tcPr>
+          <w:p>
+            <w:pPr>
+              <w:pStyle w:val="Normal1"/>
               <w:widowControl w:val="0"/>
               <w:spacing w:line="240" w:lineRule="auto"/>
               <w:jc w:val="both"/>
@@ -2821,16 +2882,17 @@
         <w:tc>
           <w:tcPr>
             <w:tcW w:w="705" w:type="dxa"/>
-            <w:tcMar>
-              <w:top w:w="100" w:type="dxa"/>
-              <w:left w:w="100" w:type="dxa"/>
-              <w:bottom w:w="100" w:type="dxa"/>
-              <w:right w:w="100" w:type="dxa"/>
-            </w:tcMar>
-          </w:tcPr>
-          <w:p>
-            <w:pPr>
-              <w:pStyle w:val="normal0"/>
+            <w:gridSpan w:val="2"/>
+            <w:tcMar>
+              <w:top w:w="100" w:type="dxa"/>
+              <w:left w:w="100" w:type="dxa"/>
+              <w:bottom w:w="100" w:type="dxa"/>
+              <w:right w:w="100" w:type="dxa"/>
+            </w:tcMar>
+          </w:tcPr>
+          <w:p>
+            <w:pPr>
+              <w:pStyle w:val="Normal1"/>
               <w:widowControl w:val="0"/>
               <w:spacing w:line="240" w:lineRule="auto"/>
               <w:jc w:val="both"/>
@@ -2852,7 +2914,7 @@
           </w:tcPr>
           <w:p>
             <w:pPr>
-              <w:pStyle w:val="normal0"/>
+              <w:pStyle w:val="Normal1"/>
               <w:widowControl w:val="0"/>
               <w:spacing w:line="240" w:lineRule="auto"/>
               <w:jc w:val="both"/>
@@ -2880,16 +2942,17 @@
         <w:tc>
           <w:tcPr>
             <w:tcW w:w="5835" w:type="dxa"/>
-            <w:tcMar>
-              <w:top w:w="100" w:type="dxa"/>
-              <w:left w:w="100" w:type="dxa"/>
-              <w:bottom w:w="100" w:type="dxa"/>
-              <w:right w:w="100" w:type="dxa"/>
-            </w:tcMar>
-          </w:tcPr>
-          <w:p>
-            <w:pPr>
-              <w:pStyle w:val="normal0"/>
+            <w:gridSpan w:val="2"/>
+            <w:tcMar>
+              <w:top w:w="100" w:type="dxa"/>
+              <w:left w:w="100" w:type="dxa"/>
+              <w:bottom w:w="100" w:type="dxa"/>
+              <w:right w:w="100" w:type="dxa"/>
+            </w:tcMar>
+          </w:tcPr>
+          <w:p>
+            <w:pPr>
+              <w:pStyle w:val="Normal1"/>
               <w:widowControl w:val="0"/>
               <w:spacing w:line="240" w:lineRule="auto"/>
               <w:jc w:val="both"/>
@@ -2911,16 +2974,17 @@
         <w:tc>
           <w:tcPr>
             <w:tcW w:w="3518" w:type="dxa"/>
-            <w:tcMar>
-              <w:top w:w="100" w:type="dxa"/>
-              <w:left w:w="100" w:type="dxa"/>
-              <w:bottom w:w="100" w:type="dxa"/>
-              <w:right w:w="100" w:type="dxa"/>
-            </w:tcMar>
-          </w:tcPr>
-          <w:p>
-            <w:pPr>
-              <w:pStyle w:val="normal0"/>
+            <w:gridSpan w:val="2"/>
+            <w:tcMar>
+              <w:top w:w="100" w:type="dxa"/>
+              <w:left w:w="100" w:type="dxa"/>
+              <w:bottom w:w="100" w:type="dxa"/>
+              <w:right w:w="100" w:type="dxa"/>
+            </w:tcMar>
+          </w:tcPr>
+          <w:p>
+            <w:pPr>
+              <w:pStyle w:val="Normal1"/>
               <w:widowControl w:val="0"/>
               <w:spacing w:line="240" w:lineRule="auto"/>
               <w:jc w:val="both"/>
@@ -2935,16 +2999,17 @@
         <w:tc>
           <w:tcPr>
             <w:tcW w:w="705" w:type="dxa"/>
-            <w:tcMar>
-              <w:top w:w="100" w:type="dxa"/>
-              <w:left w:w="100" w:type="dxa"/>
-              <w:bottom w:w="100" w:type="dxa"/>
-              <w:right w:w="100" w:type="dxa"/>
-            </w:tcMar>
-          </w:tcPr>
-          <w:p>
-            <w:pPr>
-              <w:pStyle w:val="normal0"/>
+            <w:gridSpan w:val="2"/>
+            <w:tcMar>
+              <w:top w:w="100" w:type="dxa"/>
+              <w:left w:w="100" w:type="dxa"/>
+              <w:bottom w:w="100" w:type="dxa"/>
+              <w:right w:w="100" w:type="dxa"/>
+            </w:tcMar>
+          </w:tcPr>
+          <w:p>
+            <w:pPr>
+              <w:pStyle w:val="Normal1"/>
               <w:widowControl w:val="0"/>
               <w:spacing w:line="240" w:lineRule="auto"/>
               <w:jc w:val="both"/>
@@ -2966,7 +3031,7 @@
           </w:tcPr>
           <w:p>
             <w:pPr>
-              <w:pStyle w:val="normal0"/>
+              <w:pStyle w:val="Normal1"/>
               <w:widowControl w:val="0"/>
               <w:spacing w:line="240" w:lineRule="auto"/>
               <w:jc w:val="both"/>
@@ -2994,16 +3059,17 @@
         <w:tc>
           <w:tcPr>
             <w:tcW w:w="5835" w:type="dxa"/>
-            <w:tcMar>
-              <w:top w:w="100" w:type="dxa"/>
-              <w:left w:w="100" w:type="dxa"/>
-              <w:bottom w:w="100" w:type="dxa"/>
-              <w:right w:w="100" w:type="dxa"/>
-            </w:tcMar>
-          </w:tcPr>
-          <w:p>
-            <w:pPr>
-              <w:pStyle w:val="normal0"/>
+            <w:gridSpan w:val="2"/>
+            <w:tcMar>
+              <w:top w:w="100" w:type="dxa"/>
+              <w:left w:w="100" w:type="dxa"/>
+              <w:bottom w:w="100" w:type="dxa"/>
+              <w:right w:w="100" w:type="dxa"/>
+            </w:tcMar>
+          </w:tcPr>
+          <w:p>
+            <w:pPr>
+              <w:pStyle w:val="Normal1"/>
               <w:widowControl w:val="0"/>
               <w:spacing w:line="240" w:lineRule="auto"/>
               <w:jc w:val="both"/>
@@ -3016,16 +3082,17 @@
         <w:tc>
           <w:tcPr>
             <w:tcW w:w="3518" w:type="dxa"/>
-            <w:tcMar>
-              <w:top w:w="100" w:type="dxa"/>
-              <w:left w:w="100" w:type="dxa"/>
-              <w:bottom w:w="100" w:type="dxa"/>
-              <w:right w:w="100" w:type="dxa"/>
-            </w:tcMar>
-          </w:tcPr>
-          <w:p>
-            <w:pPr>
-              <w:pStyle w:val="normal0"/>
+            <w:gridSpan w:val="2"/>
+            <w:tcMar>
+              <w:top w:w="100" w:type="dxa"/>
+              <w:left w:w="100" w:type="dxa"/>
+              <w:bottom w:w="100" w:type="dxa"/>
+              <w:right w:w="100" w:type="dxa"/>
+            </w:tcMar>
+          </w:tcPr>
+          <w:p>
+            <w:pPr>
+              <w:pStyle w:val="Normal1"/>
               <w:widowControl w:val="0"/>
               <w:spacing w:line="240" w:lineRule="auto"/>
               <w:jc w:val="both"/>
@@ -3040,17 +3107,17 @@
         <w:tc>
           <w:tcPr>
             <w:tcW w:w="13958" w:type="dxa"/>
-            <w:gridSpan w:val="4"/>
-            <w:tcMar>
-              <w:top w:w="100" w:type="dxa"/>
-              <w:left w:w="100" w:type="dxa"/>
-              <w:bottom w:w="100" w:type="dxa"/>
-              <w:right w:w="100" w:type="dxa"/>
-            </w:tcMar>
-          </w:tcPr>
-          <w:p>
-            <w:pPr>
-              <w:pStyle w:val="normal0"/>
+            <w:gridSpan w:val="7"/>
+            <w:tcMar>
+              <w:top w:w="100" w:type="dxa"/>
+              <w:left w:w="100" w:type="dxa"/>
+              <w:bottom w:w="100" w:type="dxa"/>
+              <w:right w:w="100" w:type="dxa"/>
+            </w:tcMar>
+          </w:tcPr>
+          <w:p>
+            <w:pPr>
+              <w:pStyle w:val="Normal1"/>
               <w:widowControl w:val="0"/>
               <w:spacing w:line="240" w:lineRule="auto"/>
               <w:jc w:val="both"/>
@@ -3074,16 +3141,17 @@
         <w:tc>
           <w:tcPr>
             <w:tcW w:w="705" w:type="dxa"/>
-            <w:tcMar>
-              <w:top w:w="100" w:type="dxa"/>
-              <w:left w:w="100" w:type="dxa"/>
-              <w:bottom w:w="100" w:type="dxa"/>
-              <w:right w:w="100" w:type="dxa"/>
-            </w:tcMar>
-          </w:tcPr>
-          <w:p>
-            <w:pPr>
-              <w:pStyle w:val="normal0"/>
+            <w:gridSpan w:val="2"/>
+            <w:tcMar>
+              <w:top w:w="100" w:type="dxa"/>
+              <w:left w:w="100" w:type="dxa"/>
+              <w:bottom w:w="100" w:type="dxa"/>
+              <w:right w:w="100" w:type="dxa"/>
+            </w:tcMar>
+          </w:tcPr>
+          <w:p>
+            <w:pPr>
+              <w:pStyle w:val="Normal1"/>
               <w:widowControl w:val="0"/>
               <w:spacing w:line="240" w:lineRule="auto"/>
               <w:jc w:val="both"/>
@@ -3106,7 +3174,7 @@
           </w:tcPr>
           <w:p>
             <w:pPr>
-              <w:pStyle w:val="normal0"/>
+              <w:pStyle w:val="Normal1"/>
               <w:widowControl w:val="0"/>
               <w:spacing w:line="240" w:lineRule="auto"/>
               <w:jc w:val="both"/>
@@ -3134,16 +3202,17 @@
         <w:tc>
           <w:tcPr>
             <w:tcW w:w="5835" w:type="dxa"/>
-            <w:tcMar>
-              <w:top w:w="100" w:type="dxa"/>
-              <w:left w:w="100" w:type="dxa"/>
-              <w:bottom w:w="100" w:type="dxa"/>
-              <w:right w:w="100" w:type="dxa"/>
-            </w:tcMar>
-          </w:tcPr>
-          <w:p>
-            <w:pPr>
-              <w:pStyle w:val="normal0"/>
+            <w:gridSpan w:val="2"/>
+            <w:tcMar>
+              <w:top w:w="100" w:type="dxa"/>
+              <w:left w:w="100" w:type="dxa"/>
+              <w:bottom w:w="100" w:type="dxa"/>
+              <w:right w:w="100" w:type="dxa"/>
+            </w:tcMar>
+          </w:tcPr>
+          <w:p>
+            <w:pPr>
+              <w:pStyle w:val="Normal1"/>
               <w:widowControl w:val="0"/>
               <w:spacing w:line="240" w:lineRule="auto"/>
               <w:jc w:val="both"/>
@@ -3156,16 +3225,17 @@
         <w:tc>
           <w:tcPr>
             <w:tcW w:w="3518" w:type="dxa"/>
-            <w:tcMar>
-              <w:top w:w="100" w:type="dxa"/>
-              <w:left w:w="100" w:type="dxa"/>
-              <w:bottom w:w="100" w:type="dxa"/>
-              <w:right w:w="100" w:type="dxa"/>
-            </w:tcMar>
-          </w:tcPr>
-          <w:p>
-            <w:pPr>
-              <w:pStyle w:val="normal0"/>
+            <w:gridSpan w:val="2"/>
+            <w:tcMar>
+              <w:top w:w="100" w:type="dxa"/>
+              <w:left w:w="100" w:type="dxa"/>
+              <w:bottom w:w="100" w:type="dxa"/>
+              <w:right w:w="100" w:type="dxa"/>
+            </w:tcMar>
+          </w:tcPr>
+          <w:p>
+            <w:pPr>
+              <w:pStyle w:val="Normal1"/>
               <w:widowControl w:val="0"/>
               <w:spacing w:line="240" w:lineRule="auto"/>
               <w:jc w:val="both"/>
@@ -3180,16 +3250,17 @@
         <w:tc>
           <w:tcPr>
             <w:tcW w:w="705" w:type="dxa"/>
-            <w:tcMar>
-              <w:top w:w="100" w:type="dxa"/>
-              <w:left w:w="100" w:type="dxa"/>
-              <w:bottom w:w="100" w:type="dxa"/>
-              <w:right w:w="100" w:type="dxa"/>
-            </w:tcMar>
-          </w:tcPr>
-          <w:p>
-            <w:pPr>
-              <w:pStyle w:val="normal0"/>
+            <w:gridSpan w:val="2"/>
+            <w:tcMar>
+              <w:top w:w="100" w:type="dxa"/>
+              <w:left w:w="100" w:type="dxa"/>
+              <w:bottom w:w="100" w:type="dxa"/>
+              <w:right w:w="100" w:type="dxa"/>
+            </w:tcMar>
+          </w:tcPr>
+          <w:p>
+            <w:pPr>
+              <w:pStyle w:val="Normal1"/>
               <w:widowControl w:val="0"/>
               <w:spacing w:line="240" w:lineRule="auto"/>
               <w:jc w:val="both"/>
@@ -3211,7 +3282,7 @@
           </w:tcPr>
           <w:p>
             <w:pPr>
-              <w:pStyle w:val="normal0"/>
+              <w:pStyle w:val="Normal1"/>
               <w:widowControl w:val="0"/>
               <w:spacing w:line="240" w:lineRule="auto"/>
               <w:jc w:val="both"/>
@@ -3230,16 +3301,17 @@
         <w:tc>
           <w:tcPr>
             <w:tcW w:w="5835" w:type="dxa"/>
-            <w:tcMar>
-              <w:top w:w="100" w:type="dxa"/>
-              <w:left w:w="100" w:type="dxa"/>
-              <w:bottom w:w="100" w:type="dxa"/>
-              <w:right w:w="100" w:type="dxa"/>
-            </w:tcMar>
-          </w:tcPr>
-          <w:p>
-            <w:pPr>
-              <w:pStyle w:val="normal0"/>
+            <w:gridSpan w:val="2"/>
+            <w:tcMar>
+              <w:top w:w="100" w:type="dxa"/>
+              <w:left w:w="100" w:type="dxa"/>
+              <w:bottom w:w="100" w:type="dxa"/>
+              <w:right w:w="100" w:type="dxa"/>
+            </w:tcMar>
+          </w:tcPr>
+          <w:p>
+            <w:pPr>
+              <w:pStyle w:val="Normal1"/>
               <w:widowControl w:val="0"/>
               <w:spacing w:line="240" w:lineRule="auto"/>
               <w:jc w:val="both"/>
@@ -3252,16 +3324,17 @@
         <w:tc>
           <w:tcPr>
             <w:tcW w:w="3518" w:type="dxa"/>
-            <w:tcMar>
-              <w:top w:w="100" w:type="dxa"/>
-              <w:left w:w="100" w:type="dxa"/>
-              <w:bottom w:w="100" w:type="dxa"/>
-              <w:right w:w="100" w:type="dxa"/>
-            </w:tcMar>
-          </w:tcPr>
-          <w:p>
-            <w:pPr>
-              <w:pStyle w:val="normal0"/>
+            <w:gridSpan w:val="2"/>
+            <w:tcMar>
+              <w:top w:w="100" w:type="dxa"/>
+              <w:left w:w="100" w:type="dxa"/>
+              <w:bottom w:w="100" w:type="dxa"/>
+              <w:right w:w="100" w:type="dxa"/>
+            </w:tcMar>
+          </w:tcPr>
+          <w:p>
+            <w:pPr>
+              <w:pStyle w:val="Normal1"/>
               <w:widowControl w:val="0"/>
               <w:spacing w:line="240" w:lineRule="auto"/>
               <w:jc w:val="both"/>
@@ -3276,16 +3349,17 @@
         <w:tc>
           <w:tcPr>
             <w:tcW w:w="705" w:type="dxa"/>
-            <w:tcMar>
-              <w:top w:w="100" w:type="dxa"/>
-              <w:left w:w="100" w:type="dxa"/>
-              <w:bottom w:w="100" w:type="dxa"/>
-              <w:right w:w="100" w:type="dxa"/>
-            </w:tcMar>
-          </w:tcPr>
-          <w:p>
-            <w:pPr>
-              <w:pStyle w:val="normal0"/>
+            <w:gridSpan w:val="2"/>
+            <w:tcMar>
+              <w:top w:w="100" w:type="dxa"/>
+              <w:left w:w="100" w:type="dxa"/>
+              <w:bottom w:w="100" w:type="dxa"/>
+              <w:right w:w="100" w:type="dxa"/>
+            </w:tcMar>
+          </w:tcPr>
+          <w:p>
+            <w:pPr>
+              <w:pStyle w:val="Normal1"/>
               <w:widowControl w:val="0"/>
               <w:spacing w:line="240" w:lineRule="auto"/>
               <w:jc w:val="both"/>
@@ -3307,7 +3381,7 @@
           </w:tcPr>
           <w:p>
             <w:pPr>
-              <w:pStyle w:val="normal0"/>
+              <w:pStyle w:val="Normal1"/>
               <w:widowControl w:val="0"/>
               <w:spacing w:line="240" w:lineRule="auto"/>
               <w:jc w:val="both"/>
@@ -3335,16 +3409,17 @@
         <w:tc>
           <w:tcPr>
             <w:tcW w:w="5835" w:type="dxa"/>
-            <w:tcMar>
-              <w:top w:w="100" w:type="dxa"/>
-              <w:left w:w="100" w:type="dxa"/>
-              <w:bottom w:w="100" w:type="dxa"/>
-              <w:right w:w="100" w:type="dxa"/>
-            </w:tcMar>
-          </w:tcPr>
-          <w:p>
-            <w:pPr>
-              <w:pStyle w:val="normal0"/>
+            <w:gridSpan w:val="2"/>
+            <w:tcMar>
+              <w:top w:w="100" w:type="dxa"/>
+              <w:left w:w="100" w:type="dxa"/>
+              <w:bottom w:w="100" w:type="dxa"/>
+              <w:right w:w="100" w:type="dxa"/>
+            </w:tcMar>
+          </w:tcPr>
+          <w:p>
+            <w:pPr>
+              <w:pStyle w:val="Normal1"/>
               <w:widowControl w:val="0"/>
               <w:spacing w:line="240" w:lineRule="auto"/>
               <w:jc w:val="both"/>
@@ -3369,16 +3444,17 @@
         <w:tc>
           <w:tcPr>
             <w:tcW w:w="3518" w:type="dxa"/>
-            <w:tcMar>
-              <w:top w:w="100" w:type="dxa"/>
-              <w:left w:w="100" w:type="dxa"/>
-              <w:bottom w:w="100" w:type="dxa"/>
-              <w:right w:w="100" w:type="dxa"/>
-            </w:tcMar>
-          </w:tcPr>
-          <w:p>
-            <w:pPr>
-              <w:pStyle w:val="normal0"/>
+            <w:gridSpan w:val="2"/>
+            <w:tcMar>
+              <w:top w:w="100" w:type="dxa"/>
+              <w:left w:w="100" w:type="dxa"/>
+              <w:bottom w:w="100" w:type="dxa"/>
+              <w:right w:w="100" w:type="dxa"/>
+            </w:tcMar>
+          </w:tcPr>
+          <w:p>
+            <w:pPr>
+              <w:pStyle w:val="Normal1"/>
               <w:widowControl w:val="0"/>
               <w:spacing w:line="240" w:lineRule="auto"/>
               <w:jc w:val="both"/>
@@ -3392,84 +3468,37 @@
         </w:trPr>
         <w:tc>
           <w:tcPr>
-            <w:tcW w:w="705" w:type="dxa"/>
-            <w:tcMar>
-              <w:top w:w="100" w:type="dxa"/>
-              <w:left w:w="100" w:type="dxa"/>
-              <w:bottom w:w="100" w:type="dxa"/>
-              <w:right w:w="100" w:type="dxa"/>
-            </w:tcMar>
-          </w:tcPr>
-          <w:p>
-            <w:pPr>
-              <w:pStyle w:val="normal0"/>
-              <w:widowControl w:val="0"/>
-              <w:spacing w:line="240" w:lineRule="auto"/>
-              <w:jc w:val="both"/>
-            </w:pPr>
-            <w:r>
-              <w:t>8.4</w:t>
-            </w:r>
-          </w:p>
-        </w:tc>
-        <w:tc>
-          <w:tcPr>
-            <w:tcW w:w="3900" w:type="dxa"/>
-            <w:tcMar>
-              <w:top w:w="100" w:type="dxa"/>
-              <w:left w:w="100" w:type="dxa"/>
-              <w:bottom w:w="100" w:type="dxa"/>
-              <w:right w:w="100" w:type="dxa"/>
-            </w:tcMar>
-          </w:tcPr>
-          <w:p>
-            <w:pPr>
-              <w:pStyle w:val="normal0"/>
-              <w:widowControl w:val="0"/>
-              <w:spacing w:line="240" w:lineRule="auto"/>
-              <w:jc w:val="both"/>
-              <w:rPr>
-                <w:i/>
-              </w:rPr>
-            </w:pPr>
-          </w:p>
-        </w:tc>
-        <w:tc>
-          <w:tcPr>
-            <w:tcW w:w="5835" w:type="dxa"/>
-            <w:tcMar>
-              <w:top w:w="100" w:type="dxa"/>
-              <w:left w:w="100" w:type="dxa"/>
-              <w:bottom w:w="100" w:type="dxa"/>
-              <w:right w:w="100" w:type="dxa"/>
-            </w:tcMar>
-          </w:tcPr>
-          <w:p>
-            <w:pPr>
-              <w:pStyle w:val="normal0"/>
-              <w:widowControl w:val="0"/>
-              <w:spacing w:line="240" w:lineRule="auto"/>
-              <w:jc w:val="both"/>
-            </w:pPr>
-          </w:p>
-        </w:tc>
-        <w:tc>
-          <w:tcPr>
-            <w:tcW w:w="3518" w:type="dxa"/>
-            <w:tcMar>
-              <w:top w:w="100" w:type="dxa"/>
-              <w:left w:w="100" w:type="dxa"/>
-              <w:bottom w:w="100" w:type="dxa"/>
-              <w:right w:w="100" w:type="dxa"/>
-            </w:tcMar>
-          </w:tcPr>
-          <w:p>
-            <w:pPr>
-              <w:pStyle w:val="normal0"/>
-              <w:widowControl w:val="0"/>
-              <w:spacing w:line="240" w:lineRule="auto"/>
-              <w:jc w:val="both"/>
-            </w:pPr>
+            <w:tcW w:w="13958" w:type="dxa"/>
+            <w:gridSpan w:val="7"/>
+            <w:tcMar>
+              <w:top w:w="100" w:type="dxa"/>
+              <w:left w:w="100" w:type="dxa"/>
+              <w:bottom w:w="100" w:type="dxa"/>
+              <w:right w:w="100" w:type="dxa"/>
+            </w:tcMar>
+          </w:tcPr>
+          <w:p>
+            <w:pPr>
+              <w:pStyle w:val="Normal1"/>
+              <w:widowControl w:val="0"/>
+              <w:spacing w:line="240" w:lineRule="auto"/>
+              <w:jc w:val="both"/>
+              <w:rPr>
+                <w:b/>
+              </w:rPr>
+            </w:pPr>
+            <w:r>
+              <w:rPr>
+                <w:b/>
+              </w:rPr>
+              <w:t>Use case 9</w:t>
+            </w:r>
+            <w:r>
+              <w:rPr>
+                <w:b/>
+              </w:rPr>
+              <w:t>: Settings</w:t>
+            </w:r>
           </w:p>
         </w:tc>
       </w:tr>
@@ -3479,37 +3508,105 @@
         </w:trPr>
         <w:tc>
           <w:tcPr>
-            <w:tcW w:w="13958" w:type="dxa"/>
-            <w:gridSpan w:val="4"/>
-            <w:tcMar>
-              <w:top w:w="100" w:type="dxa"/>
-              <w:left w:w="100" w:type="dxa"/>
-              <w:bottom w:w="100" w:type="dxa"/>
-              <w:right w:w="100" w:type="dxa"/>
-            </w:tcMar>
-          </w:tcPr>
-          <w:p>
-            <w:pPr>
-              <w:pStyle w:val="normal0"/>
-              <w:widowControl w:val="0"/>
-              <w:spacing w:line="240" w:lineRule="auto"/>
-              <w:jc w:val="both"/>
-              <w:rPr>
-                <w:b/>
-              </w:rPr>
-            </w:pPr>
-            <w:r>
-              <w:rPr>
-                <w:b/>
-              </w:rPr>
-              <w:t>Use case 9</w:t>
-            </w:r>
-            <w:r>
-              <w:rPr>
-                <w:b/>
-              </w:rPr>
-              <w:t>: Settings</w:t>
-            </w:r>
+            <w:tcW w:w="705" w:type="dxa"/>
+            <w:gridSpan w:val="2"/>
+            <w:tcMar>
+              <w:top w:w="100" w:type="dxa"/>
+              <w:left w:w="100" w:type="dxa"/>
+              <w:bottom w:w="100" w:type="dxa"/>
+              <w:right w:w="100" w:type="dxa"/>
+            </w:tcMar>
+          </w:tcPr>
+          <w:p>
+            <w:pPr>
+              <w:pStyle w:val="Normal1"/>
+              <w:widowControl w:val="0"/>
+              <w:spacing w:line="240" w:lineRule="auto"/>
+              <w:jc w:val="both"/>
+            </w:pPr>
+            <w:r>
+              <w:t>9.1</w:t>
+            </w:r>
+          </w:p>
+        </w:tc>
+        <w:tc>
+          <w:tcPr>
+            <w:tcW w:w="3900" w:type="dxa"/>
+            <w:tcMar>
+              <w:top w:w="100" w:type="dxa"/>
+              <w:left w:w="100" w:type="dxa"/>
+              <w:bottom w:w="100" w:type="dxa"/>
+              <w:right w:w="100" w:type="dxa"/>
+            </w:tcMar>
+          </w:tcPr>
+          <w:p>
+            <w:pPr>
+              <w:pStyle w:val="Normal1"/>
+              <w:widowControl w:val="0"/>
+              <w:spacing w:line="240" w:lineRule="auto"/>
+              <w:jc w:val="both"/>
+            </w:pPr>
+            <w:r>
+              <w:rPr>
+                <w:i/>
+              </w:rPr>
+              <w:t xml:space="preserve">User </w:t>
+            </w:r>
+            <w:r>
+              <w:t xml:space="preserve">memilih menu </w:t>
+            </w:r>
+            <w:r>
+              <w:rPr>
+                <w:i/>
+              </w:rPr>
+              <w:t>Setting</w:t>
+            </w:r>
+            <w:r>
+              <w:t xml:space="preserve"> pada menu bar</w:t>
+            </w:r>
+          </w:p>
+        </w:tc>
+        <w:tc>
+          <w:tcPr>
+            <w:tcW w:w="5835" w:type="dxa"/>
+            <w:gridSpan w:val="2"/>
+            <w:tcMar>
+              <w:top w:w="100" w:type="dxa"/>
+              <w:left w:w="100" w:type="dxa"/>
+              <w:bottom w:w="100" w:type="dxa"/>
+              <w:right w:w="100" w:type="dxa"/>
+            </w:tcMar>
+          </w:tcPr>
+          <w:p>
+            <w:pPr>
+              <w:pStyle w:val="Normal1"/>
+              <w:widowControl w:val="0"/>
+              <w:spacing w:line="240" w:lineRule="auto"/>
+              <w:jc w:val="both"/>
+            </w:pPr>
+            <w:r>
+              <w:t xml:space="preserve">Sistem akan menampilkan pilihan upload profile picture dan contact details (semua akun), email dan about me (special account) </w:t>
+            </w:r>
+          </w:p>
+        </w:tc>
+        <w:tc>
+          <w:tcPr>
+            <w:tcW w:w="3518" w:type="dxa"/>
+            <w:gridSpan w:val="2"/>
+            <w:tcMar>
+              <w:top w:w="100" w:type="dxa"/>
+              <w:left w:w="100" w:type="dxa"/>
+              <w:bottom w:w="100" w:type="dxa"/>
+              <w:right w:w="100" w:type="dxa"/>
+            </w:tcMar>
+          </w:tcPr>
+          <w:p>
+            <w:pPr>
+              <w:pStyle w:val="Normal1"/>
+              <w:widowControl w:val="0"/>
+              <w:spacing w:line="240" w:lineRule="auto"/>
+              <w:jc w:val="both"/>
+            </w:pPr>
           </w:p>
         </w:tc>
       </w:tr>
@@ -3520,22 +3617,23 @@
         <w:tc>
           <w:tcPr>
             <w:tcW w:w="705" w:type="dxa"/>
-            <w:tcMar>
-              <w:top w:w="100" w:type="dxa"/>
-              <w:left w:w="100" w:type="dxa"/>
-              <w:bottom w:w="100" w:type="dxa"/>
-              <w:right w:w="100" w:type="dxa"/>
-            </w:tcMar>
-          </w:tcPr>
-          <w:p>
-            <w:pPr>
-              <w:pStyle w:val="normal0"/>
-              <w:widowControl w:val="0"/>
-              <w:spacing w:line="240" w:lineRule="auto"/>
-              <w:jc w:val="both"/>
-            </w:pPr>
-            <w:r>
-              <w:t>9.1</w:t>
+            <w:gridSpan w:val="2"/>
+            <w:tcMar>
+              <w:top w:w="100" w:type="dxa"/>
+              <w:left w:w="100" w:type="dxa"/>
+              <w:bottom w:w="100" w:type="dxa"/>
+              <w:right w:w="100" w:type="dxa"/>
+            </w:tcMar>
+          </w:tcPr>
+          <w:p>
+            <w:pPr>
+              <w:pStyle w:val="Normal1"/>
+              <w:widowControl w:val="0"/>
+              <w:spacing w:line="240" w:lineRule="auto"/>
+              <w:jc w:val="both"/>
+            </w:pPr>
+            <w:r>
+              <w:t>9.2</w:t>
             </w:r>
           </w:p>
         </w:tc>
@@ -3551,7 +3649,7 @@
           </w:tcPr>
           <w:p>
             <w:pPr>
-              <w:pStyle w:val="normal0"/>
+              <w:pStyle w:val="Normal1"/>
               <w:widowControl w:val="0"/>
               <w:spacing w:line="240" w:lineRule="auto"/>
               <w:jc w:val="both"/>
@@ -3563,54 +3661,62 @@
               <w:t xml:space="preserve">User </w:t>
             </w:r>
             <w:r>
-              <w:t xml:space="preserve">memilih menu </w:t>
-            </w:r>
-            <w:r>
-              <w:rPr>
-                <w:i/>
-              </w:rPr>
-              <w:t>Setting</w:t>
-            </w:r>
-            <w:r>
-              <w:t xml:space="preserve"> pada menu bar</w:t>
+              <w:t xml:space="preserve">memilih tombol </w:t>
+            </w:r>
+            <w:r>
+              <w:rPr>
+                <w:i/>
+              </w:rPr>
+              <w:t xml:space="preserve">Browse </w:t>
+            </w:r>
+            <w:r>
+              <w:t xml:space="preserve">untuk upload </w:t>
+            </w:r>
+            <w:r>
+              <w:rPr>
+                <w:i/>
+              </w:rPr>
+              <w:t>profile picture</w:t>
             </w:r>
           </w:p>
         </w:tc>
         <w:tc>
           <w:tcPr>
             <w:tcW w:w="5835" w:type="dxa"/>
-            <w:tcMar>
-              <w:top w:w="100" w:type="dxa"/>
-              <w:left w:w="100" w:type="dxa"/>
-              <w:bottom w:w="100" w:type="dxa"/>
-              <w:right w:w="100" w:type="dxa"/>
-            </w:tcMar>
-          </w:tcPr>
-          <w:p>
-            <w:pPr>
-              <w:pStyle w:val="normal0"/>
-              <w:widowControl w:val="0"/>
-              <w:spacing w:line="240" w:lineRule="auto"/>
-              <w:jc w:val="both"/>
-            </w:pPr>
-            <w:r>
-              <w:t xml:space="preserve">Sistem akan menampilkan pilihan upload profile picture dan contact details (semua akun), email dan about me (special account) </w:t>
+            <w:gridSpan w:val="2"/>
+            <w:tcMar>
+              <w:top w:w="100" w:type="dxa"/>
+              <w:left w:w="100" w:type="dxa"/>
+              <w:bottom w:w="100" w:type="dxa"/>
+              <w:right w:w="100" w:type="dxa"/>
+            </w:tcMar>
+          </w:tcPr>
+          <w:p>
+            <w:pPr>
+              <w:pStyle w:val="Normal1"/>
+              <w:widowControl w:val="0"/>
+              <w:spacing w:line="240" w:lineRule="auto"/>
+              <w:jc w:val="both"/>
+            </w:pPr>
+            <w:r>
+              <w:t>Sistem akan menampilkan file explorer untuk mencari file yang akan di-upload</w:t>
             </w:r>
           </w:p>
         </w:tc>
         <w:tc>
           <w:tcPr>
             <w:tcW w:w="3518" w:type="dxa"/>
-            <w:tcMar>
-              <w:top w:w="100" w:type="dxa"/>
-              <w:left w:w="100" w:type="dxa"/>
-              <w:bottom w:w="100" w:type="dxa"/>
-              <w:right w:w="100" w:type="dxa"/>
-            </w:tcMar>
-          </w:tcPr>
-          <w:p>
-            <w:pPr>
-              <w:pStyle w:val="normal0"/>
+            <w:gridSpan w:val="2"/>
+            <w:tcMar>
+              <w:top w:w="100" w:type="dxa"/>
+              <w:left w:w="100" w:type="dxa"/>
+              <w:bottom w:w="100" w:type="dxa"/>
+              <w:right w:w="100" w:type="dxa"/>
+            </w:tcMar>
+          </w:tcPr>
+          <w:p>
+            <w:pPr>
+              <w:pStyle w:val="Normal1"/>
               <w:widowControl w:val="0"/>
               <w:spacing w:line="240" w:lineRule="auto"/>
               <w:jc w:val="both"/>
@@ -3625,22 +3731,23 @@
         <w:tc>
           <w:tcPr>
             <w:tcW w:w="705" w:type="dxa"/>
-            <w:tcMar>
-              <w:top w:w="100" w:type="dxa"/>
-              <w:left w:w="100" w:type="dxa"/>
-              <w:bottom w:w="100" w:type="dxa"/>
-              <w:right w:w="100" w:type="dxa"/>
-            </w:tcMar>
-          </w:tcPr>
-          <w:p>
-            <w:pPr>
-              <w:pStyle w:val="normal0"/>
-              <w:widowControl w:val="0"/>
-              <w:spacing w:line="240" w:lineRule="auto"/>
-              <w:jc w:val="both"/>
-            </w:pPr>
-            <w:r>
-              <w:t>9.2</w:t>
+            <w:gridSpan w:val="2"/>
+            <w:tcMar>
+              <w:top w:w="100" w:type="dxa"/>
+              <w:left w:w="100" w:type="dxa"/>
+              <w:bottom w:w="100" w:type="dxa"/>
+              <w:right w:w="100" w:type="dxa"/>
+            </w:tcMar>
+          </w:tcPr>
+          <w:p>
+            <w:pPr>
+              <w:pStyle w:val="Normal1"/>
+              <w:widowControl w:val="0"/>
+              <w:spacing w:line="240" w:lineRule="auto"/>
+              <w:jc w:val="both"/>
+            </w:pPr>
+            <w:r>
+              <w:t>9.3</w:t>
             </w:r>
           </w:p>
         </w:tc>
@@ -3656,10 +3763,13 @@
           </w:tcPr>
           <w:p>
             <w:pPr>
-              <w:pStyle w:val="normal0"/>
-              <w:widowControl w:val="0"/>
-              <w:spacing w:line="240" w:lineRule="auto"/>
-              <w:jc w:val="both"/>
+              <w:pStyle w:val="Normal1"/>
+              <w:widowControl w:val="0"/>
+              <w:spacing w:line="240" w:lineRule="auto"/>
+              <w:jc w:val="both"/>
+              <w:rPr>
+                <w:i/>
+              </w:rPr>
             </w:pPr>
             <w:r>
               <w:rPr>
@@ -3668,13 +3778,22 @@
               <w:t xml:space="preserve">User </w:t>
             </w:r>
             <w:r>
-              <w:t xml:space="preserve">memilih tombol </w:t>
-            </w:r>
-            <w:r>
-              <w:rPr>
-                <w:i/>
-              </w:rPr>
-              <w:t xml:space="preserve">Browse </w:t>
+              <w:t xml:space="preserve">memilih file bukan berjenis </w:t>
+            </w:r>
+            <w:r>
+              <w:rPr>
+                <w:i/>
+              </w:rPr>
+              <w:t xml:space="preserve">png </w:t>
+            </w:r>
+            <w:r>
+              <w:t xml:space="preserve">atau </w:t>
+            </w:r>
+            <w:r>
+              <w:rPr>
+                <w:i/>
+              </w:rPr>
+              <w:t xml:space="preserve">jpeg </w:t>
             </w:r>
             <w:r>
               <w:t xml:space="preserve">untuk upload </w:t>
@@ -3690,38 +3809,52 @@
         <w:tc>
           <w:tcPr>
             <w:tcW w:w="5835" w:type="dxa"/>
-            <w:tcMar>
-              <w:top w:w="100" w:type="dxa"/>
-              <w:left w:w="100" w:type="dxa"/>
-              <w:bottom w:w="100" w:type="dxa"/>
-              <w:right w:w="100" w:type="dxa"/>
-            </w:tcMar>
-          </w:tcPr>
-          <w:p>
-            <w:pPr>
-              <w:pStyle w:val="normal0"/>
-              <w:widowControl w:val="0"/>
-              <w:spacing w:line="240" w:lineRule="auto"/>
-              <w:jc w:val="both"/>
-            </w:pPr>
-            <w:r>
-              <w:t>Sistem akan menampilkan file explorer untuk mencari file yang akan di-upload</w:t>
+            <w:gridSpan w:val="2"/>
+            <w:tcMar>
+              <w:top w:w="100" w:type="dxa"/>
+              <w:left w:w="100" w:type="dxa"/>
+              <w:bottom w:w="100" w:type="dxa"/>
+              <w:right w:w="100" w:type="dxa"/>
+            </w:tcMar>
+          </w:tcPr>
+          <w:p>
+            <w:pPr>
+              <w:pStyle w:val="Normal1"/>
+              <w:widowControl w:val="0"/>
+              <w:spacing w:line="240" w:lineRule="auto"/>
+              <w:jc w:val="both"/>
+              <w:rPr>
+                <w:i/>
+              </w:rPr>
+            </w:pPr>
+            <w:r>
+              <w:t xml:space="preserve">Sistem </w:t>
+            </w:r>
+            <w:r>
+              <w:t xml:space="preserve">akan menampilkan notifikasi </w:t>
+            </w:r>
+            <w:r>
+              <w:rPr>
+                <w:i/>
+              </w:rPr>
+              <w:t>“The filetype you are attempting to upload is not allowed”</w:t>
             </w:r>
           </w:p>
         </w:tc>
         <w:tc>
           <w:tcPr>
             <w:tcW w:w="3518" w:type="dxa"/>
-            <w:tcMar>
-              <w:top w:w="100" w:type="dxa"/>
-              <w:left w:w="100" w:type="dxa"/>
-              <w:bottom w:w="100" w:type="dxa"/>
-              <w:right w:w="100" w:type="dxa"/>
-            </w:tcMar>
-          </w:tcPr>
-          <w:p>
-            <w:pPr>
-              <w:pStyle w:val="normal0"/>
+            <w:gridSpan w:val="2"/>
+            <w:tcMar>
+              <w:top w:w="100" w:type="dxa"/>
+              <w:left w:w="100" w:type="dxa"/>
+              <w:bottom w:w="100" w:type="dxa"/>
+              <w:right w:w="100" w:type="dxa"/>
+            </w:tcMar>
+          </w:tcPr>
+          <w:p>
+            <w:pPr>
+              <w:pStyle w:val="Normal1"/>
               <w:widowControl w:val="0"/>
               <w:spacing w:line="240" w:lineRule="auto"/>
               <w:jc w:val="both"/>
@@ -3736,22 +3869,23 @@
         <w:tc>
           <w:tcPr>
             <w:tcW w:w="705" w:type="dxa"/>
-            <w:tcMar>
-              <w:top w:w="100" w:type="dxa"/>
-              <w:left w:w="100" w:type="dxa"/>
-              <w:bottom w:w="100" w:type="dxa"/>
-              <w:right w:w="100" w:type="dxa"/>
-            </w:tcMar>
-          </w:tcPr>
-          <w:p>
-            <w:pPr>
-              <w:pStyle w:val="normal0"/>
-              <w:widowControl w:val="0"/>
-              <w:spacing w:line="240" w:lineRule="auto"/>
-              <w:jc w:val="both"/>
-            </w:pPr>
-            <w:r>
-              <w:t>9.3</w:t>
+            <w:gridSpan w:val="2"/>
+            <w:tcMar>
+              <w:top w:w="100" w:type="dxa"/>
+              <w:left w:w="100" w:type="dxa"/>
+              <w:bottom w:w="100" w:type="dxa"/>
+              <w:right w:w="100" w:type="dxa"/>
+            </w:tcMar>
+          </w:tcPr>
+          <w:p>
+            <w:pPr>
+              <w:pStyle w:val="Normal1"/>
+              <w:widowControl w:val="0"/>
+              <w:spacing w:line="240" w:lineRule="auto"/>
+              <w:jc w:val="both"/>
+            </w:pPr>
+            <w:r>
+              <w:t>9.4</w:t>
             </w:r>
           </w:p>
         </w:tc>
@@ -3767,7 +3901,7 @@
           </w:tcPr>
           <w:p>
             <w:pPr>
-              <w:pStyle w:val="normal0"/>
+              <w:pStyle w:val="Normal1"/>
               <w:widowControl w:val="0"/>
               <w:spacing w:line="240" w:lineRule="auto"/>
               <w:jc w:val="both"/>
@@ -3782,13 +3916,34 @@
               <w:t xml:space="preserve">User </w:t>
             </w:r>
             <w:r>
-              <w:t xml:space="preserve">memilih file bukan berjenis </w:t>
-            </w:r>
-            <w:r>
-              <w:rPr>
-                <w:i/>
-              </w:rPr>
-              <w:t xml:space="preserve">png </w:t>
+              <w:t>mengosongkan</w:t>
+            </w:r>
+            <w:r>
+              <w:rPr>
+                <w:i/>
+              </w:rPr>
+              <w:t xml:space="preserve"> </w:t>
+            </w:r>
+            <w:r>
+              <w:t xml:space="preserve">isian </w:t>
+            </w:r>
+            <w:r>
+              <w:rPr>
+                <w:i/>
+              </w:rPr>
+              <w:t>Contact Detai</w:t>
+            </w:r>
+            <w:r>
+              <w:rPr>
+                <w:i/>
+              </w:rPr>
+              <w:t>ls</w:t>
+            </w:r>
+            <w:r>
+              <w:rPr>
+                <w:i/>
+              </w:rPr>
+              <w:t xml:space="preserve"> </w:t>
             </w:r>
             <w:r>
               <w:t xml:space="preserve">atau </w:t>
@@ -3797,66 +3952,74 @@
               <w:rPr>
                 <w:i/>
               </w:rPr>
-              <w:t xml:space="preserve">jpeg </w:t>
-            </w:r>
-            <w:r>
-              <w:t xml:space="preserve">untuk upload </w:t>
-            </w:r>
-            <w:r>
-              <w:rPr>
-                <w:i/>
-              </w:rPr>
-              <w:t>profile picture</w:t>
+              <w:t>Email</w:t>
+            </w:r>
+            <w:r>
+              <w:t xml:space="preserve"> lalu menekan tombol </w:t>
+            </w:r>
+            <w:r>
+              <w:rPr>
+                <w:i/>
+              </w:rPr>
+              <w:t>Save</w:t>
             </w:r>
           </w:p>
         </w:tc>
         <w:tc>
           <w:tcPr>
             <w:tcW w:w="5835" w:type="dxa"/>
-            <w:tcMar>
-              <w:top w:w="100" w:type="dxa"/>
-              <w:left w:w="100" w:type="dxa"/>
-              <w:bottom w:w="100" w:type="dxa"/>
-              <w:right w:w="100" w:type="dxa"/>
-            </w:tcMar>
-          </w:tcPr>
-          <w:p>
-            <w:pPr>
-              <w:pStyle w:val="normal0"/>
-              <w:widowControl w:val="0"/>
-              <w:spacing w:line="240" w:lineRule="auto"/>
-              <w:jc w:val="both"/>
-              <w:rPr>
-                <w:i/>
-              </w:rPr>
-            </w:pPr>
-            <w:r>
-              <w:t xml:space="preserve">Sistem </w:t>
-            </w:r>
-            <w:r>
-              <w:t xml:space="preserve">akan menampilkan notifikasi </w:t>
-            </w:r>
-            <w:r>
-              <w:rPr>
-                <w:i/>
-              </w:rPr>
-              <w:t>“The filetype you are attempting to upload is not allowed”</w:t>
+            <w:gridSpan w:val="2"/>
+            <w:tcMar>
+              <w:top w:w="100" w:type="dxa"/>
+              <w:left w:w="100" w:type="dxa"/>
+              <w:bottom w:w="100" w:type="dxa"/>
+              <w:right w:w="100" w:type="dxa"/>
+            </w:tcMar>
+          </w:tcPr>
+          <w:p>
+            <w:pPr>
+              <w:pStyle w:val="Normal1"/>
+              <w:widowControl w:val="0"/>
+              <w:spacing w:line="240" w:lineRule="auto"/>
+              <w:jc w:val="both"/>
+            </w:pPr>
+            <w:r>
+              <w:t xml:space="preserve">Sistem akan menampilkan notifikasi </w:t>
+            </w:r>
+            <w:r>
+              <w:rPr>
+                <w:i/>
+              </w:rPr>
+              <w:t>“</w:t>
+            </w:r>
+            <w:r>
+              <w:rPr>
+                <w:i/>
+              </w:rPr>
+              <w:t>Please filled out this field</w:t>
+            </w:r>
+            <w:r>
+              <w:rPr>
+                <w:i/>
+              </w:rPr>
+              <w:t>”</w:t>
             </w:r>
           </w:p>
         </w:tc>
         <w:tc>
           <w:tcPr>
             <w:tcW w:w="3518" w:type="dxa"/>
-            <w:tcMar>
-              <w:top w:w="100" w:type="dxa"/>
-              <w:left w:w="100" w:type="dxa"/>
-              <w:bottom w:w="100" w:type="dxa"/>
-              <w:right w:w="100" w:type="dxa"/>
-            </w:tcMar>
-          </w:tcPr>
-          <w:p>
-            <w:pPr>
-              <w:pStyle w:val="normal0"/>
+            <w:gridSpan w:val="2"/>
+            <w:tcMar>
+              <w:top w:w="100" w:type="dxa"/>
+              <w:left w:w="100" w:type="dxa"/>
+              <w:bottom w:w="100" w:type="dxa"/>
+              <w:right w:w="100" w:type="dxa"/>
+            </w:tcMar>
+          </w:tcPr>
+          <w:p>
+            <w:pPr>
+              <w:pStyle w:val="Normal1"/>
               <w:widowControl w:val="0"/>
               <w:spacing w:line="240" w:lineRule="auto"/>
               <w:jc w:val="both"/>
@@ -3871,22 +4034,26 @@
         <w:tc>
           <w:tcPr>
             <w:tcW w:w="705" w:type="dxa"/>
-            <w:tcMar>
-              <w:top w:w="100" w:type="dxa"/>
-              <w:left w:w="100" w:type="dxa"/>
-              <w:bottom w:w="100" w:type="dxa"/>
-              <w:right w:w="100" w:type="dxa"/>
-            </w:tcMar>
-          </w:tcPr>
-          <w:p>
-            <w:pPr>
-              <w:pStyle w:val="normal0"/>
-              <w:widowControl w:val="0"/>
-              <w:spacing w:line="240" w:lineRule="auto"/>
-              <w:jc w:val="both"/>
-            </w:pPr>
-            <w:r>
-              <w:t>9.4</w:t>
+            <w:gridSpan w:val="2"/>
+            <w:tcMar>
+              <w:top w:w="100" w:type="dxa"/>
+              <w:left w:w="100" w:type="dxa"/>
+              <w:bottom w:w="100" w:type="dxa"/>
+              <w:right w:w="100" w:type="dxa"/>
+            </w:tcMar>
+          </w:tcPr>
+          <w:p>
+            <w:pPr>
+              <w:pStyle w:val="Normal1"/>
+              <w:widowControl w:val="0"/>
+              <w:spacing w:line="240" w:lineRule="auto"/>
+              <w:jc w:val="both"/>
+            </w:pPr>
+            <w:r>
+              <w:t>9.</w:t>
+            </w:r>
+            <w:r>
+              <w:t>5</w:t>
             </w:r>
           </w:p>
         </w:tc>
@@ -3902,7 +4069,7 @@
           </w:tcPr>
           <w:p>
             <w:pPr>
-              <w:pStyle w:val="normal0"/>
+              <w:pStyle w:val="Normal1"/>
               <w:widowControl w:val="0"/>
               <w:spacing w:line="240" w:lineRule="auto"/>
               <w:jc w:val="both"/>
@@ -3917,46 +4084,22 @@
               <w:t xml:space="preserve">User </w:t>
             </w:r>
             <w:r>
-              <w:t>mengosongkan</w:t>
-            </w:r>
-            <w:r>
-              <w:rPr>
-                <w:i/>
-              </w:rPr>
+              <w:t xml:space="preserve">memilih dengan benar jenis file untuk </w:t>
+            </w:r>
+            <w:r>
+              <w:rPr>
+                <w:i/>
+              </w:rPr>
+              <w:t xml:space="preserve">profile picture </w:t>
+            </w:r>
+            <w:r>
+              <w:t>dan mengisi dengan benar semua isian profile lalu</w:t>
+            </w:r>
+            <w:r>
               <w:t xml:space="preserve"> </w:t>
             </w:r>
             <w:r>
-              <w:t xml:space="preserve">isian </w:t>
-            </w:r>
-            <w:r>
-              <w:rPr>
-                <w:i/>
-              </w:rPr>
-              <w:t>Contact Detai</w:t>
-            </w:r>
-            <w:r>
-              <w:rPr>
-                <w:i/>
-              </w:rPr>
-              <w:t>ls</w:t>
-            </w:r>
-            <w:r>
-              <w:rPr>
-                <w:i/>
-              </w:rPr>
-              <w:t xml:space="preserve"> </w:t>
-            </w:r>
-            <w:r>
-              <w:t xml:space="preserve">atau </w:t>
-            </w:r>
-            <w:r>
-              <w:rPr>
-                <w:i/>
-              </w:rPr>
-              <w:t>Email</w:t>
-            </w:r>
-            <w:r>
-              <w:t xml:space="preserve"> lalu menekan tombol </w:t>
+              <w:t xml:space="preserve">menekan tombol </w:t>
             </w:r>
             <w:r>
               <w:rPr>
@@ -3969,19 +4112,23 @@
         <w:tc>
           <w:tcPr>
             <w:tcW w:w="5835" w:type="dxa"/>
-            <w:tcMar>
-              <w:top w:w="100" w:type="dxa"/>
-              <w:left w:w="100" w:type="dxa"/>
-              <w:bottom w:w="100" w:type="dxa"/>
-              <w:right w:w="100" w:type="dxa"/>
-            </w:tcMar>
-          </w:tcPr>
-          <w:p>
-            <w:pPr>
-              <w:pStyle w:val="normal0"/>
-              <w:widowControl w:val="0"/>
-              <w:spacing w:line="240" w:lineRule="auto"/>
-              <w:jc w:val="both"/>
+            <w:gridSpan w:val="2"/>
+            <w:tcMar>
+              <w:top w:w="100" w:type="dxa"/>
+              <w:left w:w="100" w:type="dxa"/>
+              <w:bottom w:w="100" w:type="dxa"/>
+              <w:right w:w="100" w:type="dxa"/>
+            </w:tcMar>
+          </w:tcPr>
+          <w:p>
+            <w:pPr>
+              <w:pStyle w:val="Normal1"/>
+              <w:widowControl w:val="0"/>
+              <w:spacing w:line="240" w:lineRule="auto"/>
+              <w:jc w:val="both"/>
+              <w:rPr>
+                <w:i/>
+              </w:rPr>
             </w:pPr>
             <w:r>
               <w:t xml:space="preserve">Sistem akan menampilkan notifikasi </w:t>
@@ -3990,35 +4137,24 @@
               <w:rPr>
                 <w:i/>
               </w:rPr>
-              <w:t>“</w:t>
-            </w:r>
-            <w:r>
-              <w:rPr>
-                <w:i/>
-              </w:rPr>
-              <w:t>Please filled out this field</w:t>
-            </w:r>
-            <w:r>
-              <w:rPr>
-                <w:i/>
-              </w:rPr>
-              <w:t>”</w:t>
+              <w:t>“Saved!”</w:t>
             </w:r>
           </w:p>
         </w:tc>
         <w:tc>
           <w:tcPr>
             <w:tcW w:w="3518" w:type="dxa"/>
-            <w:tcMar>
-              <w:top w:w="100" w:type="dxa"/>
-              <w:left w:w="100" w:type="dxa"/>
-              <w:bottom w:w="100" w:type="dxa"/>
-              <w:right w:w="100" w:type="dxa"/>
-            </w:tcMar>
-          </w:tcPr>
-          <w:p>
-            <w:pPr>
-              <w:pStyle w:val="normal0"/>
+            <w:gridSpan w:val="2"/>
+            <w:tcMar>
+              <w:top w:w="100" w:type="dxa"/>
+              <w:left w:w="100" w:type="dxa"/>
+              <w:bottom w:w="100" w:type="dxa"/>
+              <w:right w:w="100" w:type="dxa"/>
+            </w:tcMar>
+          </w:tcPr>
+          <w:p>
+            <w:pPr>
+              <w:pStyle w:val="Normal1"/>
               <w:widowControl w:val="0"/>
               <w:spacing w:line="240" w:lineRule="auto"/>
               <w:jc w:val="both"/>
@@ -4032,129 +4168,31 @@
         </w:trPr>
         <w:tc>
           <w:tcPr>
-            <w:tcW w:w="705" w:type="dxa"/>
-            <w:tcMar>
-              <w:top w:w="100" w:type="dxa"/>
-              <w:left w:w="100" w:type="dxa"/>
-              <w:bottom w:w="100" w:type="dxa"/>
-              <w:right w:w="100" w:type="dxa"/>
-            </w:tcMar>
-          </w:tcPr>
-          <w:p>
-            <w:pPr>
-              <w:pStyle w:val="normal0"/>
-              <w:widowControl w:val="0"/>
-              <w:spacing w:line="240" w:lineRule="auto"/>
-              <w:jc w:val="both"/>
-            </w:pPr>
-            <w:r>
-              <w:t>9.</w:t>
-            </w:r>
-            <w:r>
-              <w:t>5</w:t>
-            </w:r>
-          </w:p>
-        </w:tc>
-        <w:tc>
-          <w:tcPr>
-            <w:tcW w:w="3900" w:type="dxa"/>
-            <w:tcMar>
-              <w:top w:w="100" w:type="dxa"/>
-              <w:left w:w="100" w:type="dxa"/>
-              <w:bottom w:w="100" w:type="dxa"/>
-              <w:right w:w="100" w:type="dxa"/>
-            </w:tcMar>
-          </w:tcPr>
-          <w:p>
-            <w:pPr>
-              <w:pStyle w:val="normal0"/>
-              <w:widowControl w:val="0"/>
-              <w:spacing w:line="240" w:lineRule="auto"/>
-              <w:jc w:val="both"/>
-              <w:rPr>
-                <w:i/>
-              </w:rPr>
-            </w:pPr>
-            <w:r>
-              <w:rPr>
-                <w:i/>
-              </w:rPr>
-              <w:t xml:space="preserve">User </w:t>
-            </w:r>
-            <w:r>
-              <w:t xml:space="preserve">memilih dengan benar jenis file untuk </w:t>
-            </w:r>
-            <w:r>
-              <w:rPr>
-                <w:i/>
-              </w:rPr>
-              <w:t xml:space="preserve">profile picture </w:t>
-            </w:r>
-            <w:r>
-              <w:t>dan mengisi dengan benar semua isian profile lalu</w:t>
-            </w:r>
-            <w:r>
-              <w:t xml:space="preserve"> </w:t>
-            </w:r>
-            <w:r>
-              <w:t xml:space="preserve">menekan tombol </w:t>
-            </w:r>
-            <w:r>
-              <w:rPr>
-                <w:i/>
-              </w:rPr>
-              <w:t>Save</w:t>
-            </w:r>
-          </w:p>
-        </w:tc>
-        <w:tc>
-          <w:tcPr>
-            <w:tcW w:w="5835" w:type="dxa"/>
-            <w:tcMar>
-              <w:top w:w="100" w:type="dxa"/>
-              <w:left w:w="100" w:type="dxa"/>
-              <w:bottom w:w="100" w:type="dxa"/>
-              <w:right w:w="100" w:type="dxa"/>
-            </w:tcMar>
-          </w:tcPr>
-          <w:p>
-            <w:pPr>
-              <w:pStyle w:val="normal0"/>
-              <w:widowControl w:val="0"/>
-              <w:spacing w:line="240" w:lineRule="auto"/>
-              <w:jc w:val="both"/>
-              <w:rPr>
-                <w:i/>
-              </w:rPr>
-            </w:pPr>
-            <w:r>
-              <w:t xml:space="preserve">Sistem akan menampilkan notifikasi </w:t>
-            </w:r>
-            <w:r>
-              <w:rPr>
-                <w:i/>
-              </w:rPr>
-              <w:t>“Saved!”</w:t>
-            </w:r>
-          </w:p>
-        </w:tc>
-        <w:tc>
-          <w:tcPr>
-            <w:tcW w:w="3518" w:type="dxa"/>
-            <w:tcMar>
-              <w:top w:w="100" w:type="dxa"/>
-              <w:left w:w="100" w:type="dxa"/>
-              <w:bottom w:w="100" w:type="dxa"/>
-              <w:right w:w="100" w:type="dxa"/>
-            </w:tcMar>
-          </w:tcPr>
-          <w:p>
-            <w:pPr>
-              <w:pStyle w:val="normal0"/>
-              <w:widowControl w:val="0"/>
-              <w:spacing w:line="240" w:lineRule="auto"/>
-              <w:jc w:val="both"/>
-            </w:pPr>
+            <w:tcW w:w="13958" w:type="dxa"/>
+            <w:gridSpan w:val="7"/>
+            <w:tcMar>
+              <w:top w:w="100" w:type="dxa"/>
+              <w:left w:w="100" w:type="dxa"/>
+              <w:bottom w:w="100" w:type="dxa"/>
+              <w:right w:w="100" w:type="dxa"/>
+            </w:tcMar>
+          </w:tcPr>
+          <w:p>
+            <w:pPr>
+              <w:pStyle w:val="Normal1"/>
+              <w:widowControl w:val="0"/>
+              <w:spacing w:line="240" w:lineRule="auto"/>
+              <w:jc w:val="both"/>
+              <w:rPr>
+                <w:b/>
+              </w:rPr>
+            </w:pPr>
+            <w:r>
+              <w:rPr>
+                <w:b/>
+              </w:rPr>
+              <w:t>Use case 10: Comment</w:t>
+            </w:r>
           </w:p>
         </w:tc>
       </w:tr>
@@ -4164,31 +4202,135 @@
         </w:trPr>
         <w:tc>
           <w:tcPr>
-            <w:tcW w:w="13958" w:type="dxa"/>
-            <w:gridSpan w:val="4"/>
-            <w:tcMar>
-              <w:top w:w="100" w:type="dxa"/>
-              <w:left w:w="100" w:type="dxa"/>
-              <w:bottom w:w="100" w:type="dxa"/>
-              <w:right w:w="100" w:type="dxa"/>
-            </w:tcMar>
-          </w:tcPr>
-          <w:p>
-            <w:pPr>
-              <w:pStyle w:val="normal0"/>
-              <w:widowControl w:val="0"/>
-              <w:spacing w:line="240" w:lineRule="auto"/>
-              <w:jc w:val="both"/>
-              <w:rPr>
-                <w:b/>
-              </w:rPr>
-            </w:pPr>
-            <w:r>
-              <w:rPr>
-                <w:b/>
-              </w:rPr>
-              <w:t>Use case 10: Comment</w:t>
-            </w:r>
+            <w:tcW w:w="705" w:type="dxa"/>
+            <w:gridSpan w:val="2"/>
+            <w:tcMar>
+              <w:top w:w="100" w:type="dxa"/>
+              <w:left w:w="100" w:type="dxa"/>
+              <w:bottom w:w="100" w:type="dxa"/>
+              <w:right w:w="100" w:type="dxa"/>
+            </w:tcMar>
+          </w:tcPr>
+          <w:p>
+            <w:pPr>
+              <w:pStyle w:val="Normal1"/>
+              <w:widowControl w:val="0"/>
+              <w:spacing w:line="240" w:lineRule="auto"/>
+              <w:jc w:val="both"/>
+            </w:pPr>
+            <w:r>
+              <w:t>10.1</w:t>
+            </w:r>
+          </w:p>
+        </w:tc>
+        <w:tc>
+          <w:tcPr>
+            <w:tcW w:w="3900" w:type="dxa"/>
+            <w:tcMar>
+              <w:top w:w="100" w:type="dxa"/>
+              <w:left w:w="100" w:type="dxa"/>
+              <w:bottom w:w="100" w:type="dxa"/>
+              <w:right w:w="100" w:type="dxa"/>
+            </w:tcMar>
+          </w:tcPr>
+          <w:p>
+            <w:pPr>
+              <w:pStyle w:val="Normal1"/>
+              <w:widowControl w:val="0"/>
+              <w:spacing w:line="240" w:lineRule="auto"/>
+              <w:jc w:val="both"/>
+              <w:rPr>
+                <w:i/>
+              </w:rPr>
+            </w:pPr>
+            <w:r>
+              <w:rPr>
+                <w:i/>
+              </w:rPr>
+              <w:t xml:space="preserve">User </w:t>
+            </w:r>
+            <w:r>
+              <w:t xml:space="preserve">memilih tombol </w:t>
+            </w:r>
+            <w:r>
+              <w:rPr>
+                <w:i/>
+              </w:rPr>
+              <w:t xml:space="preserve">View Details </w:t>
+            </w:r>
+            <w:r>
+              <w:lastRenderedPageBreak/>
+              <w:t xml:space="preserve">pada suatu post lalu mengisi </w:t>
+            </w:r>
+            <w:r>
+              <w:rPr>
+                <w:i/>
+              </w:rPr>
+              <w:t>field Comments</w:t>
+            </w:r>
+          </w:p>
+        </w:tc>
+        <w:tc>
+          <w:tcPr>
+            <w:tcW w:w="5835" w:type="dxa"/>
+            <w:gridSpan w:val="2"/>
+            <w:tcMar>
+              <w:top w:w="100" w:type="dxa"/>
+              <w:left w:w="100" w:type="dxa"/>
+              <w:bottom w:w="100" w:type="dxa"/>
+              <w:right w:w="100" w:type="dxa"/>
+            </w:tcMar>
+          </w:tcPr>
+          <w:p>
+            <w:pPr>
+              <w:pStyle w:val="Normal1"/>
+              <w:widowControl w:val="0"/>
+              <w:spacing w:line="240" w:lineRule="auto"/>
+              <w:jc w:val="both"/>
+            </w:pPr>
+            <w:r>
+              <w:lastRenderedPageBreak/>
+              <w:t xml:space="preserve">Sistem akan menyimpan </w:t>
+            </w:r>
+            <w:r>
+              <w:rPr>
+                <w:i/>
+              </w:rPr>
+              <w:t xml:space="preserve">comment </w:t>
+            </w:r>
+            <w:r>
+              <w:t xml:space="preserve">tersebut pada </w:t>
+            </w:r>
+            <w:r>
+              <w:rPr>
+                <w:i/>
+              </w:rPr>
+              <w:lastRenderedPageBreak/>
+              <w:t xml:space="preserve">database </w:t>
+            </w:r>
+            <w:r>
+              <w:t>dan menampilkan notifikasi bagi yang berhubungan dengan post tersebut (pengirim atau penerima)</w:t>
+            </w:r>
+          </w:p>
+        </w:tc>
+        <w:tc>
+          <w:tcPr>
+            <w:tcW w:w="3518" w:type="dxa"/>
+            <w:gridSpan w:val="2"/>
+            <w:tcMar>
+              <w:top w:w="100" w:type="dxa"/>
+              <w:left w:w="100" w:type="dxa"/>
+              <w:bottom w:w="100" w:type="dxa"/>
+              <w:right w:w="100" w:type="dxa"/>
+            </w:tcMar>
+          </w:tcPr>
+          <w:p>
+            <w:pPr>
+              <w:pStyle w:val="Normal1"/>
+              <w:widowControl w:val="0"/>
+              <w:spacing w:line="240" w:lineRule="auto"/>
+              <w:jc w:val="both"/>
+            </w:pPr>
           </w:p>
         </w:tc>
       </w:tr>
@@ -4198,130 +4340,32 @@
         </w:trPr>
         <w:tc>
           <w:tcPr>
-            <w:tcW w:w="705" w:type="dxa"/>
-            <w:tcMar>
-              <w:top w:w="100" w:type="dxa"/>
-              <w:left w:w="100" w:type="dxa"/>
-              <w:bottom w:w="100" w:type="dxa"/>
-              <w:right w:w="100" w:type="dxa"/>
-            </w:tcMar>
-          </w:tcPr>
-          <w:p>
-            <w:pPr>
-              <w:pStyle w:val="normal0"/>
-              <w:widowControl w:val="0"/>
-              <w:spacing w:line="240" w:lineRule="auto"/>
-              <w:jc w:val="both"/>
-            </w:pPr>
-            <w:r>
+            <w:tcW w:w="13958" w:type="dxa"/>
+            <w:gridSpan w:val="7"/>
+            <w:tcMar>
+              <w:top w:w="100" w:type="dxa"/>
+              <w:left w:w="100" w:type="dxa"/>
+              <w:bottom w:w="100" w:type="dxa"/>
+              <w:right w:w="100" w:type="dxa"/>
+            </w:tcMar>
+          </w:tcPr>
+          <w:p>
+            <w:pPr>
+              <w:pStyle w:val="Normal1"/>
+              <w:widowControl w:val="0"/>
+              <w:spacing w:line="240" w:lineRule="auto"/>
+              <w:jc w:val="both"/>
+              <w:rPr>
+                <w:b/>
+              </w:rPr>
+            </w:pPr>
+            <w:r>
+              <w:rPr>
+                <w:b/>
+              </w:rPr>
               <w:lastRenderedPageBreak/>
-              <w:t>10.1</w:t>
-            </w:r>
-          </w:p>
-        </w:tc>
-        <w:tc>
-          <w:tcPr>
-            <w:tcW w:w="3900" w:type="dxa"/>
-            <w:tcMar>
-              <w:top w:w="100" w:type="dxa"/>
-              <w:left w:w="100" w:type="dxa"/>
-              <w:bottom w:w="100" w:type="dxa"/>
-              <w:right w:w="100" w:type="dxa"/>
-            </w:tcMar>
-          </w:tcPr>
-          <w:p>
-            <w:pPr>
-              <w:pStyle w:val="normal0"/>
-              <w:widowControl w:val="0"/>
-              <w:spacing w:line="240" w:lineRule="auto"/>
-              <w:jc w:val="both"/>
-              <w:rPr>
-                <w:i/>
-              </w:rPr>
-            </w:pPr>
-            <w:r>
-              <w:rPr>
-                <w:i/>
-              </w:rPr>
-              <w:t xml:space="preserve">User </w:t>
-            </w:r>
-            <w:r>
-              <w:t xml:space="preserve">memilih tombol </w:t>
-            </w:r>
-            <w:r>
-              <w:rPr>
-                <w:i/>
-              </w:rPr>
-              <w:t xml:space="preserve">View Details </w:t>
-            </w:r>
-            <w:r>
-              <w:t xml:space="preserve">pada suatu post lalu mengisi </w:t>
-            </w:r>
-            <w:r>
-              <w:rPr>
-                <w:i/>
-              </w:rPr>
-              <w:t>field Comments</w:t>
-            </w:r>
-          </w:p>
-        </w:tc>
-        <w:tc>
-          <w:tcPr>
-            <w:tcW w:w="5835" w:type="dxa"/>
-            <w:tcMar>
-              <w:top w:w="100" w:type="dxa"/>
-              <w:left w:w="100" w:type="dxa"/>
-              <w:bottom w:w="100" w:type="dxa"/>
-              <w:right w:w="100" w:type="dxa"/>
-            </w:tcMar>
-          </w:tcPr>
-          <w:p>
-            <w:pPr>
-              <w:pStyle w:val="normal0"/>
-              <w:widowControl w:val="0"/>
-              <w:spacing w:line="240" w:lineRule="auto"/>
-              <w:jc w:val="both"/>
-            </w:pPr>
-            <w:r>
-              <w:t xml:space="preserve">Sistem akan menyimpan </w:t>
-            </w:r>
-            <w:r>
-              <w:rPr>
-                <w:i/>
-              </w:rPr>
-              <w:t xml:space="preserve">comment </w:t>
-            </w:r>
-            <w:r>
-              <w:t xml:space="preserve">tersebut pada </w:t>
-            </w:r>
-            <w:r>
-              <w:rPr>
-                <w:i/>
-              </w:rPr>
-              <w:t xml:space="preserve">database </w:t>
-            </w:r>
-            <w:r>
-              <w:t>dan menampilkan notifikasi bagi yang berhubungan dengan post tersebut (pengirim atau penerima)</w:t>
-            </w:r>
-          </w:p>
-        </w:tc>
-        <w:tc>
-          <w:tcPr>
-            <w:tcW w:w="3518" w:type="dxa"/>
-            <w:tcMar>
-              <w:top w:w="100" w:type="dxa"/>
-              <w:left w:w="100" w:type="dxa"/>
-              <w:bottom w:w="100" w:type="dxa"/>
-              <w:right w:w="100" w:type="dxa"/>
-            </w:tcMar>
-          </w:tcPr>
-          <w:p>
-            <w:pPr>
-              <w:pStyle w:val="normal0"/>
-              <w:widowControl w:val="0"/>
-              <w:spacing w:line="240" w:lineRule="auto"/>
-              <w:jc w:val="both"/>
-            </w:pPr>
+              <w:t>Use case 11: View Post</w:t>
+            </w:r>
           </w:p>
         </w:tc>
       </w:tr>
@@ -4332,20 +4376,24 @@
         <w:tc>
           <w:tcPr>
             <w:tcW w:w="705" w:type="dxa"/>
-            <w:tcMar>
-              <w:top w:w="100" w:type="dxa"/>
-              <w:left w:w="100" w:type="dxa"/>
-              <w:bottom w:w="100" w:type="dxa"/>
-              <w:right w:w="100" w:type="dxa"/>
-            </w:tcMar>
-          </w:tcPr>
-          <w:p>
-            <w:pPr>
-              <w:pStyle w:val="normal0"/>
-              <w:widowControl w:val="0"/>
-              <w:spacing w:line="240" w:lineRule="auto"/>
-              <w:jc w:val="both"/>
-            </w:pPr>
+            <w:gridSpan w:val="2"/>
+            <w:tcMar>
+              <w:top w:w="100" w:type="dxa"/>
+              <w:left w:w="100" w:type="dxa"/>
+              <w:bottom w:w="100" w:type="dxa"/>
+              <w:right w:w="100" w:type="dxa"/>
+            </w:tcMar>
+          </w:tcPr>
+          <w:p>
+            <w:pPr>
+              <w:pStyle w:val="Normal1"/>
+              <w:widowControl w:val="0"/>
+              <w:spacing w:line="240" w:lineRule="auto"/>
+              <w:jc w:val="both"/>
+            </w:pPr>
+            <w:r>
+              <w:t>11.1</w:t>
+            </w:r>
           </w:p>
         </w:tc>
         <w:tc>
@@ -4360,48 +4408,74 @@
           </w:tcPr>
           <w:p>
             <w:pPr>
-              <w:pStyle w:val="normal0"/>
-              <w:widowControl w:val="0"/>
-              <w:spacing w:line="240" w:lineRule="auto"/>
-              <w:jc w:val="both"/>
-              <w:rPr>
-                <w:i/>
-              </w:rPr>
-            </w:pPr>
+              <w:pStyle w:val="Normal1"/>
+              <w:widowControl w:val="0"/>
+              <w:spacing w:line="240" w:lineRule="auto"/>
+              <w:jc w:val="both"/>
+            </w:pPr>
+            <w:r>
+              <w:rPr>
+                <w:i/>
+              </w:rPr>
+              <w:t xml:space="preserve">User </w:t>
+            </w:r>
+            <w:r>
+              <w:t>me</w:t>
+            </w:r>
+            <w:r>
+              <w:t>ngklik</w:t>
+            </w:r>
+            <w:r>
+              <w:t xml:space="preserve"> tombol </w:t>
+            </w:r>
+            <w:r>
+              <w:rPr>
+                <w:i/>
+              </w:rPr>
+              <w:t>View Details</w:t>
+            </w:r>
+            <w:r>
+              <w:t xml:space="preserve"> di setiap post</w:t>
+            </w:r>
           </w:p>
         </w:tc>
         <w:tc>
           <w:tcPr>
             <w:tcW w:w="5835" w:type="dxa"/>
-            <w:tcMar>
-              <w:top w:w="100" w:type="dxa"/>
-              <w:left w:w="100" w:type="dxa"/>
-              <w:bottom w:w="100" w:type="dxa"/>
-              <w:right w:w="100" w:type="dxa"/>
-            </w:tcMar>
-          </w:tcPr>
-          <w:p>
-            <w:pPr>
-              <w:pStyle w:val="normal0"/>
-              <w:widowControl w:val="0"/>
-              <w:spacing w:line="240" w:lineRule="auto"/>
-              <w:jc w:val="both"/>
-            </w:pPr>
+            <w:gridSpan w:val="2"/>
+            <w:tcMar>
+              <w:top w:w="100" w:type="dxa"/>
+              <w:left w:w="100" w:type="dxa"/>
+              <w:bottom w:w="100" w:type="dxa"/>
+              <w:right w:w="100" w:type="dxa"/>
+            </w:tcMar>
+          </w:tcPr>
+          <w:p>
+            <w:pPr>
+              <w:pStyle w:val="Normal1"/>
+              <w:widowControl w:val="0"/>
+              <w:spacing w:line="240" w:lineRule="auto"/>
+              <w:jc w:val="both"/>
+            </w:pPr>
+            <w:r>
+              <w:t>Sistem akan menampilkan post dan comment dari post tersebut</w:t>
+            </w:r>
           </w:p>
         </w:tc>
         <w:tc>
           <w:tcPr>
             <w:tcW w:w="3518" w:type="dxa"/>
-            <w:tcMar>
-              <w:top w:w="100" w:type="dxa"/>
-              <w:left w:w="100" w:type="dxa"/>
-              <w:bottom w:w="100" w:type="dxa"/>
-              <w:right w:w="100" w:type="dxa"/>
-            </w:tcMar>
-          </w:tcPr>
-          <w:p>
-            <w:pPr>
-              <w:pStyle w:val="normal0"/>
+            <w:gridSpan w:val="2"/>
+            <w:tcMar>
+              <w:top w:w="100" w:type="dxa"/>
+              <w:left w:w="100" w:type="dxa"/>
+              <w:bottom w:w="100" w:type="dxa"/>
+              <w:right w:w="100" w:type="dxa"/>
+            </w:tcMar>
+          </w:tcPr>
+          <w:p>
+            <w:pPr>
+              <w:pStyle w:val="Normal1"/>
               <w:widowControl w:val="0"/>
               <w:spacing w:line="240" w:lineRule="auto"/>
               <w:jc w:val="both"/>
@@ -4415,31 +4489,147 @@
         </w:trPr>
         <w:tc>
           <w:tcPr>
-            <w:tcW w:w="13958" w:type="dxa"/>
-            <w:gridSpan w:val="4"/>
-            <w:tcMar>
-              <w:top w:w="100" w:type="dxa"/>
-              <w:left w:w="100" w:type="dxa"/>
-              <w:bottom w:w="100" w:type="dxa"/>
-              <w:right w:w="100" w:type="dxa"/>
-            </w:tcMar>
-          </w:tcPr>
-          <w:p>
-            <w:pPr>
-              <w:pStyle w:val="normal0"/>
-              <w:widowControl w:val="0"/>
-              <w:spacing w:line="240" w:lineRule="auto"/>
-              <w:jc w:val="both"/>
-              <w:rPr>
-                <w:b/>
-              </w:rPr>
-            </w:pPr>
-            <w:r>
-              <w:rPr>
-                <w:b/>
-              </w:rPr>
-              <w:t>Use case 11: View Post</w:t>
-            </w:r>
+            <w:tcW w:w="705" w:type="dxa"/>
+            <w:gridSpan w:val="2"/>
+            <w:tcMar>
+              <w:top w:w="100" w:type="dxa"/>
+              <w:left w:w="100" w:type="dxa"/>
+              <w:bottom w:w="100" w:type="dxa"/>
+              <w:right w:w="100" w:type="dxa"/>
+            </w:tcMar>
+          </w:tcPr>
+          <w:p>
+            <w:pPr>
+              <w:pStyle w:val="Normal1"/>
+              <w:widowControl w:val="0"/>
+              <w:spacing w:line="240" w:lineRule="auto"/>
+              <w:jc w:val="both"/>
+            </w:pPr>
+            <w:r>
+              <w:t>11.2</w:t>
+            </w:r>
+          </w:p>
+        </w:tc>
+        <w:tc>
+          <w:tcPr>
+            <w:tcW w:w="3900" w:type="dxa"/>
+            <w:tcMar>
+              <w:top w:w="100" w:type="dxa"/>
+              <w:left w:w="100" w:type="dxa"/>
+              <w:bottom w:w="100" w:type="dxa"/>
+              <w:right w:w="100" w:type="dxa"/>
+            </w:tcMar>
+          </w:tcPr>
+          <w:p>
+            <w:pPr>
+              <w:pStyle w:val="Normal1"/>
+              <w:widowControl w:val="0"/>
+              <w:spacing w:line="240" w:lineRule="auto"/>
+              <w:jc w:val="both"/>
+              <w:rPr>
+                <w:i/>
+              </w:rPr>
+            </w:pPr>
+            <w:r>
+              <w:rPr>
+                <w:i/>
+              </w:rPr>
+              <w:t xml:space="preserve">User </w:t>
+            </w:r>
+            <w:r>
+              <w:t>me</w:t>
+            </w:r>
+            <w:r>
+              <w:t>ngklik</w:t>
+            </w:r>
+            <w:r>
+              <w:t xml:space="preserve"> tombol </w:t>
+            </w:r>
+            <w:r>
+              <w:rPr>
+                <w:i/>
+              </w:rPr>
+              <w:t>View Details</w:t>
+            </w:r>
+            <w:r>
+              <w:t xml:space="preserve"> di setiap post (khusus bagi </w:t>
+            </w:r>
+            <w:r>
+              <w:rPr>
+                <w:i/>
+              </w:rPr>
+              <w:t>user</w:t>
+            </w:r>
+            <w:r>
+              <w:t xml:space="preserve"> yang menulis post tersebut)</w:t>
+            </w:r>
+          </w:p>
+        </w:tc>
+        <w:tc>
+          <w:tcPr>
+            <w:tcW w:w="5835" w:type="dxa"/>
+            <w:gridSpan w:val="2"/>
+            <w:tcMar>
+              <w:top w:w="100" w:type="dxa"/>
+              <w:left w:w="100" w:type="dxa"/>
+              <w:bottom w:w="100" w:type="dxa"/>
+              <w:right w:w="100" w:type="dxa"/>
+            </w:tcMar>
+          </w:tcPr>
+          <w:p>
+            <w:pPr>
+              <w:pStyle w:val="Normal1"/>
+              <w:widowControl w:val="0"/>
+              <w:spacing w:line="240" w:lineRule="auto"/>
+              <w:jc w:val="both"/>
+            </w:pPr>
+            <w:r>
+              <w:t xml:space="preserve">Sistem akan menampilkan tombol untuk </w:t>
+            </w:r>
+            <w:r>
+              <w:rPr>
+                <w:i/>
+              </w:rPr>
+              <w:t>edit/delete</w:t>
+            </w:r>
+            <w:r>
+              <w:t xml:space="preserve"> untuk </w:t>
+            </w:r>
+            <w:r>
+              <w:rPr>
+                <w:i/>
+              </w:rPr>
+              <w:t>user</w:t>
+            </w:r>
+            <w:r>
+              <w:t xml:space="preserve"> yang menulis post tersebut (hanya selama </w:t>
+            </w:r>
+            <w:r>
+              <w:t xml:space="preserve">kurang dari </w:t>
+            </w:r>
+            <w:r>
+              <w:t>30 menit pertama)</w:t>
+            </w:r>
+          </w:p>
+        </w:tc>
+        <w:tc>
+          <w:tcPr>
+            <w:tcW w:w="3518" w:type="dxa"/>
+            <w:gridSpan w:val="2"/>
+            <w:tcMar>
+              <w:top w:w="100" w:type="dxa"/>
+              <w:left w:w="100" w:type="dxa"/>
+              <w:bottom w:w="100" w:type="dxa"/>
+              <w:right w:w="100" w:type="dxa"/>
+            </w:tcMar>
+          </w:tcPr>
+          <w:p>
+            <w:pPr>
+              <w:pStyle w:val="Normal1"/>
+              <w:widowControl w:val="0"/>
+              <w:spacing w:line="240" w:lineRule="auto"/>
+              <w:jc w:val="both"/>
+            </w:pPr>
           </w:p>
         </w:tc>
       </w:tr>
@@ -4450,22 +4640,23 @@
         <w:tc>
           <w:tcPr>
             <w:tcW w:w="705" w:type="dxa"/>
-            <w:tcMar>
-              <w:top w:w="100" w:type="dxa"/>
-              <w:left w:w="100" w:type="dxa"/>
-              <w:bottom w:w="100" w:type="dxa"/>
-              <w:right w:w="100" w:type="dxa"/>
-            </w:tcMar>
-          </w:tcPr>
-          <w:p>
-            <w:pPr>
-              <w:pStyle w:val="normal0"/>
-              <w:widowControl w:val="0"/>
-              <w:spacing w:line="240" w:lineRule="auto"/>
-              <w:jc w:val="both"/>
-            </w:pPr>
-            <w:r>
-              <w:t>11.1</w:t>
+            <w:gridSpan w:val="2"/>
+            <w:tcMar>
+              <w:top w:w="100" w:type="dxa"/>
+              <w:left w:w="100" w:type="dxa"/>
+              <w:bottom w:w="100" w:type="dxa"/>
+              <w:right w:w="100" w:type="dxa"/>
+            </w:tcMar>
+          </w:tcPr>
+          <w:p>
+            <w:pPr>
+              <w:pStyle w:val="Normal1"/>
+              <w:widowControl w:val="0"/>
+              <w:spacing w:line="240" w:lineRule="auto"/>
+              <w:jc w:val="both"/>
+            </w:pPr>
+            <w:r>
+              <w:t>11.3</w:t>
             </w:r>
           </w:p>
         </w:tc>
@@ -4481,10 +4672,13 @@
           </w:tcPr>
           <w:p>
             <w:pPr>
-              <w:pStyle w:val="normal0"/>
-              <w:widowControl w:val="0"/>
-              <w:spacing w:line="240" w:lineRule="auto"/>
-              <w:jc w:val="both"/>
+              <w:pStyle w:val="Normal1"/>
+              <w:widowControl w:val="0"/>
+              <w:spacing w:line="240" w:lineRule="auto"/>
+              <w:jc w:val="both"/>
+              <w:rPr>
+                <w:i/>
+              </w:rPr>
             </w:pPr>
             <w:r>
               <w:rPr>
@@ -4493,7 +4687,13 @@
               <w:t xml:space="preserve">User </w:t>
             </w:r>
             <w:r>
-              <w:t xml:space="preserve">memilih tombol </w:t>
+              <w:t>me</w:t>
+            </w:r>
+            <w:r>
+              <w:t>ngklik</w:t>
+            </w:r>
+            <w:r>
+              <w:t xml:space="preserve"> tombol </w:t>
             </w:r>
             <w:r>
               <w:rPr>
@@ -4502,45 +4702,146 @@
               <w:t>View Details</w:t>
             </w:r>
             <w:r>
-              <w:t xml:space="preserve"> di setiap post</w:t>
+              <w:t xml:space="preserve"> di setiap post (khusus bagi </w:t>
+            </w:r>
+            <w:r>
+              <w:rPr>
+                <w:i/>
+              </w:rPr>
+              <w:t>special acount</w:t>
+            </w:r>
+            <w:r>
+              <w:t xml:space="preserve"> yang terkait dengan </w:t>
+            </w:r>
+            <w:r>
+              <w:rPr>
+                <w:i/>
+              </w:rPr>
+              <w:t>mention</w:t>
+            </w:r>
+            <w:r>
+              <w:t xml:space="preserve"> post tersebut)</w:t>
             </w:r>
           </w:p>
         </w:tc>
         <w:tc>
           <w:tcPr>
             <w:tcW w:w="5835" w:type="dxa"/>
-            <w:tcMar>
-              <w:top w:w="100" w:type="dxa"/>
-              <w:left w:w="100" w:type="dxa"/>
-              <w:bottom w:w="100" w:type="dxa"/>
-              <w:right w:w="100" w:type="dxa"/>
-            </w:tcMar>
-          </w:tcPr>
-          <w:p>
-            <w:pPr>
-              <w:pStyle w:val="normal0"/>
-              <w:widowControl w:val="0"/>
-              <w:spacing w:line="240" w:lineRule="auto"/>
-              <w:jc w:val="both"/>
-            </w:pPr>
-            <w:r>
-              <w:t>Sistem akan menampilkan post dan comment dari post tersebut</w:t>
+            <w:gridSpan w:val="2"/>
+            <w:tcMar>
+              <w:top w:w="100" w:type="dxa"/>
+              <w:left w:w="100" w:type="dxa"/>
+              <w:bottom w:w="100" w:type="dxa"/>
+              <w:right w:w="100" w:type="dxa"/>
+            </w:tcMar>
+          </w:tcPr>
+          <w:p>
+            <w:pPr>
+              <w:pStyle w:val="Normal1"/>
+              <w:widowControl w:val="0"/>
+              <w:spacing w:line="240" w:lineRule="auto"/>
+              <w:jc w:val="both"/>
+            </w:pPr>
+            <w:r>
+              <w:t xml:space="preserve">Sistem akan menampilkan tombol untuk </w:t>
+            </w:r>
+            <w:r>
+              <w:rPr>
+                <w:i/>
+              </w:rPr>
+              <w:t>pin</w:t>
+            </w:r>
+            <w:r>
+              <w:rPr>
+                <w:i/>
+              </w:rPr>
+              <w:t xml:space="preserve"> </w:t>
+            </w:r>
+            <w:r>
+              <w:t xml:space="preserve">(untuk post yang statusnya </w:t>
+            </w:r>
+            <w:r>
+              <w:rPr>
+                <w:i/>
+              </w:rPr>
+              <w:t>unpinned</w:t>
+            </w:r>
+            <w:r>
+              <w:t xml:space="preserve">)) </w:t>
+            </w:r>
+            <w:r>
+              <w:rPr>
+                <w:i/>
+              </w:rPr>
+              <w:t>/</w:t>
+            </w:r>
+            <w:r>
+              <w:rPr>
+                <w:i/>
+              </w:rPr>
+              <w:t xml:space="preserve"> </w:t>
+            </w:r>
+            <w:r>
+              <w:rPr>
+                <w:i/>
+              </w:rPr>
+              <w:t>unpin</w:t>
+            </w:r>
+            <w:r>
+              <w:rPr>
+                <w:i/>
+              </w:rPr>
+              <w:t xml:space="preserve"> </w:t>
+            </w:r>
+            <w:r>
+              <w:t xml:space="preserve">(untuk post yang statusnya </w:t>
+            </w:r>
+            <w:r>
+              <w:rPr>
+                <w:i/>
+              </w:rPr>
+              <w:t>pinned</w:t>
+            </w:r>
+            <w:r>
+              <w:t>)</w:t>
+            </w:r>
+            <w:r>
+              <w:t xml:space="preserve"> serta </w:t>
+            </w:r>
+            <w:r>
+              <w:rPr>
+                <w:i/>
+              </w:rPr>
+              <w:t xml:space="preserve">close thread </w:t>
+            </w:r>
+            <w:r>
+              <w:t xml:space="preserve">bagi </w:t>
+            </w:r>
+            <w:r>
+              <w:rPr>
+                <w:i/>
+              </w:rPr>
+              <w:t xml:space="preserve">special account </w:t>
+            </w:r>
+            <w:r>
+              <w:t>tersebut bagi post yang bersangkutan</w:t>
             </w:r>
           </w:p>
         </w:tc>
         <w:tc>
           <w:tcPr>
             <w:tcW w:w="3518" w:type="dxa"/>
-            <w:tcMar>
-              <w:top w:w="100" w:type="dxa"/>
-              <w:left w:w="100" w:type="dxa"/>
-              <w:bottom w:w="100" w:type="dxa"/>
-              <w:right w:w="100" w:type="dxa"/>
-            </w:tcMar>
-          </w:tcPr>
-          <w:p>
-            <w:pPr>
-              <w:pStyle w:val="normal0"/>
+            <w:gridSpan w:val="2"/>
+            <w:tcMar>
+              <w:top w:w="100" w:type="dxa"/>
+              <w:left w:w="100" w:type="dxa"/>
+              <w:bottom w:w="100" w:type="dxa"/>
+              <w:right w:w="100" w:type="dxa"/>
+            </w:tcMar>
+          </w:tcPr>
+          <w:p>
+            <w:pPr>
+              <w:pStyle w:val="Normal1"/>
               <w:widowControl w:val="0"/>
               <w:spacing w:line="240" w:lineRule="auto"/>
               <w:jc w:val="both"/>
@@ -4554,42 +4855,80 @@
         </w:trPr>
         <w:tc>
           <w:tcPr>
-            <w:tcW w:w="705" w:type="dxa"/>
-            <w:tcMar>
-              <w:top w:w="100" w:type="dxa"/>
-              <w:left w:w="100" w:type="dxa"/>
-              <w:bottom w:w="100" w:type="dxa"/>
-              <w:right w:w="100" w:type="dxa"/>
-            </w:tcMar>
-          </w:tcPr>
-          <w:p>
-            <w:pPr>
-              <w:pStyle w:val="normal0"/>
-              <w:widowControl w:val="0"/>
-              <w:spacing w:line="240" w:lineRule="auto"/>
-              <w:jc w:val="both"/>
-            </w:pPr>
-            <w:r>
-              <w:t>11.2</w:t>
-            </w:r>
-          </w:p>
-        </w:tc>
-        <w:tc>
-          <w:tcPr>
-            <w:tcW w:w="3900" w:type="dxa"/>
-            <w:tcMar>
-              <w:top w:w="100" w:type="dxa"/>
-              <w:left w:w="100" w:type="dxa"/>
-              <w:bottom w:w="100" w:type="dxa"/>
-              <w:right w:w="100" w:type="dxa"/>
-            </w:tcMar>
-          </w:tcPr>
-          <w:p>
-            <w:pPr>
-              <w:pStyle w:val="normal0"/>
-              <w:widowControl w:val="0"/>
-              <w:spacing w:line="240" w:lineRule="auto"/>
-              <w:jc w:val="both"/>
+            <w:tcW w:w="13958" w:type="dxa"/>
+            <w:gridSpan w:val="7"/>
+            <w:tcMar>
+              <w:top w:w="100" w:type="dxa"/>
+              <w:left w:w="100" w:type="dxa"/>
+              <w:bottom w:w="100" w:type="dxa"/>
+              <w:right w:w="100" w:type="dxa"/>
+            </w:tcMar>
+          </w:tcPr>
+          <w:p>
+            <w:pPr>
+              <w:pStyle w:val="Normal1"/>
+              <w:widowControl w:val="0"/>
+              <w:spacing w:line="240" w:lineRule="auto"/>
+              <w:jc w:val="both"/>
+              <w:rPr>
+                <w:b/>
+              </w:rPr>
+            </w:pPr>
+            <w:r>
+              <w:rPr>
+                <w:b/>
+              </w:rPr>
+              <w:t>Use case 12:</w:t>
+            </w:r>
+            <w:r>
+              <w:rPr>
+                <w:b/>
+              </w:rPr>
+              <w:t xml:space="preserve"> Pin/Unpin Post</w:t>
+            </w:r>
+          </w:p>
+        </w:tc>
+      </w:tr>
+      <w:tr>
+        <w:trPr>
+          <w:trHeight w:val="420"/>
+        </w:trPr>
+        <w:tc>
+          <w:tcPr>
+            <w:tcW w:w="667" w:type="dxa"/>
+            <w:tcMar>
+              <w:top w:w="100" w:type="dxa"/>
+              <w:left w:w="100" w:type="dxa"/>
+              <w:bottom w:w="100" w:type="dxa"/>
+              <w:right w:w="100" w:type="dxa"/>
+            </w:tcMar>
+          </w:tcPr>
+          <w:p>
+            <w:pPr>
+              <w:pStyle w:val="Normal1"/>
+              <w:widowControl w:val="0"/>
+              <w:spacing w:line="240" w:lineRule="auto"/>
+              <w:jc w:val="both"/>
+            </w:pPr>
+            <w:r>
+              <w:t>12.1</w:t>
+            </w:r>
+          </w:p>
+        </w:tc>
+        <w:tc>
+          <w:tcPr>
+            <w:tcW w:w="3969" w:type="dxa"/>
+            <w:gridSpan w:val="3"/>
+          </w:tcPr>
+          <w:p>
+            <w:pPr>
+              <w:pStyle w:val="Normal1"/>
+              <w:widowControl w:val="0"/>
+              <w:spacing w:line="240" w:lineRule="auto"/>
+              <w:jc w:val="both"/>
+              <w:rPr>
+                <w:b/>
+              </w:rPr>
             </w:pPr>
             <w:r>
               <w:rPr>
@@ -4598,7 +4937,13 @@
               <w:t xml:space="preserve">User </w:t>
             </w:r>
             <w:r>
-              <w:t xml:space="preserve">memilih tombol </w:t>
+              <w:t>me</w:t>
+            </w:r>
+            <w:r>
+              <w:t>ngklik</w:t>
+            </w:r>
+            <w:r>
+              <w:t xml:space="preserve"> tombol </w:t>
             </w:r>
             <w:r>
               <w:rPr>
@@ -4607,7 +4952,13 @@
               <w:t>View Details</w:t>
             </w:r>
             <w:r>
-              <w:t xml:space="preserve"> pada suatu post lalu memilih tombol </w:t>
+              <w:t xml:space="preserve"> pada suatu post lalu me</w:t>
+            </w:r>
+            <w:r>
+              <w:t>ngklik</w:t>
+            </w:r>
+            <w:r>
+              <w:t xml:space="preserve"> tombol </w:t>
             </w:r>
             <w:r>
               <w:rPr>
@@ -4616,7 +4967,19 @@
               <w:t xml:space="preserve">Pin this post </w:t>
             </w:r>
             <w:r>
-              <w:t>(hanya pada special account yang di-</w:t>
+              <w:t>(</w:t>
+            </w:r>
+            <w:r>
+              <w:t xml:space="preserve">khusus bagi </w:t>
+            </w:r>
+            <w:r>
+              <w:rPr>
+                <w:i/>
+              </w:rPr>
+              <w:t>special acount</w:t>
+            </w:r>
+            <w:r>
+              <w:t xml:space="preserve"> yang terkait dengan </w:t>
             </w:r>
             <w:r>
               <w:rPr>
@@ -4625,57 +4988,1922 @@
               <w:t>mention</w:t>
             </w:r>
             <w:r>
+              <w:t xml:space="preserve"> post dengan status </w:t>
+            </w:r>
+            <w:r>
+              <w:rPr>
+                <w:i/>
+              </w:rPr>
+              <w:t xml:space="preserve">unpinned </w:t>
+            </w:r>
+            <w:r>
+              <w:t>tersebut)</w:t>
+            </w:r>
+          </w:p>
+        </w:tc>
+        <w:tc>
+          <w:tcPr>
+            <w:tcW w:w="5832" w:type="dxa"/>
+            <w:gridSpan w:val="2"/>
+          </w:tcPr>
+          <w:p>
+            <w:pPr>
+              <w:pStyle w:val="Normal1"/>
+              <w:widowControl w:val="0"/>
+              <w:spacing w:line="240" w:lineRule="auto"/>
+              <w:jc w:val="both"/>
+              <w:rPr>
+                <w:b/>
+              </w:rPr>
+            </w:pPr>
+            <w:r>
+              <w:t>Sistem akan mem-</w:t>
+            </w:r>
+            <w:r>
+              <w:rPr>
+                <w:i/>
+              </w:rPr>
+              <w:t>pinned</w:t>
+            </w:r>
+            <w:r>
+              <w:t xml:space="preserve"> post tersebut</w:t>
+            </w:r>
+            <w:r>
+              <w:t xml:space="preserve"> (mengubah status </w:t>
+            </w:r>
+            <w:r>
+              <w:rPr>
+                <w:i/>
+              </w:rPr>
+              <w:t>IsP</w:t>
+            </w:r>
+            <w:r>
+              <w:rPr>
+                <w:i/>
+              </w:rPr>
+              <w:t xml:space="preserve">inned </w:t>
+            </w:r>
+            <w:r>
+              <w:t>menjadi 1)</w:t>
+            </w:r>
+            <w:r>
+              <w:t>, lalu me-</w:t>
+            </w:r>
+            <w:r>
+              <w:rPr>
+                <w:i/>
+              </w:rPr>
+              <w:t xml:space="preserve">redirect </w:t>
+            </w:r>
+            <w:r>
+              <w:t xml:space="preserve">kembali ke halaman </w:t>
+            </w:r>
+            <w:r>
+              <w:rPr>
+                <w:i/>
+              </w:rPr>
+              <w:t xml:space="preserve">view </w:t>
+            </w:r>
+            <w:r>
+              <w:t>post</w:t>
+            </w:r>
+          </w:p>
+        </w:tc>
+        <w:tc>
+          <w:tcPr>
+            <w:tcW w:w="3490" w:type="dxa"/>
+          </w:tcPr>
+          <w:p>
+            <w:pPr>
+              <w:pStyle w:val="Normal1"/>
+              <w:widowControl w:val="0"/>
+              <w:spacing w:line="240" w:lineRule="auto"/>
+              <w:jc w:val="both"/>
+              <w:rPr>
+                <w:b/>
+              </w:rPr>
+            </w:pPr>
+          </w:p>
+        </w:tc>
+      </w:tr>
+      <w:tr>
+        <w:trPr>
+          <w:trHeight w:val="420"/>
+        </w:trPr>
+        <w:tc>
+          <w:tcPr>
+            <w:tcW w:w="667" w:type="dxa"/>
+            <w:tcMar>
+              <w:top w:w="100" w:type="dxa"/>
+              <w:left w:w="100" w:type="dxa"/>
+              <w:bottom w:w="100" w:type="dxa"/>
+              <w:right w:w="100" w:type="dxa"/>
+            </w:tcMar>
+          </w:tcPr>
+          <w:p>
+            <w:pPr>
+              <w:pStyle w:val="Normal1"/>
+              <w:widowControl w:val="0"/>
+              <w:spacing w:line="240" w:lineRule="auto"/>
+              <w:jc w:val="both"/>
+            </w:pPr>
+            <w:r>
+              <w:t>12.2</w:t>
+            </w:r>
+          </w:p>
+        </w:tc>
+        <w:tc>
+          <w:tcPr>
+            <w:tcW w:w="3969" w:type="dxa"/>
+            <w:gridSpan w:val="3"/>
+          </w:tcPr>
+          <w:p>
+            <w:pPr>
+              <w:pStyle w:val="Normal1"/>
+              <w:widowControl w:val="0"/>
+              <w:spacing w:line="240" w:lineRule="auto"/>
+              <w:jc w:val="both"/>
+              <w:rPr>
+                <w:i/>
+              </w:rPr>
+            </w:pPr>
+            <w:r>
+              <w:rPr>
+                <w:i/>
+              </w:rPr>
+              <w:t xml:space="preserve">User </w:t>
+            </w:r>
+            <w:r>
+              <w:t>me</w:t>
+            </w:r>
+            <w:r>
+              <w:t>ngklik</w:t>
+            </w:r>
+            <w:r>
+              <w:t xml:space="preserve"> tombol </w:t>
+            </w:r>
+            <w:r>
+              <w:rPr>
+                <w:i/>
+              </w:rPr>
+              <w:t>View Details</w:t>
+            </w:r>
+            <w:r>
+              <w:t xml:space="preserve"> pada suatu post lalu me</w:t>
+            </w:r>
+            <w:r>
+              <w:t>ngklik</w:t>
+            </w:r>
+            <w:r>
+              <w:t xml:space="preserve"> tombol </w:t>
+            </w:r>
+            <w:r>
+              <w:rPr>
+                <w:i/>
+              </w:rPr>
+              <w:t xml:space="preserve">Unpin this post </w:t>
+            </w:r>
+            <w:r>
+              <w:t xml:space="preserve">(khusus bagi </w:t>
+            </w:r>
+            <w:r>
+              <w:rPr>
+                <w:i/>
+              </w:rPr>
+              <w:t>special acount</w:t>
+            </w:r>
+            <w:r>
+              <w:t xml:space="preserve"> yang terkait dengan </w:t>
+            </w:r>
+            <w:r>
+              <w:rPr>
+                <w:i/>
+              </w:rPr>
+              <w:t>mention</w:t>
+            </w:r>
+            <w:r>
+              <w:t xml:space="preserve"> post dengan status </w:t>
+            </w:r>
+            <w:r>
+              <w:rPr>
+                <w:i/>
+              </w:rPr>
+              <w:t xml:space="preserve">pinned </w:t>
+            </w:r>
+            <w:r>
+              <w:t>tersebut)</w:t>
+            </w:r>
+          </w:p>
+        </w:tc>
+        <w:tc>
+          <w:tcPr>
+            <w:tcW w:w="5832" w:type="dxa"/>
+            <w:gridSpan w:val="2"/>
+          </w:tcPr>
+          <w:p>
+            <w:pPr>
+              <w:pStyle w:val="Normal1"/>
+              <w:widowControl w:val="0"/>
+              <w:spacing w:line="240" w:lineRule="auto"/>
+              <w:jc w:val="both"/>
+            </w:pPr>
+            <w:r>
+              <w:t>Sistem akan mem-</w:t>
+            </w:r>
+            <w:r>
+              <w:t>un</w:t>
+            </w:r>
+            <w:r>
+              <w:rPr>
+                <w:i/>
+              </w:rPr>
+              <w:t>pinned</w:t>
+            </w:r>
+            <w:r>
+              <w:t xml:space="preserve"> post tersebut</w:t>
+            </w:r>
+            <w:r>
+              <w:t xml:space="preserve"> (mengubah status </w:t>
+            </w:r>
+            <w:r>
+              <w:rPr>
+                <w:i/>
+              </w:rPr>
+              <w:t>Is</w:t>
+            </w:r>
+            <w:r>
+              <w:rPr>
+                <w:i/>
+              </w:rPr>
+              <w:t>P</w:t>
+            </w:r>
+            <w:r>
+              <w:rPr>
+                <w:i/>
+              </w:rPr>
+              <w:t xml:space="preserve">inned </w:t>
+            </w:r>
+            <w:r>
+              <w:t>menjadi 0)</w:t>
+            </w:r>
+            <w:r>
+              <w:t>, lalu me-</w:t>
+            </w:r>
+            <w:r>
+              <w:rPr>
+                <w:i/>
+              </w:rPr>
+              <w:t xml:space="preserve">redirect </w:t>
+            </w:r>
+            <w:r>
+              <w:t xml:space="preserve">kembali ke halaman </w:t>
+            </w:r>
+            <w:r>
+              <w:rPr>
+                <w:i/>
+              </w:rPr>
+              <w:t xml:space="preserve">view </w:t>
+            </w:r>
+            <w:r>
+              <w:t>post</w:t>
+            </w:r>
+          </w:p>
+        </w:tc>
+        <w:tc>
+          <w:tcPr>
+            <w:tcW w:w="3490" w:type="dxa"/>
+          </w:tcPr>
+          <w:p>
+            <w:pPr>
+              <w:pStyle w:val="Normal1"/>
+              <w:widowControl w:val="0"/>
+              <w:spacing w:line="240" w:lineRule="auto"/>
+              <w:jc w:val="both"/>
+              <w:rPr>
+                <w:b/>
+              </w:rPr>
+            </w:pPr>
+          </w:p>
+        </w:tc>
+      </w:tr>
+      <w:tr>
+        <w:trPr>
+          <w:trHeight w:val="420"/>
+        </w:trPr>
+        <w:tc>
+          <w:tcPr>
+            <w:tcW w:w="13958" w:type="dxa"/>
+            <w:gridSpan w:val="7"/>
+            <w:tcMar>
+              <w:top w:w="100" w:type="dxa"/>
+              <w:left w:w="100" w:type="dxa"/>
+              <w:bottom w:w="100" w:type="dxa"/>
+              <w:right w:w="100" w:type="dxa"/>
+            </w:tcMar>
+          </w:tcPr>
+          <w:p>
+            <w:pPr>
+              <w:pStyle w:val="Normal1"/>
+              <w:widowControl w:val="0"/>
+              <w:spacing w:line="240" w:lineRule="auto"/>
+              <w:jc w:val="both"/>
+              <w:rPr>
+                <w:b/>
+              </w:rPr>
+            </w:pPr>
+            <w:r>
+              <w:rPr>
+                <w:b/>
+              </w:rPr>
+              <w:lastRenderedPageBreak/>
+              <w:t>Use case 13: Edit Post</w:t>
+            </w:r>
+          </w:p>
+        </w:tc>
+      </w:tr>
+      <w:tr>
+        <w:trPr>
+          <w:trHeight w:val="420"/>
+        </w:trPr>
+        <w:tc>
+          <w:tcPr>
+            <w:tcW w:w="667" w:type="dxa"/>
+            <w:tcMar>
+              <w:top w:w="100" w:type="dxa"/>
+              <w:left w:w="100" w:type="dxa"/>
+              <w:bottom w:w="100" w:type="dxa"/>
+              <w:right w:w="100" w:type="dxa"/>
+            </w:tcMar>
+          </w:tcPr>
+          <w:p>
+            <w:pPr>
+              <w:pStyle w:val="Normal1"/>
+              <w:widowControl w:val="0"/>
+              <w:spacing w:line="240" w:lineRule="auto"/>
+              <w:jc w:val="both"/>
+            </w:pPr>
+            <w:r>
+              <w:t>13.1</w:t>
+            </w:r>
+          </w:p>
+        </w:tc>
+        <w:tc>
+          <w:tcPr>
+            <w:tcW w:w="3969" w:type="dxa"/>
+            <w:gridSpan w:val="3"/>
+          </w:tcPr>
+          <w:p>
+            <w:pPr>
+              <w:pStyle w:val="Normal1"/>
+              <w:widowControl w:val="0"/>
+              <w:spacing w:line="240" w:lineRule="auto"/>
+              <w:jc w:val="both"/>
+            </w:pPr>
+            <w:r>
+              <w:rPr>
+                <w:i/>
+              </w:rPr>
+              <w:t xml:space="preserve">User </w:t>
+            </w:r>
+            <w:r>
+              <w:t>me</w:t>
+            </w:r>
+            <w:r>
+              <w:t>ngklik</w:t>
+            </w:r>
+            <w:r>
+              <w:t xml:space="preserve"> tombol </w:t>
+            </w:r>
+            <w:r>
+              <w:rPr>
+                <w:i/>
+              </w:rPr>
+              <w:t>View Details</w:t>
+            </w:r>
+            <w:r>
+              <w:t xml:space="preserve"> pada suatu post lalu me</w:t>
+            </w:r>
+            <w:r>
+              <w:t>ngklik</w:t>
+            </w:r>
+            <w:r>
+              <w:t xml:space="preserve"> tombol </w:t>
+            </w:r>
+            <w:r>
+              <w:rPr>
+                <w:i/>
+              </w:rPr>
+              <w:t xml:space="preserve">Edit this post </w:t>
+            </w:r>
+            <w:r>
+              <w:t xml:space="preserve">(khusus bagi </w:t>
+            </w:r>
+            <w:r>
+              <w:rPr>
+                <w:i/>
+              </w:rPr>
+              <w:t>user</w:t>
+            </w:r>
+            <w:r>
+              <w:t xml:space="preserve"> yang menulis post tersebut dalam kurun waktu </w:t>
+            </w:r>
+            <w:r>
+              <w:t xml:space="preserve">kurang dari </w:t>
+            </w:r>
+            <w:r>
+              <w:t>30 menit pertama)</w:t>
+            </w:r>
+          </w:p>
+        </w:tc>
+        <w:tc>
+          <w:tcPr>
+            <w:tcW w:w="5832" w:type="dxa"/>
+            <w:gridSpan w:val="2"/>
+          </w:tcPr>
+          <w:p>
+            <w:pPr>
+              <w:pStyle w:val="Normal1"/>
+              <w:widowControl w:val="0"/>
+              <w:spacing w:line="240" w:lineRule="auto"/>
+              <w:jc w:val="both"/>
+              <w:rPr>
+                <w:b/>
+              </w:rPr>
+            </w:pPr>
+            <w:r>
+              <w:t xml:space="preserve">Sistem menampilkan tombol </w:t>
+            </w:r>
+            <w:r>
+              <w:rPr>
+                <w:i/>
+              </w:rPr>
+              <w:t>Edit this post</w:t>
+            </w:r>
+          </w:p>
+        </w:tc>
+        <w:tc>
+          <w:tcPr>
+            <w:tcW w:w="3490" w:type="dxa"/>
+          </w:tcPr>
+          <w:p>
+            <w:pPr>
+              <w:pStyle w:val="Normal1"/>
+              <w:widowControl w:val="0"/>
+              <w:spacing w:line="240" w:lineRule="auto"/>
+              <w:jc w:val="both"/>
+              <w:rPr>
+                <w:b/>
+              </w:rPr>
+            </w:pPr>
+          </w:p>
+        </w:tc>
+      </w:tr>
+      <w:tr>
+        <w:trPr>
+          <w:trHeight w:val="420"/>
+        </w:trPr>
+        <w:tc>
+          <w:tcPr>
+            <w:tcW w:w="667" w:type="dxa"/>
+            <w:tcMar>
+              <w:top w:w="100" w:type="dxa"/>
+              <w:left w:w="100" w:type="dxa"/>
+              <w:bottom w:w="100" w:type="dxa"/>
+              <w:right w:w="100" w:type="dxa"/>
+            </w:tcMar>
+          </w:tcPr>
+          <w:p>
+            <w:pPr>
+              <w:pStyle w:val="Normal1"/>
+              <w:widowControl w:val="0"/>
+              <w:spacing w:line="240" w:lineRule="auto"/>
+              <w:jc w:val="both"/>
+            </w:pPr>
+            <w:r>
+              <w:t>13.2</w:t>
+            </w:r>
+          </w:p>
+        </w:tc>
+        <w:tc>
+          <w:tcPr>
+            <w:tcW w:w="3969" w:type="dxa"/>
+            <w:gridSpan w:val="3"/>
+          </w:tcPr>
+          <w:p>
+            <w:pPr>
+              <w:pStyle w:val="Normal1"/>
+              <w:widowControl w:val="0"/>
+              <w:spacing w:line="240" w:lineRule="auto"/>
+              <w:jc w:val="both"/>
+            </w:pPr>
+            <w:r>
+              <w:rPr>
+                <w:i/>
+              </w:rPr>
+              <w:t xml:space="preserve">User </w:t>
+            </w:r>
+            <w:r>
+              <w:t>me</w:t>
+            </w:r>
+            <w:r>
+              <w:t>ngklik</w:t>
+            </w:r>
+            <w:r>
+              <w:t xml:space="preserve"> tombol </w:t>
+            </w:r>
+            <w:r>
+              <w:rPr>
+                <w:i/>
+              </w:rPr>
+              <w:t>View Details</w:t>
+            </w:r>
+            <w:r>
+              <w:t xml:space="preserve"> pada suatu </w:t>
+            </w:r>
+            <w:r>
+              <w:t>post</w:t>
+            </w:r>
+            <w:r>
+              <w:rPr>
+                <w:i/>
+              </w:rPr>
+              <w:t xml:space="preserve"> </w:t>
+            </w:r>
+            <w:r>
+              <w:t xml:space="preserve">(khusus bagi </w:t>
+            </w:r>
+            <w:r>
+              <w:rPr>
+                <w:i/>
+              </w:rPr>
+              <w:t>user</w:t>
+            </w:r>
+            <w:r>
+              <w:t xml:space="preserve"> yang menulis post tersebut dalam kurun waktu lebih dari 30 menit pertama)</w:t>
+            </w:r>
+          </w:p>
+        </w:tc>
+        <w:tc>
+          <w:tcPr>
+            <w:tcW w:w="5832" w:type="dxa"/>
+            <w:gridSpan w:val="2"/>
+          </w:tcPr>
+          <w:p>
+            <w:pPr>
+              <w:pStyle w:val="Normal1"/>
+              <w:widowControl w:val="0"/>
+              <w:spacing w:line="240" w:lineRule="auto"/>
+              <w:jc w:val="both"/>
+            </w:pPr>
+            <w:r>
+              <w:t xml:space="preserve">Sistem tidak menampilkan tombol </w:t>
+            </w:r>
+            <w:r>
+              <w:rPr>
+                <w:i/>
+              </w:rPr>
+              <w:t>Edit this post</w:t>
+            </w:r>
+          </w:p>
+        </w:tc>
+        <w:tc>
+          <w:tcPr>
+            <w:tcW w:w="3490" w:type="dxa"/>
+          </w:tcPr>
+          <w:p>
+            <w:pPr>
+              <w:pStyle w:val="Normal1"/>
+              <w:widowControl w:val="0"/>
+              <w:spacing w:line="240" w:lineRule="auto"/>
+              <w:jc w:val="both"/>
+              <w:rPr>
+                <w:b/>
+              </w:rPr>
+            </w:pPr>
+          </w:p>
+        </w:tc>
+      </w:tr>
+      <w:tr>
+        <w:trPr>
+          <w:trHeight w:val="420"/>
+        </w:trPr>
+        <w:tc>
+          <w:tcPr>
+            <w:tcW w:w="667" w:type="dxa"/>
+            <w:tcMar>
+              <w:top w:w="100" w:type="dxa"/>
+              <w:left w:w="100" w:type="dxa"/>
+              <w:bottom w:w="100" w:type="dxa"/>
+              <w:right w:w="100" w:type="dxa"/>
+            </w:tcMar>
+          </w:tcPr>
+          <w:p>
+            <w:pPr>
+              <w:pStyle w:val="Normal1"/>
+              <w:widowControl w:val="0"/>
+              <w:spacing w:line="240" w:lineRule="auto"/>
+              <w:jc w:val="both"/>
+            </w:pPr>
+            <w:r>
+              <w:t>13.3</w:t>
+            </w:r>
+          </w:p>
+        </w:tc>
+        <w:tc>
+          <w:tcPr>
+            <w:tcW w:w="3969" w:type="dxa"/>
+            <w:gridSpan w:val="3"/>
+          </w:tcPr>
+          <w:p>
+            <w:pPr>
+              <w:pStyle w:val="Normal1"/>
+              <w:widowControl w:val="0"/>
+              <w:spacing w:line="240" w:lineRule="auto"/>
+              <w:jc w:val="both"/>
+            </w:pPr>
+            <w:r>
+              <w:rPr>
+                <w:i/>
+              </w:rPr>
+              <w:t xml:space="preserve">User </w:t>
+            </w:r>
+            <w:r>
+              <w:t>berusaha meng</w:t>
+            </w:r>
+            <w:r>
+              <w:softHyphen/>
+              <w:t>-</w:t>
+            </w:r>
+            <w:r>
+              <w:rPr>
+                <w:i/>
+              </w:rPr>
+              <w:t xml:space="preserve">edit </w:t>
+            </w:r>
+            <w:r>
+              <w:t>post yang ada setelah lebih dari 30 menit pertama dengan mengetikkan URL di browser (</w:t>
+            </w:r>
+            <w:r>
+              <w:t>../UISmartReport/post/edit/[</w:t>
+            </w:r>
+            <w:r>
+              <w:t>ID post tersebut</w:t>
+            </w:r>
+            <w:r>
+              <w:t>]</w:t>
+            </w:r>
+            <w:r>
               <w:t>)</w:t>
             </w:r>
           </w:p>
-        </w:tc>
-        <w:tc>
-          <w:tcPr>
-            <w:tcW w:w="5835" w:type="dxa"/>
-            <w:tcMar>
-              <w:top w:w="100" w:type="dxa"/>
-              <w:left w:w="100" w:type="dxa"/>
-              <w:bottom w:w="100" w:type="dxa"/>
-              <w:right w:w="100" w:type="dxa"/>
-            </w:tcMar>
-          </w:tcPr>
-          <w:p>
-            <w:pPr>
-              <w:pStyle w:val="normal0"/>
-              <w:widowControl w:val="0"/>
-              <w:spacing w:line="240" w:lineRule="auto"/>
-              <w:jc w:val="both"/>
-            </w:pPr>
-            <w:r>
-              <w:t>Sistem akan mem-</w:t>
-            </w:r>
-            <w:r>
-              <w:rPr>
-                <w:i/>
-              </w:rPr>
-              <w:t>pinned</w:t>
-            </w:r>
-            <w:r>
-              <w:t xml:space="preserve"> post tersebut</w:t>
-            </w:r>
-          </w:p>
-        </w:tc>
-        <w:tc>
-          <w:tcPr>
-            <w:tcW w:w="3518" w:type="dxa"/>
-            <w:tcMar>
-              <w:top w:w="100" w:type="dxa"/>
-              <w:left w:w="100" w:type="dxa"/>
-              <w:bottom w:w="100" w:type="dxa"/>
-              <w:right w:w="100" w:type="dxa"/>
-            </w:tcMar>
-          </w:tcPr>
-          <w:p>
-            <w:pPr>
-              <w:pStyle w:val="normal0"/>
-              <w:widowControl w:val="0"/>
-              <w:spacing w:line="240" w:lineRule="auto"/>
-              <w:jc w:val="both"/>
+          <w:p>
+            <w:pPr>
+              <w:pStyle w:val="Normal1"/>
+              <w:widowControl w:val="0"/>
+              <w:spacing w:line="240" w:lineRule="auto"/>
+              <w:jc w:val="both"/>
+            </w:pPr>
+          </w:p>
+          <w:p>
+            <w:pPr>
+              <w:pStyle w:val="Normal1"/>
+              <w:widowControl w:val="0"/>
+              <w:spacing w:line="240" w:lineRule="auto"/>
+              <w:jc w:val="both"/>
+            </w:pPr>
+            <w:r>
+              <w:t xml:space="preserve">Keterangan : Situasi terjadi dimana tombol </w:t>
+            </w:r>
+            <w:r>
+              <w:rPr>
+                <w:i/>
+              </w:rPr>
+              <w:t xml:space="preserve">Edit this post </w:t>
+            </w:r>
+            <w:r>
+              <w:t>tidak muncul</w:t>
+            </w:r>
+          </w:p>
+        </w:tc>
+        <w:tc>
+          <w:tcPr>
+            <w:tcW w:w="5832" w:type="dxa"/>
+            <w:gridSpan w:val="2"/>
+          </w:tcPr>
+          <w:p>
+            <w:pPr>
+              <w:pStyle w:val="Normal1"/>
+              <w:widowControl w:val="0"/>
+              <w:spacing w:line="240" w:lineRule="auto"/>
+              <w:jc w:val="both"/>
+            </w:pPr>
+            <w:r>
+              <w:t xml:space="preserve">Sistem menampilkan suatu halaman berisikan pesan bahwa batas </w:t>
+            </w:r>
+            <w:r>
+              <w:rPr>
+                <w:i/>
+              </w:rPr>
+              <w:t xml:space="preserve">edit/delete </w:t>
+            </w:r>
+            <w:r>
+              <w:t xml:space="preserve">telah melebihi 30 menit, lalu akan secara otomatis </w:t>
+            </w:r>
+            <w:r>
+              <w:rPr>
+                <w:i/>
+              </w:rPr>
+              <w:t xml:space="preserve">redirect </w:t>
+            </w:r>
+            <w:r>
+              <w:t xml:space="preserve">ke halaman view post </w:t>
+            </w:r>
+            <w:r>
+              <w:t xml:space="preserve">tersebut </w:t>
+            </w:r>
+            <w:r>
+              <w:t>setelah 15 detik</w:t>
+            </w:r>
+          </w:p>
+        </w:tc>
+        <w:tc>
+          <w:tcPr>
+            <w:tcW w:w="3490" w:type="dxa"/>
+          </w:tcPr>
+          <w:p>
+            <w:pPr>
+              <w:pStyle w:val="Normal1"/>
+              <w:widowControl w:val="0"/>
+              <w:spacing w:line="240" w:lineRule="auto"/>
+              <w:jc w:val="both"/>
+              <w:rPr>
+                <w:b/>
+              </w:rPr>
+            </w:pPr>
+          </w:p>
+        </w:tc>
+      </w:tr>
+      <w:tr>
+        <w:trPr>
+          <w:trHeight w:val="420"/>
+        </w:trPr>
+        <w:tc>
+          <w:tcPr>
+            <w:tcW w:w="667" w:type="dxa"/>
+            <w:tcMar>
+              <w:top w:w="100" w:type="dxa"/>
+              <w:left w:w="100" w:type="dxa"/>
+              <w:bottom w:w="100" w:type="dxa"/>
+              <w:right w:w="100" w:type="dxa"/>
+            </w:tcMar>
+          </w:tcPr>
+          <w:p>
+            <w:pPr>
+              <w:pStyle w:val="Normal1"/>
+              <w:widowControl w:val="0"/>
+              <w:spacing w:line="240" w:lineRule="auto"/>
+              <w:jc w:val="both"/>
+            </w:pPr>
+            <w:r>
+              <w:t>13.4</w:t>
+            </w:r>
+          </w:p>
+        </w:tc>
+        <w:tc>
+          <w:tcPr>
+            <w:tcW w:w="3969" w:type="dxa"/>
+            <w:gridSpan w:val="3"/>
+          </w:tcPr>
+          <w:p>
+            <w:pPr>
+              <w:pStyle w:val="Normal1"/>
+              <w:widowControl w:val="0"/>
+              <w:spacing w:line="240" w:lineRule="auto"/>
+              <w:jc w:val="both"/>
+            </w:pPr>
+            <w:r>
+              <w:rPr>
+                <w:i/>
+              </w:rPr>
+              <w:t xml:space="preserve">User </w:t>
+            </w:r>
+            <w:r>
+              <w:t>me</w:t>
+            </w:r>
+            <w:r>
+              <w:t>ngklik</w:t>
+            </w:r>
+            <w:r>
+              <w:t xml:space="preserve"> tombol </w:t>
+            </w:r>
+            <w:r>
+              <w:rPr>
+                <w:i/>
+              </w:rPr>
+              <w:t>View Details</w:t>
+            </w:r>
+            <w:r>
+              <w:t xml:space="preserve"> pada suatu post lalu me</w:t>
+            </w:r>
+            <w:r>
+              <w:t>ngklik</w:t>
+            </w:r>
+            <w:r>
+              <w:t xml:space="preserve"> tombol </w:t>
+            </w:r>
+            <w:r>
+              <w:rPr>
+                <w:i/>
+              </w:rPr>
+              <w:t xml:space="preserve">Edit this post, </w:t>
+            </w:r>
+            <w:r>
+              <w:t xml:space="preserve">lalu masuk ke halaman </w:t>
+            </w:r>
+            <w:r>
+              <w:rPr>
+                <w:i/>
+              </w:rPr>
+              <w:t xml:space="preserve">edit </w:t>
+            </w:r>
+            <w:r>
+              <w:t>post</w:t>
+            </w:r>
+            <w:r>
+              <w:t xml:space="preserve">, lalu </w:t>
+            </w:r>
+            <w:r>
+              <w:t>meng</w:t>
+            </w:r>
+            <w:r>
+              <w:t xml:space="preserve">ubah isian semua (atau sebagian) field yang ada, kemudian mengklik tombol </w:t>
+            </w:r>
+            <w:r>
+              <w:rPr>
+                <w:i/>
+              </w:rPr>
+              <w:t xml:space="preserve">Edit Post </w:t>
+            </w:r>
+            <w:r>
+              <w:t xml:space="preserve">(khusus bagi </w:t>
+            </w:r>
+            <w:r>
+              <w:rPr>
+                <w:i/>
+              </w:rPr>
+              <w:t>user</w:t>
+            </w:r>
+            <w:r>
+              <w:t xml:space="preserve"> yang menulis post tersebut dalam kurun waktu kurang dari 30 menit pertama) </w:t>
+            </w:r>
+          </w:p>
+          <w:p>
+            <w:pPr>
+              <w:pStyle w:val="Normal1"/>
+              <w:widowControl w:val="0"/>
+              <w:spacing w:line="240" w:lineRule="auto"/>
+              <w:jc w:val="both"/>
+            </w:pPr>
+          </w:p>
+          <w:p>
+            <w:pPr>
+              <w:pStyle w:val="Normal1"/>
+              <w:widowControl w:val="0"/>
+              <w:spacing w:line="240" w:lineRule="auto"/>
+              <w:jc w:val="both"/>
+            </w:pPr>
+            <w:r>
+              <w:lastRenderedPageBreak/>
+              <w:t xml:space="preserve">Keterangan : Isian field pada halaman </w:t>
+            </w:r>
+            <w:r>
+              <w:rPr>
+                <w:i/>
+              </w:rPr>
+              <w:t>Edit Post</w:t>
+            </w:r>
+            <w:r>
+              <w:t xml:space="preserve"> sudah terisi dengan isian post tersebut</w:t>
+            </w:r>
+          </w:p>
+        </w:tc>
+        <w:tc>
+          <w:tcPr>
+            <w:tcW w:w="5832" w:type="dxa"/>
+            <w:gridSpan w:val="2"/>
+          </w:tcPr>
+          <w:p>
+            <w:pPr>
+              <w:pStyle w:val="Normal1"/>
+              <w:widowControl w:val="0"/>
+              <w:spacing w:line="240" w:lineRule="auto"/>
+              <w:jc w:val="both"/>
+            </w:pPr>
+            <w:r>
+              <w:lastRenderedPageBreak/>
+              <w:t>Sistem akan mengubah (tidak mengubah) keterangan pada masing-masing atribut pada tabel Post berdasarkan isian di field tersebut</w:t>
+            </w:r>
+            <w:r>
+              <w:t xml:space="preserve"> dan menyimpan perubahannya ke database</w:t>
+            </w:r>
+            <w:r>
+              <w:t>, lalu</w:t>
+            </w:r>
+            <w:r>
+              <w:t xml:space="preserve"> me-</w:t>
+            </w:r>
+            <w:r>
+              <w:rPr>
+                <w:i/>
+              </w:rPr>
+              <w:t xml:space="preserve">redirect </w:t>
+            </w:r>
+            <w:r>
+              <w:t>ke halaman View Post tersebut</w:t>
+            </w:r>
+            <w:bookmarkStart w:id="1" w:name="_GoBack"/>
+            <w:bookmarkEnd w:id="1"/>
+          </w:p>
+        </w:tc>
+        <w:tc>
+          <w:tcPr>
+            <w:tcW w:w="3490" w:type="dxa"/>
+          </w:tcPr>
+          <w:p>
+            <w:pPr>
+              <w:pStyle w:val="Normal1"/>
+              <w:widowControl w:val="0"/>
+              <w:spacing w:line="240" w:lineRule="auto"/>
+              <w:jc w:val="both"/>
+              <w:rPr>
+                <w:b/>
+              </w:rPr>
+            </w:pPr>
+          </w:p>
+        </w:tc>
+      </w:tr>
+      <w:tr>
+        <w:trPr>
+          <w:trHeight w:val="420"/>
+        </w:trPr>
+        <w:tc>
+          <w:tcPr>
+            <w:tcW w:w="667" w:type="dxa"/>
+            <w:tcMar>
+              <w:top w:w="100" w:type="dxa"/>
+              <w:left w:w="100" w:type="dxa"/>
+              <w:bottom w:w="100" w:type="dxa"/>
+              <w:right w:w="100" w:type="dxa"/>
+            </w:tcMar>
+          </w:tcPr>
+          <w:p>
+            <w:pPr>
+              <w:pStyle w:val="Normal1"/>
+              <w:widowControl w:val="0"/>
+              <w:spacing w:line="240" w:lineRule="auto"/>
+              <w:jc w:val="both"/>
+            </w:pPr>
+            <w:r>
+              <w:lastRenderedPageBreak/>
+              <w:t>13.5</w:t>
+            </w:r>
+          </w:p>
+        </w:tc>
+        <w:tc>
+          <w:tcPr>
+            <w:tcW w:w="3969" w:type="dxa"/>
+            <w:gridSpan w:val="3"/>
+          </w:tcPr>
+          <w:p>
+            <w:pPr>
+              <w:pStyle w:val="Normal1"/>
+              <w:widowControl w:val="0"/>
+              <w:spacing w:line="240" w:lineRule="auto"/>
+              <w:jc w:val="both"/>
+            </w:pPr>
+            <w:r>
+              <w:rPr>
+                <w:i/>
+              </w:rPr>
+              <w:t xml:space="preserve">User </w:t>
+            </w:r>
+            <w:r>
+              <w:t>me</w:t>
+            </w:r>
+            <w:r>
+              <w:t>ngklik</w:t>
+            </w:r>
+            <w:r>
+              <w:t xml:space="preserve"> tombol </w:t>
+            </w:r>
+            <w:r>
+              <w:rPr>
+                <w:i/>
+              </w:rPr>
+              <w:t>View Details</w:t>
+            </w:r>
+            <w:r>
+              <w:t xml:space="preserve"> pada suatu post lalu me</w:t>
+            </w:r>
+            <w:r>
+              <w:t>ngklik</w:t>
+            </w:r>
+            <w:r>
+              <w:t xml:space="preserve"> tombol </w:t>
+            </w:r>
+            <w:r>
+              <w:rPr>
+                <w:i/>
+              </w:rPr>
+              <w:t xml:space="preserve">Edit this post, </w:t>
+            </w:r>
+            <w:r>
+              <w:t xml:space="preserve">lalu masuk ke halaman </w:t>
+            </w:r>
+            <w:r>
+              <w:rPr>
+                <w:i/>
+              </w:rPr>
+              <w:t xml:space="preserve">edit </w:t>
+            </w:r>
+            <w:r>
+              <w:t>post</w:t>
+            </w:r>
+            <w:r>
+              <w:t xml:space="preserve">, lalu mengkosongkan salah satu/semua field, kemudian mengklik tombol </w:t>
+            </w:r>
+            <w:r>
+              <w:rPr>
+                <w:i/>
+              </w:rPr>
+              <w:t xml:space="preserve">Edit Post </w:t>
+            </w:r>
+            <w:r>
+              <w:t xml:space="preserve">(khusus bagi </w:t>
+            </w:r>
+            <w:r>
+              <w:rPr>
+                <w:i/>
+              </w:rPr>
+              <w:t>user</w:t>
+            </w:r>
+            <w:r>
+              <w:t xml:space="preserve"> yang menulis post tersebut dalam kurun waktu kurang dari 30 menit pertama) </w:t>
+            </w:r>
+          </w:p>
+          <w:p>
+            <w:pPr>
+              <w:pStyle w:val="Normal1"/>
+              <w:widowControl w:val="0"/>
+              <w:spacing w:line="240" w:lineRule="auto"/>
+              <w:jc w:val="both"/>
+            </w:pPr>
+          </w:p>
+          <w:p>
+            <w:pPr>
+              <w:pStyle w:val="Normal1"/>
+              <w:widowControl w:val="0"/>
+              <w:spacing w:line="240" w:lineRule="auto"/>
+              <w:jc w:val="both"/>
+              <w:rPr>
+                <w:i/>
+              </w:rPr>
+            </w:pPr>
+            <w:r>
+              <w:t xml:space="preserve">Keterangan : Isian field pada halaman </w:t>
+            </w:r>
+            <w:r>
+              <w:rPr>
+                <w:i/>
+              </w:rPr>
+              <w:t>Edit Post</w:t>
+            </w:r>
+            <w:r>
+              <w:t xml:space="preserve"> sudah terisi dengan isian post tersebut</w:t>
+            </w:r>
+          </w:p>
+        </w:tc>
+        <w:tc>
+          <w:tcPr>
+            <w:tcW w:w="5832" w:type="dxa"/>
+            <w:gridSpan w:val="2"/>
+          </w:tcPr>
+          <w:p>
+            <w:pPr>
+              <w:pStyle w:val="Normal1"/>
+              <w:widowControl w:val="0"/>
+              <w:spacing w:line="240" w:lineRule="auto"/>
+              <w:jc w:val="both"/>
+            </w:pPr>
+            <w:r>
+              <w:t>Sistem akan menampilkan notifikasi “</w:t>
+            </w:r>
+            <w:r>
+              <w:rPr>
+                <w:i/>
+              </w:rPr>
+              <w:t>Please fill out this field</w:t>
+            </w:r>
+            <w:r>
+              <w:t>”</w:t>
+            </w:r>
+          </w:p>
+        </w:tc>
+        <w:tc>
+          <w:tcPr>
+            <w:tcW w:w="3490" w:type="dxa"/>
+          </w:tcPr>
+          <w:p>
+            <w:pPr>
+              <w:pStyle w:val="Normal1"/>
+              <w:widowControl w:val="0"/>
+              <w:spacing w:line="240" w:lineRule="auto"/>
+              <w:jc w:val="both"/>
+              <w:rPr>
+                <w:b/>
+              </w:rPr>
+            </w:pPr>
+          </w:p>
+        </w:tc>
+      </w:tr>
+      <w:tr>
+        <w:trPr>
+          <w:trHeight w:val="420"/>
+        </w:trPr>
+        <w:tc>
+          <w:tcPr>
+            <w:tcW w:w="13958" w:type="dxa"/>
+            <w:gridSpan w:val="7"/>
+            <w:tcMar>
+              <w:top w:w="100" w:type="dxa"/>
+              <w:left w:w="100" w:type="dxa"/>
+              <w:bottom w:w="100" w:type="dxa"/>
+              <w:right w:w="100" w:type="dxa"/>
+            </w:tcMar>
+          </w:tcPr>
+          <w:p>
+            <w:pPr>
+              <w:pStyle w:val="Normal1"/>
+              <w:widowControl w:val="0"/>
+              <w:spacing w:line="240" w:lineRule="auto"/>
+              <w:jc w:val="both"/>
+              <w:rPr>
+                <w:b/>
+              </w:rPr>
+            </w:pPr>
+            <w:r>
+              <w:rPr>
+                <w:b/>
+              </w:rPr>
+              <w:t>Use case 14: Delete Post</w:t>
+            </w:r>
+          </w:p>
+        </w:tc>
+      </w:tr>
+      <w:tr>
+        <w:trPr>
+          <w:trHeight w:val="420"/>
+        </w:trPr>
+        <w:tc>
+          <w:tcPr>
+            <w:tcW w:w="667" w:type="dxa"/>
+            <w:tcMar>
+              <w:top w:w="100" w:type="dxa"/>
+              <w:left w:w="100" w:type="dxa"/>
+              <w:bottom w:w="100" w:type="dxa"/>
+              <w:right w:w="100" w:type="dxa"/>
+            </w:tcMar>
+          </w:tcPr>
+          <w:p>
+            <w:pPr>
+              <w:pStyle w:val="Normal1"/>
+              <w:widowControl w:val="0"/>
+              <w:spacing w:line="240" w:lineRule="auto"/>
+              <w:jc w:val="both"/>
+            </w:pPr>
+            <w:r>
+              <w:t>14.1</w:t>
+            </w:r>
+          </w:p>
+        </w:tc>
+        <w:tc>
+          <w:tcPr>
+            <w:tcW w:w="3969" w:type="dxa"/>
+            <w:gridSpan w:val="3"/>
+          </w:tcPr>
+          <w:p>
+            <w:pPr>
+              <w:pStyle w:val="Normal1"/>
+              <w:widowControl w:val="0"/>
+              <w:spacing w:line="240" w:lineRule="auto"/>
+              <w:jc w:val="both"/>
+              <w:rPr>
+                <w:b/>
+              </w:rPr>
+            </w:pPr>
+            <w:r>
+              <w:rPr>
+                <w:i/>
+              </w:rPr>
+              <w:t xml:space="preserve">User </w:t>
+            </w:r>
+            <w:r>
+              <w:t>me</w:t>
+            </w:r>
+            <w:r>
+              <w:t>ngklik</w:t>
+            </w:r>
+            <w:r>
+              <w:t xml:space="preserve"> tombol </w:t>
+            </w:r>
+            <w:r>
+              <w:rPr>
+                <w:i/>
+              </w:rPr>
+              <w:t>View Details</w:t>
+            </w:r>
+            <w:r>
+              <w:t xml:space="preserve"> pada suatu post</w:t>
+            </w:r>
+            <w:r>
+              <w:rPr>
+                <w:i/>
+              </w:rPr>
+              <w:t xml:space="preserve"> </w:t>
+            </w:r>
+            <w:r>
+              <w:t xml:space="preserve">(khusus bagi </w:t>
+            </w:r>
+            <w:r>
+              <w:rPr>
+                <w:i/>
+              </w:rPr>
+              <w:t>user</w:t>
+            </w:r>
+            <w:r>
+              <w:t xml:space="preserve"> yang menulis post tersebut dalam kurun waktu lebih dari 30 menit pertama)</w:t>
+            </w:r>
+          </w:p>
+        </w:tc>
+        <w:tc>
+          <w:tcPr>
+            <w:tcW w:w="5832" w:type="dxa"/>
+            <w:gridSpan w:val="2"/>
+          </w:tcPr>
+          <w:p>
+            <w:pPr>
+              <w:pStyle w:val="Normal1"/>
+              <w:widowControl w:val="0"/>
+              <w:spacing w:line="240" w:lineRule="auto"/>
+              <w:jc w:val="both"/>
+              <w:rPr>
+                <w:b/>
+              </w:rPr>
+            </w:pPr>
+            <w:r>
+              <w:t xml:space="preserve">Sistem tidak menampilkan tombol </w:t>
+            </w:r>
+            <w:r>
+              <w:rPr>
+                <w:i/>
+              </w:rPr>
+              <w:t>Edit this post</w:t>
+            </w:r>
+          </w:p>
+        </w:tc>
+        <w:tc>
+          <w:tcPr>
+            <w:tcW w:w="3490" w:type="dxa"/>
+          </w:tcPr>
+          <w:p>
+            <w:pPr>
+              <w:pStyle w:val="Normal1"/>
+              <w:widowControl w:val="0"/>
+              <w:spacing w:line="240" w:lineRule="auto"/>
+              <w:jc w:val="both"/>
+              <w:rPr>
+                <w:b/>
+              </w:rPr>
+            </w:pPr>
+          </w:p>
+        </w:tc>
+      </w:tr>
+      <w:tr>
+        <w:trPr>
+          <w:trHeight w:val="420"/>
+        </w:trPr>
+        <w:tc>
+          <w:tcPr>
+            <w:tcW w:w="667" w:type="dxa"/>
+            <w:tcMar>
+              <w:top w:w="100" w:type="dxa"/>
+              <w:left w:w="100" w:type="dxa"/>
+              <w:bottom w:w="100" w:type="dxa"/>
+              <w:right w:w="100" w:type="dxa"/>
+            </w:tcMar>
+          </w:tcPr>
+          <w:p>
+            <w:pPr>
+              <w:pStyle w:val="Normal1"/>
+              <w:widowControl w:val="0"/>
+              <w:spacing w:line="240" w:lineRule="auto"/>
+              <w:jc w:val="both"/>
+            </w:pPr>
+            <w:r>
+              <w:t>14.2</w:t>
+            </w:r>
+          </w:p>
+        </w:tc>
+        <w:tc>
+          <w:tcPr>
+            <w:tcW w:w="3969" w:type="dxa"/>
+            <w:gridSpan w:val="3"/>
+          </w:tcPr>
+          <w:p>
+            <w:pPr>
+              <w:pStyle w:val="Normal1"/>
+              <w:widowControl w:val="0"/>
+              <w:spacing w:line="240" w:lineRule="auto"/>
+              <w:jc w:val="both"/>
+              <w:rPr>
+                <w:i/>
+              </w:rPr>
+            </w:pPr>
+            <w:r>
+              <w:rPr>
+                <w:i/>
+              </w:rPr>
+              <w:t xml:space="preserve">User </w:t>
+            </w:r>
+            <w:r>
+              <w:t>me</w:t>
+            </w:r>
+            <w:r>
+              <w:t>ngklik</w:t>
+            </w:r>
+            <w:r>
+              <w:t xml:space="preserve"> tombol </w:t>
+            </w:r>
+            <w:r>
+              <w:rPr>
+                <w:i/>
+              </w:rPr>
+              <w:t>View Details</w:t>
+            </w:r>
+            <w:r>
+              <w:t xml:space="preserve"> pada suatu post, lalu mengklik tombol </w:t>
+            </w:r>
+            <w:r>
+              <w:rPr>
+                <w:i/>
+              </w:rPr>
+              <w:t xml:space="preserve">Delete This Post </w:t>
+            </w:r>
+            <w:r>
+              <w:t xml:space="preserve">(khusus bagi </w:t>
+            </w:r>
+            <w:r>
+              <w:rPr>
+                <w:i/>
+              </w:rPr>
+              <w:t>user</w:t>
+            </w:r>
+            <w:r>
+              <w:t xml:space="preserve"> yang menulis post tersebut dalam kurun waktu kurang dari 30 menit pertama)</w:t>
+            </w:r>
+          </w:p>
+        </w:tc>
+        <w:tc>
+          <w:tcPr>
+            <w:tcW w:w="5832" w:type="dxa"/>
+            <w:gridSpan w:val="2"/>
+          </w:tcPr>
+          <w:p>
+            <w:pPr>
+              <w:pStyle w:val="Normal1"/>
+              <w:widowControl w:val="0"/>
+              <w:spacing w:line="240" w:lineRule="auto"/>
+              <w:jc w:val="both"/>
+            </w:pPr>
+            <w:r>
+              <w:t xml:space="preserve">Sistem akan menampilkan konfirmasi </w:t>
+            </w:r>
+            <w:r>
+              <w:t xml:space="preserve">dalam bentuk </w:t>
+            </w:r>
+            <w:r>
+              <w:rPr>
+                <w:i/>
+              </w:rPr>
+              <w:t xml:space="preserve">Modals </w:t>
+            </w:r>
+            <w:r>
+              <w:t>(</w:t>
+            </w:r>
+            <w:r>
+              <w:rPr>
+                <w:i/>
+              </w:rPr>
+              <w:t>PopUp Menu</w:t>
+            </w:r>
+            <w:r>
+              <w:t>)</w:t>
+            </w:r>
+            <w:r>
+              <w:rPr>
+                <w:i/>
+              </w:rPr>
+              <w:t xml:space="preserve"> </w:t>
+            </w:r>
+            <w:r>
+              <w:t>apakah ingin menghapus post ini (</w:t>
+            </w:r>
+            <w:r>
+              <w:rPr>
+                <w:i/>
+              </w:rPr>
+              <w:t>Yes</w:t>
+            </w:r>
+            <w:r>
+              <w:t>) atau tidak (</w:t>
+            </w:r>
+            <w:r>
+              <w:rPr>
+                <w:i/>
+              </w:rPr>
+              <w:t>No)</w:t>
+            </w:r>
+          </w:p>
+        </w:tc>
+        <w:tc>
+          <w:tcPr>
+            <w:tcW w:w="3490" w:type="dxa"/>
+          </w:tcPr>
+          <w:p>
+            <w:pPr>
+              <w:pStyle w:val="Normal1"/>
+              <w:widowControl w:val="0"/>
+              <w:spacing w:line="240" w:lineRule="auto"/>
+              <w:jc w:val="both"/>
+              <w:rPr>
+                <w:b/>
+              </w:rPr>
+            </w:pPr>
+          </w:p>
+        </w:tc>
+      </w:tr>
+      <w:tr>
+        <w:trPr>
+          <w:trHeight w:val="420"/>
+        </w:trPr>
+        <w:tc>
+          <w:tcPr>
+            <w:tcW w:w="667" w:type="dxa"/>
+            <w:tcMar>
+              <w:top w:w="100" w:type="dxa"/>
+              <w:left w:w="100" w:type="dxa"/>
+              <w:bottom w:w="100" w:type="dxa"/>
+              <w:right w:w="100" w:type="dxa"/>
+            </w:tcMar>
+          </w:tcPr>
+          <w:p>
+            <w:pPr>
+              <w:pStyle w:val="Normal1"/>
+              <w:widowControl w:val="0"/>
+              <w:spacing w:line="240" w:lineRule="auto"/>
+              <w:jc w:val="both"/>
+            </w:pPr>
+            <w:r>
+              <w:t>14.3</w:t>
+            </w:r>
+          </w:p>
+        </w:tc>
+        <w:tc>
+          <w:tcPr>
+            <w:tcW w:w="3969" w:type="dxa"/>
+            <w:gridSpan w:val="3"/>
+          </w:tcPr>
+          <w:p>
+            <w:pPr>
+              <w:pStyle w:val="Normal1"/>
+              <w:widowControl w:val="0"/>
+              <w:spacing w:line="240" w:lineRule="auto"/>
+              <w:jc w:val="both"/>
+              <w:rPr>
+                <w:i/>
+              </w:rPr>
+            </w:pPr>
+            <w:r>
+              <w:rPr>
+                <w:i/>
+              </w:rPr>
+              <w:t xml:space="preserve">User </w:t>
+            </w:r>
+            <w:r>
+              <w:t xml:space="preserve">mengklik tombol </w:t>
+            </w:r>
+            <w:r>
+              <w:rPr>
+                <w:i/>
+              </w:rPr>
+              <w:t>View Details</w:t>
+            </w:r>
+            <w:r>
+              <w:t xml:space="preserve"> </w:t>
+            </w:r>
+            <w:r>
+              <w:lastRenderedPageBreak/>
+              <w:t xml:space="preserve">pada suatu post, lalu mengklik tombol </w:t>
+            </w:r>
+            <w:r>
+              <w:rPr>
+                <w:i/>
+              </w:rPr>
+              <w:t xml:space="preserve">Delete This Post, </w:t>
+            </w:r>
+            <w:r>
+              <w:t xml:space="preserve">lalu mengklik tombol </w:t>
+            </w:r>
+            <w:r>
+              <w:rPr>
+                <w:i/>
+              </w:rPr>
+              <w:t xml:space="preserve">Yes </w:t>
+            </w:r>
+            <w:r>
+              <w:t xml:space="preserve">(khusus bagi </w:t>
+            </w:r>
+            <w:r>
+              <w:rPr>
+                <w:i/>
+              </w:rPr>
+              <w:t>user</w:t>
+            </w:r>
+            <w:r>
+              <w:t xml:space="preserve"> yang menulis post tersebut dalam kurun waktu kurang dari 30 menit pertama)</w:t>
+            </w:r>
+          </w:p>
+        </w:tc>
+        <w:tc>
+          <w:tcPr>
+            <w:tcW w:w="5832" w:type="dxa"/>
+            <w:gridSpan w:val="2"/>
+          </w:tcPr>
+          <w:p>
+            <w:pPr>
+              <w:pStyle w:val="Normal1"/>
+              <w:widowControl w:val="0"/>
+              <w:spacing w:line="240" w:lineRule="auto"/>
+              <w:jc w:val="both"/>
+            </w:pPr>
+            <w:r>
+              <w:lastRenderedPageBreak/>
+              <w:t xml:space="preserve">Sistem akan menghapus data post tersebut dari </w:t>
+            </w:r>
+            <w:r>
+              <w:lastRenderedPageBreak/>
+              <w:t>database lalu me-</w:t>
+            </w:r>
+            <w:r>
+              <w:rPr>
+                <w:i/>
+              </w:rPr>
+              <w:t xml:space="preserve">redirect </w:t>
+            </w:r>
+            <w:r>
+              <w:t xml:space="preserve">kembali ke halaman </w:t>
+            </w:r>
+            <w:r>
+              <w:rPr>
+                <w:i/>
+              </w:rPr>
+              <w:t>homepage</w:t>
+            </w:r>
+            <w:r>
+              <w:rPr>
+                <w:i/>
+              </w:rPr>
+              <w:t xml:space="preserve"> </w:t>
+            </w:r>
+            <w:r>
+              <w:t>(dengan kondisi sudah tidak muncul post yang bersangkutan)</w:t>
+            </w:r>
+          </w:p>
+        </w:tc>
+        <w:tc>
+          <w:tcPr>
+            <w:tcW w:w="3490" w:type="dxa"/>
+          </w:tcPr>
+          <w:p>
+            <w:pPr>
+              <w:pStyle w:val="Normal1"/>
+              <w:widowControl w:val="0"/>
+              <w:spacing w:line="240" w:lineRule="auto"/>
+              <w:jc w:val="both"/>
+              <w:rPr>
+                <w:b/>
+              </w:rPr>
+            </w:pPr>
+          </w:p>
+        </w:tc>
+      </w:tr>
+      <w:tr>
+        <w:trPr>
+          <w:trHeight w:val="420"/>
+        </w:trPr>
+        <w:tc>
+          <w:tcPr>
+            <w:tcW w:w="667" w:type="dxa"/>
+            <w:tcMar>
+              <w:top w:w="100" w:type="dxa"/>
+              <w:left w:w="100" w:type="dxa"/>
+              <w:bottom w:w="100" w:type="dxa"/>
+              <w:right w:w="100" w:type="dxa"/>
+            </w:tcMar>
+          </w:tcPr>
+          <w:p>
+            <w:pPr>
+              <w:pStyle w:val="Normal1"/>
+              <w:widowControl w:val="0"/>
+              <w:spacing w:line="240" w:lineRule="auto"/>
+              <w:jc w:val="both"/>
+            </w:pPr>
+            <w:r>
+              <w:lastRenderedPageBreak/>
+              <w:t>14.4</w:t>
+            </w:r>
+          </w:p>
+        </w:tc>
+        <w:tc>
+          <w:tcPr>
+            <w:tcW w:w="3969" w:type="dxa"/>
+            <w:gridSpan w:val="3"/>
+          </w:tcPr>
+          <w:p>
+            <w:pPr>
+              <w:pStyle w:val="Normal1"/>
+              <w:widowControl w:val="0"/>
+              <w:spacing w:line="240" w:lineRule="auto"/>
+              <w:jc w:val="both"/>
+              <w:rPr>
+                <w:i/>
+              </w:rPr>
+            </w:pPr>
+            <w:r>
+              <w:rPr>
+                <w:i/>
+              </w:rPr>
+              <w:t xml:space="preserve">User </w:t>
+            </w:r>
+            <w:r>
+              <w:t xml:space="preserve">mengklik tombol </w:t>
+            </w:r>
+            <w:r>
+              <w:rPr>
+                <w:i/>
+              </w:rPr>
+              <w:t>View Details</w:t>
+            </w:r>
+            <w:r>
+              <w:t xml:space="preserve"> pada suatu post, lalu mengklik tombol </w:t>
+            </w:r>
+            <w:r>
+              <w:rPr>
+                <w:i/>
+              </w:rPr>
+              <w:t xml:space="preserve">Delete This Post, </w:t>
+            </w:r>
+            <w:r>
+              <w:t xml:space="preserve">lalu mengklik tombol </w:t>
+            </w:r>
+            <w:r>
+              <w:rPr>
+                <w:i/>
+              </w:rPr>
+              <w:t>No</w:t>
+            </w:r>
+            <w:r>
+              <w:rPr>
+                <w:i/>
+              </w:rPr>
+              <w:t xml:space="preserve"> </w:t>
+            </w:r>
+            <w:r>
+              <w:t xml:space="preserve">(khusus bagi </w:t>
+            </w:r>
+            <w:r>
+              <w:rPr>
+                <w:i/>
+              </w:rPr>
+              <w:t>user</w:t>
+            </w:r>
+            <w:r>
+              <w:t xml:space="preserve"> yang menulis post tersebut dalam kurun waktu</w:t>
+            </w:r>
+          </w:p>
+        </w:tc>
+        <w:tc>
+          <w:tcPr>
+            <w:tcW w:w="5832" w:type="dxa"/>
+            <w:gridSpan w:val="2"/>
+          </w:tcPr>
+          <w:p>
+            <w:pPr>
+              <w:pStyle w:val="Normal1"/>
+              <w:widowControl w:val="0"/>
+              <w:spacing w:line="240" w:lineRule="auto"/>
+              <w:jc w:val="both"/>
+            </w:pPr>
+            <w:r>
+              <w:t xml:space="preserve">Sistem akan menutup </w:t>
+            </w:r>
+            <w:r>
+              <w:rPr>
+                <w:i/>
+              </w:rPr>
+              <w:t xml:space="preserve">Modals </w:t>
+            </w:r>
+            <w:r>
+              <w:t>(</w:t>
+            </w:r>
+            <w:r>
+              <w:rPr>
+                <w:i/>
+              </w:rPr>
+              <w:t>PopUp Menu</w:t>
+            </w:r>
+            <w:r>
+              <w:t>) tersebut, dan kembali menampilkan halaman View Post</w:t>
+            </w:r>
+            <w:r>
+              <w:t xml:space="preserve"> tersebut</w:t>
+            </w:r>
+          </w:p>
+        </w:tc>
+        <w:tc>
+          <w:tcPr>
+            <w:tcW w:w="3490" w:type="dxa"/>
+          </w:tcPr>
+          <w:p>
+            <w:pPr>
+              <w:pStyle w:val="Normal1"/>
+              <w:widowControl w:val="0"/>
+              <w:spacing w:line="240" w:lineRule="auto"/>
+              <w:jc w:val="both"/>
+              <w:rPr>
+                <w:b/>
+              </w:rPr>
+            </w:pPr>
+          </w:p>
+        </w:tc>
+      </w:tr>
+      <w:tr>
+        <w:trPr>
+          <w:trHeight w:val="420"/>
+        </w:trPr>
+        <w:tc>
+          <w:tcPr>
+            <w:tcW w:w="667" w:type="dxa"/>
+            <w:tcMar>
+              <w:top w:w="100" w:type="dxa"/>
+              <w:left w:w="100" w:type="dxa"/>
+              <w:bottom w:w="100" w:type="dxa"/>
+              <w:right w:w="100" w:type="dxa"/>
+            </w:tcMar>
+          </w:tcPr>
+          <w:p>
+            <w:pPr>
+              <w:pStyle w:val="Normal1"/>
+              <w:widowControl w:val="0"/>
+              <w:spacing w:line="240" w:lineRule="auto"/>
+              <w:jc w:val="both"/>
+            </w:pPr>
+            <w:r>
+              <w:t>14.5</w:t>
+            </w:r>
+          </w:p>
+        </w:tc>
+        <w:tc>
+          <w:tcPr>
+            <w:tcW w:w="3969" w:type="dxa"/>
+            <w:gridSpan w:val="3"/>
+          </w:tcPr>
+          <w:p>
+            <w:pPr>
+              <w:pStyle w:val="Normal1"/>
+              <w:widowControl w:val="0"/>
+              <w:spacing w:line="240" w:lineRule="auto"/>
+              <w:jc w:val="both"/>
+            </w:pPr>
+            <w:r>
+              <w:rPr>
+                <w:i/>
+              </w:rPr>
+              <w:t xml:space="preserve">User </w:t>
+            </w:r>
+            <w:r>
+              <w:t>berusaha meng</w:t>
+            </w:r>
+            <w:r>
+              <w:softHyphen/>
+              <w:t>-</w:t>
+            </w:r>
+            <w:r>
+              <w:rPr>
+                <w:i/>
+              </w:rPr>
+              <w:t xml:space="preserve">delete </w:t>
+            </w:r>
+            <w:r>
+              <w:t>post yang ada setelah lebih dari 30 menit pertama dengan mengetikkan URL di browser (../UISmartReport/post/delete/[ID post tersebut])</w:t>
+            </w:r>
+          </w:p>
+          <w:p>
+            <w:pPr>
+              <w:pStyle w:val="Normal1"/>
+              <w:widowControl w:val="0"/>
+              <w:spacing w:line="240" w:lineRule="auto"/>
+              <w:jc w:val="both"/>
+            </w:pPr>
+          </w:p>
+          <w:p>
+            <w:pPr>
+              <w:pStyle w:val="Normal1"/>
+              <w:widowControl w:val="0"/>
+              <w:spacing w:line="240" w:lineRule="auto"/>
+              <w:jc w:val="both"/>
+              <w:rPr>
+                <w:i/>
+              </w:rPr>
+            </w:pPr>
+            <w:r>
+              <w:t xml:space="preserve">Keterangan : Situasi terjadi dimana tombol </w:t>
+            </w:r>
+            <w:r>
+              <w:rPr>
+                <w:i/>
+              </w:rPr>
+              <w:t>Delete</w:t>
+            </w:r>
+            <w:r>
+              <w:rPr>
+                <w:i/>
+              </w:rPr>
+              <w:t xml:space="preserve"> this post </w:t>
+            </w:r>
+            <w:r>
+              <w:t>tidak muncul</w:t>
+            </w:r>
+          </w:p>
+        </w:tc>
+        <w:tc>
+          <w:tcPr>
+            <w:tcW w:w="5832" w:type="dxa"/>
+            <w:gridSpan w:val="2"/>
+          </w:tcPr>
+          <w:p>
+            <w:pPr>
+              <w:pStyle w:val="Normal1"/>
+              <w:widowControl w:val="0"/>
+              <w:spacing w:line="240" w:lineRule="auto"/>
+              <w:jc w:val="both"/>
+            </w:pPr>
+            <w:r>
+              <w:t xml:space="preserve">Sistem menampilkan suatu halaman berisikan pesan bahwa batas </w:t>
+            </w:r>
+            <w:r>
+              <w:rPr>
+                <w:i/>
+              </w:rPr>
+              <w:t xml:space="preserve">edit/delete </w:t>
+            </w:r>
+            <w:r>
+              <w:t xml:space="preserve">telah melebihi 30 menit, lalu akan secara otomatis </w:t>
+            </w:r>
+            <w:r>
+              <w:rPr>
+                <w:i/>
+              </w:rPr>
+              <w:t xml:space="preserve">redirect </w:t>
+            </w:r>
+            <w:r>
+              <w:t>ke halaman view post tersebut setelah 15 detik</w:t>
+            </w:r>
+          </w:p>
+        </w:tc>
+        <w:tc>
+          <w:tcPr>
+            <w:tcW w:w="3490" w:type="dxa"/>
+          </w:tcPr>
+          <w:p>
+            <w:pPr>
+              <w:pStyle w:val="Normal1"/>
+              <w:widowControl w:val="0"/>
+              <w:spacing w:line="240" w:lineRule="auto"/>
+              <w:jc w:val="both"/>
+              <w:rPr>
+                <w:b/>
+              </w:rPr>
             </w:pPr>
           </w:p>
         </w:tc>
@@ -4683,7 +6911,7 @@
     </w:tbl>
     <w:p>
       <w:pPr>
-        <w:pStyle w:val="normal0"/>
+        <w:pStyle w:val="Normal1"/>
         <w:jc w:val="both"/>
       </w:pPr>
     </w:p>
@@ -4698,7 +6926,7 @@
 </file>
 
 <file path=word/comments.xml><?xml version="1.0" encoding="utf-8"?>
-<w:comments xmlns:ve="http://schemas.openxmlformats.org/markup-compatibility/2006" xmlns:o="urn:schemas-microsoft-com:office:office" xmlns:r="http://schemas.openxmlformats.org/officeDocument/2006/relationships" xmlns:m="http://schemas.openxmlformats.org/officeDocument/2006/math" xmlns:v="urn:schemas-microsoft-com:vml" xmlns:wp="http://schemas.openxmlformats.org/drawingml/2006/wordprocessingDrawing" xmlns:w10="urn:schemas-microsoft-com:office:word" xmlns:w="http://schemas.openxmlformats.org/wordprocessingml/2006/main" xmlns:wne="http://schemas.microsoft.com/office/word/2006/wordml">
+<w:comments xmlns:wpc="http://schemas.microsoft.com/office/word/2010/wordprocessingCanvas" xmlns:mc="http://schemas.openxmlformats.org/markup-compatibility/2006" xmlns:o="urn:schemas-microsoft-com:office:office" xmlns:r="http://schemas.openxmlformats.org/officeDocument/2006/relationships" xmlns:m="http://schemas.openxmlformats.org/officeDocument/2006/math" xmlns:v="urn:schemas-microsoft-com:vml" xmlns:wp14="http://schemas.microsoft.com/office/word/2010/wordprocessingDrawing" xmlns:wp="http://schemas.openxmlformats.org/drawingml/2006/wordprocessingDrawing" xmlns:w10="urn:schemas-microsoft-com:office:word" xmlns:w="http://schemas.openxmlformats.org/wordprocessingml/2006/main" xmlns:w14="http://schemas.microsoft.com/office/word/2010/wordml" xmlns:w15="http://schemas.microsoft.com/office/word/2012/wordml" xmlns:wpg="http://schemas.microsoft.com/office/word/2010/wordprocessingGroup" xmlns:wpi="http://schemas.microsoft.com/office/word/2010/wordprocessingInk" xmlns:wne="http://schemas.microsoft.com/office/word/2006/wordml" xmlns:wps="http://schemas.microsoft.com/office/word/2010/wordprocessingShape" mc:Ignorable="w14 w15 wp14">
   <w:comment w:id="0" w:author="HP" w:date="2016-04-28T01:00:00Z" w:initials="H">
     <w:p>
       <w:pPr>
@@ -4759,7 +6987,7 @@
         </w:numPr>
       </w:pPr>
       <w:r>
-        <w:t xml:space="preserve"> Bagian menampilkan pin/unpin dan close thread</w:t>
+        <w:t xml:space="preserve"> Bagian close thread</w:t>
       </w:r>
     </w:p>
     <w:p>
@@ -4771,27 +6999,32 @@
         </w:numPr>
       </w:pPr>
       <w:r>
-        <w:t xml:space="preserve"> Pin atau mention post masih belum muncul</w:t>
+        <w:t xml:space="preserve"> </w:t>
+      </w:r>
+      <w:r>
+        <w:t>M</w:t>
+      </w:r>
+      <w:r>
+        <w:t>ention post masih belum muncul</w:t>
       </w:r>
     </w:p>
     <w:p>
       <w:pPr>
         <w:pStyle w:val="CommentText"/>
-        <w:numPr>
-          <w:ilvl w:val="0"/>
-          <w:numId w:val="2"/>
-        </w:numPr>
       </w:pPr>
-      <w:r>
-        <w:t xml:space="preserve"> Edit dan delete post masih belum ada pilihannya</w:t>
-      </w:r>
     </w:p>
   </w:comment>
 </w:comments>
 </file>
 
+<file path=word/commentsExtended.xml><?xml version="1.0" encoding="utf-8"?>
+<w15:commentsEx xmlns:wpc="http://schemas.microsoft.com/office/word/2010/wordprocessingCanvas" xmlns:mc="http://schemas.openxmlformats.org/markup-compatibility/2006" xmlns:o="urn:schemas-microsoft-com:office:office" xmlns:r="http://schemas.openxmlformats.org/officeDocument/2006/relationships" xmlns:m="http://schemas.openxmlformats.org/officeDocument/2006/math" xmlns:v="urn:schemas-microsoft-com:vml" xmlns:wp14="http://schemas.microsoft.com/office/word/2010/wordprocessingDrawing" xmlns:wp="http://schemas.openxmlformats.org/drawingml/2006/wordprocessingDrawing" xmlns:w10="urn:schemas-microsoft-com:office:word" xmlns:w="http://schemas.openxmlformats.org/wordprocessingml/2006/main" xmlns:w14="http://schemas.microsoft.com/office/word/2010/wordml" xmlns:w15="http://schemas.microsoft.com/office/word/2012/wordml" xmlns:wpg="http://schemas.microsoft.com/office/word/2010/wordprocessingGroup" xmlns:wpi="http://schemas.microsoft.com/office/word/2010/wordprocessingInk" xmlns:wne="http://schemas.microsoft.com/office/word/2006/wordml" xmlns:wps="http://schemas.microsoft.com/office/word/2010/wordprocessingShape" mc:Ignorable="w14 w15 wp14">
+  <w15:commentEx w15:paraId="51A2C4A8" w15:done="0"/>
+</w15:commentsEx>
+</file>
+
 <file path=word/numbering.xml><?xml version="1.0" encoding="utf-8"?>
-<w:numbering xmlns:ve="http://schemas.openxmlformats.org/markup-compatibility/2006" xmlns:o="urn:schemas-microsoft-com:office:office" xmlns:r="http://schemas.openxmlformats.org/officeDocument/2006/relationships" xmlns:m="http://schemas.openxmlformats.org/officeDocument/2006/math" xmlns:v="urn:schemas-microsoft-com:vml" xmlns:wp="http://schemas.openxmlformats.org/drawingml/2006/wordprocessingDrawing" xmlns:w10="urn:schemas-microsoft-com:office:word" xmlns:w="http://schemas.openxmlformats.org/wordprocessingml/2006/main" xmlns:wne="http://schemas.microsoft.com/office/word/2006/wordml">
+<w:numbering xmlns:wpc="http://schemas.microsoft.com/office/word/2010/wordprocessingCanvas" xmlns:mc="http://schemas.openxmlformats.org/markup-compatibility/2006" xmlns:o="urn:schemas-microsoft-com:office:office" xmlns:r="http://schemas.openxmlformats.org/officeDocument/2006/relationships" xmlns:m="http://schemas.openxmlformats.org/officeDocument/2006/math" xmlns:v="urn:schemas-microsoft-com:vml" xmlns:wp14="http://schemas.microsoft.com/office/word/2010/wordprocessingDrawing" xmlns:wp="http://schemas.openxmlformats.org/drawingml/2006/wordprocessingDrawing" xmlns:w10="urn:schemas-microsoft-com:office:word" xmlns:w="http://schemas.openxmlformats.org/wordprocessingml/2006/main" xmlns:w14="http://schemas.microsoft.com/office/word/2010/wordml" xmlns:w15="http://schemas.microsoft.com/office/word/2012/wordml" xmlns:wpg="http://schemas.microsoft.com/office/word/2010/wordprocessingGroup" xmlns:wpi="http://schemas.microsoft.com/office/word/2010/wordprocessingInk" xmlns:wne="http://schemas.microsoft.com/office/word/2006/wordml" xmlns:wps="http://schemas.microsoft.com/office/word/2010/wordprocessingShape" mc:Ignorable="w14 w15 wp14">
   <w:abstractNum w:abstractNumId="0">
     <w:nsid w:val="0F7B01B0"/>
     <w:multiLevelType w:val="hybridMultilevel"/>
@@ -5004,7 +7237,7 @@
 </file>
 
 <file path=word/styles.xml><?xml version="1.0" encoding="utf-8"?>
-<w:styles xmlns:r="http://schemas.openxmlformats.org/officeDocument/2006/relationships" xmlns:w="http://schemas.openxmlformats.org/wordprocessingml/2006/main">
+<w:styles xmlns:mc="http://schemas.openxmlformats.org/markup-compatibility/2006" xmlns:r="http://schemas.openxmlformats.org/officeDocument/2006/relationships" xmlns:w="http://schemas.openxmlformats.org/wordprocessingml/2006/main" xmlns:w14="http://schemas.microsoft.com/office/word/2010/wordml" xmlns:w15="http://schemas.microsoft.com/office/word/2012/wordml" mc:Ignorable="w14 w15">
   <w:docDefaults>
     <w:rPrDefault>
       <w:rPr>
@@ -5021,144 +7254,378 @@
       </w:pPr>
     </w:pPrDefault>
   </w:docDefaults>
-  <w:latentStyles w:defLockedState="0" w:defUIPriority="99" w:defSemiHidden="1" w:defUnhideWhenUsed="1" w:defQFormat="0" w:count="267">
-    <w:lsdException w:name="Normal" w:semiHidden="0" w:uiPriority="0" w:unhideWhenUsed="0" w:qFormat="1"/>
-    <w:lsdException w:name="heading 1" w:semiHidden="0" w:uiPriority="9" w:unhideWhenUsed="0" w:qFormat="1"/>
-    <w:lsdException w:name="heading 2" w:uiPriority="9" w:qFormat="1"/>
-    <w:lsdException w:name="heading 3" w:uiPriority="9" w:qFormat="1"/>
-    <w:lsdException w:name="heading 4" w:uiPriority="9" w:qFormat="1"/>
-    <w:lsdException w:name="heading 5" w:uiPriority="9" w:qFormat="1"/>
-    <w:lsdException w:name="heading 6" w:uiPriority="9" w:qFormat="1"/>
-    <w:lsdException w:name="heading 7" w:uiPriority="9" w:qFormat="1"/>
-    <w:lsdException w:name="heading 8" w:uiPriority="9" w:qFormat="1"/>
-    <w:lsdException w:name="heading 9" w:uiPriority="9" w:qFormat="1"/>
-    <w:lsdException w:name="toc 1" w:uiPriority="39"/>
-    <w:lsdException w:name="toc 2" w:uiPriority="39"/>
-    <w:lsdException w:name="toc 3" w:uiPriority="39"/>
-    <w:lsdException w:name="toc 4" w:uiPriority="39"/>
-    <w:lsdException w:name="toc 5" w:uiPriority="39"/>
-    <w:lsdException w:name="toc 6" w:uiPriority="39"/>
-    <w:lsdException w:name="toc 7" w:uiPriority="39"/>
-    <w:lsdException w:name="toc 8" w:uiPriority="39"/>
-    <w:lsdException w:name="toc 9" w:uiPriority="39"/>
-    <w:lsdException w:name="caption" w:uiPriority="35" w:qFormat="1"/>
-    <w:lsdException w:name="Title" w:semiHidden="0" w:uiPriority="10" w:unhideWhenUsed="0" w:qFormat="1"/>
-    <w:lsdException w:name="Default Paragraph Font" w:uiPriority="1"/>
-    <w:lsdException w:name="Subtitle" w:semiHidden="0" w:uiPriority="11" w:unhideWhenUsed="0" w:qFormat="1"/>
-    <w:lsdException w:name="Strong" w:semiHidden="0" w:uiPriority="22" w:unhideWhenUsed="0" w:qFormat="1"/>
-    <w:lsdException w:name="Emphasis" w:semiHidden="0" w:uiPriority="20" w:unhideWhenUsed="0" w:qFormat="1"/>
-    <w:lsdException w:name="Table Grid" w:semiHidden="0" w:uiPriority="59" w:unhideWhenUsed="0"/>
-    <w:lsdException w:name="Placeholder Text" w:unhideWhenUsed="0"/>
-    <w:lsdException w:name="No Spacing" w:semiHidden="0" w:uiPriority="1" w:unhideWhenUsed="0" w:qFormat="1"/>
-    <w:lsdException w:name="Light Shading" w:semiHidden="0" w:uiPriority="60" w:unhideWhenUsed="0"/>
-    <w:lsdException w:name="Light List" w:semiHidden="0" w:uiPriority="61" w:unhideWhenUsed="0"/>
-    <w:lsdException w:name="Light Grid" w:semiHidden="0" w:uiPriority="62" w:unhideWhenUsed="0"/>
-    <w:lsdException w:name="Medium Shading 1" w:semiHidden="0" w:uiPriority="63" w:unhideWhenUsed="0"/>
-    <w:lsdException w:name="Medium Shading 2" w:semiHidden="0" w:uiPriority="64" w:unhideWhenUsed="0"/>
-    <w:lsdException w:name="Medium List 1" w:semiHidden="0" w:uiPriority="65" w:unhideWhenUsed="0"/>
-    <w:lsdException w:name="Medium List 2" w:semiHidden="0" w:uiPriority="66" w:unhideWhenUsed="0"/>
-    <w:lsdException w:name="Medium Grid 1" w:semiHidden="0" w:uiPriority="67" w:unhideWhenUsed="0"/>
-    <w:lsdException w:name="Medium Grid 2" w:semiHidden="0" w:uiPriority="68" w:unhideWhenUsed="0"/>
-    <w:lsdException w:name="Medium Grid 3" w:semiHidden="0" w:uiPriority="69" w:unhideWhenUsed="0"/>
-    <w:lsdException w:name="Dark List" w:semiHidden="0" w:uiPriority="70" w:unhideWhenUsed="0"/>
-    <w:lsdException w:name="Colorful Shading" w:semiHidden="0" w:uiPriority="71" w:unhideWhenUsed="0"/>
-    <w:lsdException w:name="Colorful List" w:semiHidden="0" w:uiPriority="72" w:unhideWhenUsed="0"/>
-    <w:lsdException w:name="Colorful Grid" w:semiHidden="0" w:uiPriority="73" w:unhideWhenUsed="0"/>
-    <w:lsdException w:name="Light Shading Accent 1" w:semiHidden="0" w:uiPriority="60" w:unhideWhenUsed="0"/>
-    <w:lsdException w:name="Light List Accent 1" w:semiHidden="0" w:uiPriority="61" w:unhideWhenUsed="0"/>
-    <w:lsdException w:name="Light Grid Accent 1" w:semiHidden="0" w:uiPriority="62" w:unhideWhenUsed="0"/>
-    <w:lsdException w:name="Medium Shading 1 Accent 1" w:semiHidden="0" w:uiPriority="63" w:unhideWhenUsed="0"/>
-    <w:lsdException w:name="Medium Shading 2 Accent 1" w:semiHidden="0" w:uiPriority="64" w:unhideWhenUsed="0"/>
-    <w:lsdException w:name="Medium List 1 Accent 1" w:semiHidden="0" w:uiPriority="65" w:unhideWhenUsed="0"/>
-    <w:lsdException w:name="Revision" w:unhideWhenUsed="0"/>
-    <w:lsdException w:name="List Paragraph" w:semiHidden="0" w:uiPriority="34" w:unhideWhenUsed="0" w:qFormat="1"/>
-    <w:lsdException w:name="Quote" w:semiHidden="0" w:uiPriority="29" w:unhideWhenUsed="0" w:qFormat="1"/>
-    <w:lsdException w:name="Intense Quote" w:semiHidden="0" w:uiPriority="30" w:unhideWhenUsed="0" w:qFormat="1"/>
-    <w:lsdException w:name="Medium List 2 Accent 1" w:semiHidden="0" w:uiPriority="66" w:unhideWhenUsed="0"/>
-    <w:lsdException w:name="Medium Grid 1 Accent 1" w:semiHidden="0" w:uiPriority="67" w:unhideWhenUsed="0"/>
-    <w:lsdException w:name="Medium Grid 2 Accent 1" w:semiHidden="0" w:uiPriority="68" w:unhideWhenUsed="0"/>
-    <w:lsdException w:name="Medium Grid 3 Accent 1" w:semiHidden="0" w:uiPriority="69" w:unhideWhenUsed="0"/>
-    <w:lsdException w:name="Dark List Accent 1" w:semiHidden="0" w:uiPriority="70" w:unhideWhenUsed="0"/>
-    <w:lsdException w:name="Colorful Shading Accent 1" w:semiHidden="0" w:uiPriority="71" w:unhideWhenUsed="0"/>
-    <w:lsdException w:name="Colorful List Accent 1" w:semiHidden="0" w:uiPriority="72" w:unhideWhenUsed="0"/>
-    <w:lsdException w:name="Colorful Grid Accent 1" w:semiHidden="0" w:uiPriority="73" w:unhideWhenUsed="0"/>
-    <w:lsdException w:name="Light Shading Accent 2" w:semiHidden="0" w:uiPriority="60" w:unhideWhenUsed="0"/>
-    <w:lsdException w:name="Light List Accent 2" w:semiHidden="0" w:uiPriority="61" w:unhideWhenUsed="0"/>
-    <w:lsdException w:name="Light Grid Accent 2" w:semiHidden="0" w:uiPriority="62" w:unhideWhenUsed="0"/>
-    <w:lsdException w:name="Medium Shading 1 Accent 2" w:semiHidden="0" w:uiPriority="63" w:unhideWhenUsed="0"/>
-    <w:lsdException w:name="Medium Shading 2 Accent 2" w:semiHidden="0" w:uiPriority="64" w:unhideWhenUsed="0"/>
-    <w:lsdException w:name="Medium List 1 Accent 2" w:semiHidden="0" w:uiPriority="65" w:unhideWhenUsed="0"/>
-    <w:lsdException w:name="Medium List 2 Accent 2" w:semiHidden="0" w:uiPriority="66" w:unhideWhenUsed="0"/>
-    <w:lsdException w:name="Medium Grid 1 Accent 2" w:semiHidden="0" w:uiPriority="67" w:unhideWhenUsed="0"/>
-    <w:lsdException w:name="Medium Grid 2 Accent 2" w:semiHidden="0" w:uiPriority="68" w:unhideWhenUsed="0"/>
-    <w:lsdException w:name="Medium Grid 3 Accent 2" w:semiHidden="0" w:uiPriority="69" w:unhideWhenUsed="0"/>
-    <w:lsdException w:name="Dark List Accent 2" w:semiHidden="0" w:uiPriority="70" w:unhideWhenUsed="0"/>
-    <w:lsdException w:name="Colorful Shading Accent 2" w:semiHidden="0" w:uiPriority="71" w:unhideWhenUsed="0"/>
-    <w:lsdException w:name="Colorful List Accent 2" w:semiHidden="0" w:uiPriority="72" w:unhideWhenUsed="0"/>
-    <w:lsdException w:name="Colorful Grid Accent 2" w:semiHidden="0" w:uiPriority="73" w:unhideWhenUsed="0"/>
-    <w:lsdException w:name="Light Shading Accent 3" w:semiHidden="0" w:uiPriority="60" w:unhideWhenUsed="0"/>
-    <w:lsdException w:name="Light List Accent 3" w:semiHidden="0" w:uiPriority="61" w:unhideWhenUsed="0"/>
-    <w:lsdException w:name="Light Grid Accent 3" w:semiHidden="0" w:uiPriority="62" w:unhideWhenUsed="0"/>
-    <w:lsdException w:name="Medium Shading 1 Accent 3" w:semiHidden="0" w:uiPriority="63" w:unhideWhenUsed="0"/>
-    <w:lsdException w:name="Medium Shading 2 Accent 3" w:semiHidden="0" w:uiPriority="64" w:unhideWhenUsed="0"/>
-    <w:lsdException w:name="Medium List 1 Accent 3" w:semiHidden="0" w:uiPriority="65" w:unhideWhenUsed="0"/>
-    <w:lsdException w:name="Medium List 2 Accent 3" w:semiHidden="0" w:uiPriority="66" w:unhideWhenUsed="0"/>
-    <w:lsdException w:name="Medium Grid 1 Accent 3" w:semiHidden="0" w:uiPriority="67" w:unhideWhenUsed="0"/>
-    <w:lsdException w:name="Medium Grid 2 Accent 3" w:semiHidden="0" w:uiPriority="68" w:unhideWhenUsed="0"/>
-    <w:lsdException w:name="Medium Grid 3 Accent 3" w:semiHidden="0" w:uiPriority="69" w:unhideWhenUsed="0"/>
-    <w:lsdException w:name="Dark List Accent 3" w:semiHidden="0" w:uiPriority="70" w:unhideWhenUsed="0"/>
-    <w:lsdException w:name="Colorful Shading Accent 3" w:semiHidden="0" w:uiPriority="71" w:unhideWhenUsed="0"/>
-    <w:lsdException w:name="Colorful List Accent 3" w:semiHidden="0" w:uiPriority="72" w:unhideWhenUsed="0"/>
-    <w:lsdException w:name="Colorful Grid Accent 3" w:semiHidden="0" w:uiPriority="73" w:unhideWhenUsed="0"/>
-    <w:lsdException w:name="Light Shading Accent 4" w:semiHidden="0" w:uiPriority="60" w:unhideWhenUsed="0"/>
-    <w:lsdException w:name="Light List Accent 4" w:semiHidden="0" w:uiPriority="61" w:unhideWhenUsed="0"/>
-    <w:lsdException w:name="Light Grid Accent 4" w:semiHidden="0" w:uiPriority="62" w:unhideWhenUsed="0"/>
-    <w:lsdException w:name="Medium Shading 1 Accent 4" w:semiHidden="0" w:uiPriority="63" w:unhideWhenUsed="0"/>
-    <w:lsdException w:name="Medium Shading 2 Accent 4" w:semiHidden="0" w:uiPriority="64" w:unhideWhenUsed="0"/>
-    <w:lsdException w:name="Medium List 1 Accent 4" w:semiHidden="0" w:uiPriority="65" w:unhideWhenUsed="0"/>
-    <w:lsdException w:name="Medium List 2 Accent 4" w:semiHidden="0" w:uiPriority="66" w:unhideWhenUsed="0"/>
-    <w:lsdException w:name="Medium Grid 1 Accent 4" w:semiHidden="0" w:uiPriority="67" w:unhideWhenUsed="0"/>
-    <w:lsdException w:name="Medium Grid 2 Accent 4" w:semiHidden="0" w:uiPriority="68" w:unhideWhenUsed="0"/>
-    <w:lsdException w:name="Medium Grid 3 Accent 4" w:semiHidden="0" w:uiPriority="69" w:unhideWhenUsed="0"/>
-    <w:lsdException w:name="Dark List Accent 4" w:semiHidden="0" w:uiPriority="70" w:unhideWhenUsed="0"/>
-    <w:lsdException w:name="Colorful Shading Accent 4" w:semiHidden="0" w:uiPriority="71" w:unhideWhenUsed="0"/>
-    <w:lsdException w:name="Colorful List Accent 4" w:semiHidden="0" w:uiPriority="72" w:unhideWhenUsed="0"/>
-    <w:lsdException w:name="Colorful Grid Accent 4" w:semiHidden="0" w:uiPriority="73" w:unhideWhenUsed="0"/>
-    <w:lsdException w:name="Light Shading Accent 5" w:semiHidden="0" w:uiPriority="60" w:unhideWhenUsed="0"/>
-    <w:lsdException w:name="Light List Accent 5" w:semiHidden="0" w:uiPriority="61" w:unhideWhenUsed="0"/>
-    <w:lsdException w:name="Light Grid Accent 5" w:semiHidden="0" w:uiPriority="62" w:unhideWhenUsed="0"/>
-    <w:lsdException w:name="Medium Shading 1 Accent 5" w:semiHidden="0" w:uiPriority="63" w:unhideWhenUsed="0"/>
-    <w:lsdException w:name="Medium Shading 2 Accent 5" w:semiHidden="0" w:uiPriority="64" w:unhideWhenUsed="0"/>
-    <w:lsdException w:name="Medium List 1 Accent 5" w:semiHidden="0" w:uiPriority="65" w:unhideWhenUsed="0"/>
-    <w:lsdException w:name="Medium List 2 Accent 5" w:semiHidden="0" w:uiPriority="66" w:unhideWhenUsed="0"/>
-    <w:lsdException w:name="Medium Grid 1 Accent 5" w:semiHidden="0" w:uiPriority="67" w:unhideWhenUsed="0"/>
-    <w:lsdException w:name="Medium Grid 2 Accent 5" w:semiHidden="0" w:uiPriority="68" w:unhideWhenUsed="0"/>
-    <w:lsdException w:name="Medium Grid 3 Accent 5" w:semiHidden="0" w:uiPriority="69" w:unhideWhenUsed="0"/>
-    <w:lsdException w:name="Dark List Accent 5" w:semiHidden="0" w:uiPriority="70" w:unhideWhenUsed="0"/>
-    <w:lsdException w:name="Colorful Shading Accent 5" w:semiHidden="0" w:uiPriority="71" w:unhideWhenUsed="0"/>
-    <w:lsdException w:name="Colorful List Accent 5" w:semiHidden="0" w:uiPriority="72" w:unhideWhenUsed="0"/>
-    <w:lsdException w:name="Colorful Grid Accent 5" w:semiHidden="0" w:uiPriority="73" w:unhideWhenUsed="0"/>
-    <w:lsdException w:name="Light Shading Accent 6" w:semiHidden="0" w:uiPriority="60" w:unhideWhenUsed="0"/>
-    <w:lsdException w:name="Light List Accent 6" w:semiHidden="0" w:uiPriority="61" w:unhideWhenUsed="0"/>
-    <w:lsdException w:name="Light Grid Accent 6" w:semiHidden="0" w:uiPriority="62" w:unhideWhenUsed="0"/>
-    <w:lsdException w:name="Medium Shading 1 Accent 6" w:semiHidden="0" w:uiPriority="63" w:unhideWhenUsed="0"/>
-    <w:lsdException w:name="Medium Shading 2 Accent 6" w:semiHidden="0" w:uiPriority="64" w:unhideWhenUsed="0"/>
-    <w:lsdException w:name="Medium List 1 Accent 6" w:semiHidden="0" w:uiPriority="65" w:unhideWhenUsed="0"/>
-    <w:lsdException w:name="Medium List 2 Accent 6" w:semiHidden="0" w:uiPriority="66" w:unhideWhenUsed="0"/>
-    <w:lsdException w:name="Medium Grid 1 Accent 6" w:semiHidden="0" w:uiPriority="67" w:unhideWhenUsed="0"/>
-    <w:lsdException w:name="Medium Grid 2 Accent 6" w:semiHidden="0" w:uiPriority="68" w:unhideWhenUsed="0"/>
-    <w:lsdException w:name="Medium Grid 3 Accent 6" w:semiHidden="0" w:uiPriority="69" w:unhideWhenUsed="0"/>
-    <w:lsdException w:name="Dark List Accent 6" w:semiHidden="0" w:uiPriority="70" w:unhideWhenUsed="0"/>
-    <w:lsdException w:name="Colorful Shading Accent 6" w:semiHidden="0" w:uiPriority="71" w:unhideWhenUsed="0"/>
-    <w:lsdException w:name="Colorful List Accent 6" w:semiHidden="0" w:uiPriority="72" w:unhideWhenUsed="0"/>
-    <w:lsdException w:name="Colorful Grid Accent 6" w:semiHidden="0" w:uiPriority="73" w:unhideWhenUsed="0"/>
-    <w:lsdException w:name="Subtle Emphasis" w:semiHidden="0" w:uiPriority="19" w:unhideWhenUsed="0" w:qFormat="1"/>
-    <w:lsdException w:name="Intense Emphasis" w:semiHidden="0" w:uiPriority="21" w:unhideWhenUsed="0" w:qFormat="1"/>
-    <w:lsdException w:name="Subtle Reference" w:semiHidden="0" w:uiPriority="31" w:unhideWhenUsed="0" w:qFormat="1"/>
-    <w:lsdException w:name="Intense Reference" w:semiHidden="0" w:uiPriority="32" w:unhideWhenUsed="0" w:qFormat="1"/>
-    <w:lsdException w:name="Book Title" w:semiHidden="0" w:uiPriority="33" w:unhideWhenUsed="0" w:qFormat="1"/>
-    <w:lsdException w:name="Bibliography" w:uiPriority="37"/>
-    <w:lsdException w:name="TOC Heading" w:uiPriority="39" w:qFormat="1"/>
+  <w:latentStyles w:defLockedState="0" w:defUIPriority="99" w:defSemiHidden="0" w:defUnhideWhenUsed="0" w:defQFormat="0" w:count="371">
+    <w:lsdException w:name="Normal" w:uiPriority="0" w:qFormat="1"/>
+    <w:lsdException w:name="heading 1" w:uiPriority="9" w:qFormat="1"/>
+    <w:lsdException w:name="heading 2" w:semiHidden="1" w:uiPriority="9" w:unhideWhenUsed="1" w:qFormat="1"/>
+    <w:lsdException w:name="heading 3" w:semiHidden="1" w:uiPriority="9" w:unhideWhenUsed="1" w:qFormat="1"/>
+    <w:lsdException w:name="heading 4" w:semiHidden="1" w:uiPriority="9" w:unhideWhenUsed="1" w:qFormat="1"/>
+    <w:lsdException w:name="heading 5" w:semiHidden="1" w:uiPriority="9" w:unhideWhenUsed="1" w:qFormat="1"/>
+    <w:lsdException w:name="heading 6" w:semiHidden="1" w:uiPriority="9" w:unhideWhenUsed="1" w:qFormat="1"/>
+    <w:lsdException w:name="heading 7" w:semiHidden="1" w:uiPriority="9" w:unhideWhenUsed="1" w:qFormat="1"/>
+    <w:lsdException w:name="heading 8" w:semiHidden="1" w:uiPriority="9" w:unhideWhenUsed="1" w:qFormat="1"/>
+    <w:lsdException w:name="heading 9" w:semiHidden="1" w:uiPriority="9" w:unhideWhenUsed="1" w:qFormat="1"/>
+    <w:lsdException w:name="index 1" w:semiHidden="1" w:unhideWhenUsed="1"/>
+    <w:lsdException w:name="index 2" w:semiHidden="1" w:unhideWhenUsed="1"/>
+    <w:lsdException w:name="index 3" w:semiHidden="1" w:unhideWhenUsed="1"/>
+    <w:lsdException w:name="index 4" w:semiHidden="1" w:unhideWhenUsed="1"/>
+    <w:lsdException w:name="index 5" w:semiHidden="1" w:unhideWhenUsed="1"/>
+    <w:lsdException w:name="index 6" w:semiHidden="1" w:unhideWhenUsed="1"/>
+    <w:lsdException w:name="index 7" w:semiHidden="1" w:unhideWhenUsed="1"/>
+    <w:lsdException w:name="index 8" w:semiHidden="1" w:unhideWhenUsed="1"/>
+    <w:lsdException w:name="index 9" w:semiHidden="1" w:unhideWhenUsed="1"/>
+    <w:lsdException w:name="toc 1" w:semiHidden="1" w:uiPriority="39" w:unhideWhenUsed="1"/>
+    <w:lsdException w:name="toc 2" w:semiHidden="1" w:uiPriority="39" w:unhideWhenUsed="1"/>
+    <w:lsdException w:name="toc 3" w:semiHidden="1" w:uiPriority="39" w:unhideWhenUsed="1"/>
+    <w:lsdException w:name="toc 4" w:semiHidden="1" w:uiPriority="39" w:unhideWhenUsed="1"/>
+    <w:lsdException w:name="toc 5" w:semiHidden="1" w:uiPriority="39" w:unhideWhenUsed="1"/>
+    <w:lsdException w:name="toc 6" w:semiHidden="1" w:uiPriority="39" w:unhideWhenUsed="1"/>
+    <w:lsdException w:name="toc 7" w:semiHidden="1" w:uiPriority="39" w:unhideWhenUsed="1"/>
+    <w:lsdException w:name="toc 8" w:semiHidden="1" w:uiPriority="39" w:unhideWhenUsed="1"/>
+    <w:lsdException w:name="toc 9" w:semiHidden="1" w:uiPriority="39" w:unhideWhenUsed="1"/>
+    <w:lsdException w:name="Normal Indent" w:semiHidden="1" w:unhideWhenUsed="1"/>
+    <w:lsdException w:name="footnote text" w:semiHidden="1" w:unhideWhenUsed="1"/>
+    <w:lsdException w:name="annotation text" w:semiHidden="1" w:unhideWhenUsed="1"/>
+    <w:lsdException w:name="header" w:semiHidden="1" w:unhideWhenUsed="1"/>
+    <w:lsdException w:name="footer" w:semiHidden="1" w:unhideWhenUsed="1"/>
+    <w:lsdException w:name="index heading" w:semiHidden="1" w:unhideWhenUsed="1"/>
+    <w:lsdException w:name="caption" w:semiHidden="1" w:uiPriority="35" w:unhideWhenUsed="1" w:qFormat="1"/>
+    <w:lsdException w:name="table of figures" w:semiHidden="1" w:unhideWhenUsed="1"/>
+    <w:lsdException w:name="envelope address" w:semiHidden="1" w:unhideWhenUsed="1"/>
+    <w:lsdException w:name="envelope return" w:semiHidden="1" w:unhideWhenUsed="1"/>
+    <w:lsdException w:name="footnote reference" w:semiHidden="1" w:unhideWhenUsed="1"/>
+    <w:lsdException w:name="annotation reference" w:semiHidden="1" w:unhideWhenUsed="1"/>
+    <w:lsdException w:name="line number" w:semiHidden="1" w:unhideWhenUsed="1"/>
+    <w:lsdException w:name="page number" w:semiHidden="1" w:unhideWhenUsed="1"/>
+    <w:lsdException w:name="endnote reference" w:semiHidden="1" w:unhideWhenUsed="1"/>
+    <w:lsdException w:name="endnote text" w:semiHidden="1" w:unhideWhenUsed="1"/>
+    <w:lsdException w:name="table of authorities" w:semiHidden="1" w:unhideWhenUsed="1"/>
+    <w:lsdException w:name="macro" w:semiHidden="1" w:unhideWhenUsed="1"/>
+    <w:lsdException w:name="toa heading" w:semiHidden="1" w:unhideWhenUsed="1"/>
+    <w:lsdException w:name="List" w:semiHidden="1" w:unhideWhenUsed="1"/>
+    <w:lsdException w:name="List Bullet" w:semiHidden="1" w:unhideWhenUsed="1"/>
+    <w:lsdException w:name="List Number" w:semiHidden="1" w:unhideWhenUsed="1"/>
+    <w:lsdException w:name="List 2" w:semiHidden="1" w:unhideWhenUsed="1"/>
+    <w:lsdException w:name="List 3" w:semiHidden="1" w:unhideWhenUsed="1"/>
+    <w:lsdException w:name="List 4" w:semiHidden="1" w:unhideWhenUsed="1"/>
+    <w:lsdException w:name="List 5" w:semiHidden="1" w:unhideWhenUsed="1"/>
+    <w:lsdException w:name="List Bullet 2" w:semiHidden="1" w:unhideWhenUsed="1"/>
+    <w:lsdException w:name="List Bullet 3" w:semiHidden="1" w:unhideWhenUsed="1"/>
+    <w:lsdException w:name="List Bullet 4" w:semiHidden="1" w:unhideWhenUsed="1"/>
+    <w:lsdException w:name="List Bullet 5" w:semiHidden="1" w:unhideWhenUsed="1"/>
+    <w:lsdException w:name="List Number 2" w:semiHidden="1" w:unhideWhenUsed="1"/>
+    <w:lsdException w:name="List Number 3" w:semiHidden="1" w:unhideWhenUsed="1"/>
+    <w:lsdException w:name="List Number 4" w:semiHidden="1" w:unhideWhenUsed="1"/>
+    <w:lsdException w:name="List Number 5" w:semiHidden="1" w:unhideWhenUsed="1"/>
+    <w:lsdException w:name="Title" w:uiPriority="10" w:qFormat="1"/>
+    <w:lsdException w:name="Closing" w:semiHidden="1" w:unhideWhenUsed="1"/>
+    <w:lsdException w:name="Signature" w:semiHidden="1" w:unhideWhenUsed="1"/>
+    <w:lsdException w:name="Default Paragraph Font" w:semiHidden="1" w:uiPriority="1" w:unhideWhenUsed="1"/>
+    <w:lsdException w:name="Body Text" w:semiHidden="1" w:unhideWhenUsed="1"/>
+    <w:lsdException w:name="Body Text Indent" w:semiHidden="1" w:unhideWhenUsed="1"/>
+    <w:lsdException w:name="List Continue" w:semiHidden="1" w:unhideWhenUsed="1"/>
+    <w:lsdException w:name="List Continue 2" w:semiHidden="1" w:unhideWhenUsed="1"/>
+    <w:lsdException w:name="List Continue 3" w:semiHidden="1" w:unhideWhenUsed="1"/>
+    <w:lsdException w:name="List Continue 4" w:semiHidden="1" w:unhideWhenUsed="1"/>
+    <w:lsdException w:name="List Continue 5" w:semiHidden="1" w:unhideWhenUsed="1"/>
+    <w:lsdException w:name="Message Header" w:semiHidden="1" w:unhideWhenUsed="1"/>
+    <w:lsdException w:name="Subtitle" w:uiPriority="11" w:qFormat="1"/>
+    <w:lsdException w:name="Salutation" w:semiHidden="1" w:unhideWhenUsed="1"/>
+    <w:lsdException w:name="Date" w:semiHidden="1" w:unhideWhenUsed="1"/>
+    <w:lsdException w:name="Body Text First Indent" w:semiHidden="1" w:unhideWhenUsed="1"/>
+    <w:lsdException w:name="Body Text First Indent 2" w:semiHidden="1" w:unhideWhenUsed="1"/>
+    <w:lsdException w:name="Note Heading" w:semiHidden="1" w:unhideWhenUsed="1"/>
+    <w:lsdException w:name="Body Text 2" w:semiHidden="1" w:unhideWhenUsed="1"/>
+    <w:lsdException w:name="Body Text 3" w:semiHidden="1" w:unhideWhenUsed="1"/>
+    <w:lsdException w:name="Body Text Indent 2" w:semiHidden="1" w:unhideWhenUsed="1"/>
+    <w:lsdException w:name="Body Text Indent 3" w:semiHidden="1" w:unhideWhenUsed="1"/>
+    <w:lsdException w:name="Block Text" w:semiHidden="1" w:unhideWhenUsed="1"/>
+    <w:lsdException w:name="Hyperlink" w:semiHidden="1" w:unhideWhenUsed="1"/>
+    <w:lsdException w:name="FollowedHyperlink" w:semiHidden="1" w:unhideWhenUsed="1"/>
+    <w:lsdException w:name="Strong" w:uiPriority="22" w:qFormat="1"/>
+    <w:lsdException w:name="Emphasis" w:uiPriority="20" w:qFormat="1"/>
+    <w:lsdException w:name="Document Map" w:semiHidden="1" w:unhideWhenUsed="1"/>
+    <w:lsdException w:name="Plain Text" w:semiHidden="1" w:unhideWhenUsed="1"/>
+    <w:lsdException w:name="E-mail Signature" w:semiHidden="1" w:unhideWhenUsed="1"/>
+    <w:lsdException w:name="HTML Top of Form" w:semiHidden="1" w:unhideWhenUsed="1"/>
+    <w:lsdException w:name="HTML Bottom of Form" w:semiHidden="1" w:unhideWhenUsed="1"/>
+    <w:lsdException w:name="Normal (Web)" w:semiHidden="1" w:unhideWhenUsed="1"/>
+    <w:lsdException w:name="HTML Acronym" w:semiHidden="1" w:unhideWhenUsed="1"/>
+    <w:lsdException w:name="HTML Address" w:semiHidden="1" w:unhideWhenUsed="1"/>
+    <w:lsdException w:name="HTML Cite" w:semiHidden="1" w:unhideWhenUsed="1"/>
+    <w:lsdException w:name="HTML Code" w:semiHidden="1" w:unhideWhenUsed="1"/>
+    <w:lsdException w:name="HTML Definition" w:semiHidden="1" w:unhideWhenUsed="1"/>
+    <w:lsdException w:name="HTML Keyboard" w:semiHidden="1" w:unhideWhenUsed="1"/>
+    <w:lsdException w:name="HTML Preformatted" w:semiHidden="1" w:unhideWhenUsed="1"/>
+    <w:lsdException w:name="HTML Sample" w:semiHidden="1" w:unhideWhenUsed="1"/>
+    <w:lsdException w:name="HTML Typewriter" w:semiHidden="1" w:unhideWhenUsed="1"/>
+    <w:lsdException w:name="HTML Variable" w:semiHidden="1" w:unhideWhenUsed="1"/>
+    <w:lsdException w:name="Normal Table" w:semiHidden="1" w:unhideWhenUsed="1"/>
+    <w:lsdException w:name="annotation subject" w:semiHidden="1" w:unhideWhenUsed="1"/>
+    <w:lsdException w:name="No List" w:semiHidden="1" w:unhideWhenUsed="1"/>
+    <w:lsdException w:name="Outline List 1" w:semiHidden="1" w:unhideWhenUsed="1"/>
+    <w:lsdException w:name="Outline List 2" w:semiHidden="1" w:unhideWhenUsed="1"/>
+    <w:lsdException w:name="Outline List 3" w:semiHidden="1" w:unhideWhenUsed="1"/>
+    <w:lsdException w:name="Table Simple 1" w:semiHidden="1" w:unhideWhenUsed="1"/>
+    <w:lsdException w:name="Table Simple 2" w:semiHidden="1" w:unhideWhenUsed="1"/>
+    <w:lsdException w:name="Table Simple 3" w:semiHidden="1" w:unhideWhenUsed="1"/>
+    <w:lsdException w:name="Table Classic 1" w:semiHidden="1" w:unhideWhenUsed="1"/>
+    <w:lsdException w:name="Table Classic 2" w:semiHidden="1" w:unhideWhenUsed="1"/>
+    <w:lsdException w:name="Table Classic 3" w:semiHidden="1" w:unhideWhenUsed="1"/>
+    <w:lsdException w:name="Table Classic 4" w:semiHidden="1" w:unhideWhenUsed="1"/>
+    <w:lsdException w:name="Table Colorful 1" w:semiHidden="1" w:unhideWhenUsed="1"/>
+    <w:lsdException w:name="Table Colorful 2" w:semiHidden="1" w:unhideWhenUsed="1"/>
+    <w:lsdException w:name="Table Colorful 3" w:semiHidden="1" w:unhideWhenUsed="1"/>
+    <w:lsdException w:name="Table Columns 1" w:semiHidden="1" w:unhideWhenUsed="1"/>
+    <w:lsdException w:name="Table Columns 2" w:semiHidden="1" w:unhideWhenUsed="1"/>
+    <w:lsdException w:name="Table Columns 3" w:semiHidden="1" w:unhideWhenUsed="1"/>
+    <w:lsdException w:name="Table Columns 4" w:semiHidden="1" w:unhideWhenUsed="1"/>
+    <w:lsdException w:name="Table Columns 5" w:semiHidden="1" w:unhideWhenUsed="1"/>
+    <w:lsdException w:name="Table Grid 1" w:semiHidden="1" w:unhideWhenUsed="1"/>
+    <w:lsdException w:name="Table Grid 2" w:semiHidden="1" w:unhideWhenUsed="1"/>
+    <w:lsdException w:name="Table Grid 3" w:semiHidden="1" w:unhideWhenUsed="1"/>
+    <w:lsdException w:name="Table Grid 4" w:semiHidden="1" w:unhideWhenUsed="1"/>
+    <w:lsdException w:name="Table Grid 5" w:semiHidden="1" w:unhideWhenUsed="1"/>
+    <w:lsdException w:name="Table Grid 6" w:semiHidden="1" w:unhideWhenUsed="1"/>
+    <w:lsdException w:name="Table Grid 7" w:semiHidden="1" w:unhideWhenUsed="1"/>
+    <w:lsdException w:name="Table Grid 8" w:semiHidden="1" w:unhideWhenUsed="1"/>
+    <w:lsdException w:name="Table List 1" w:semiHidden="1" w:unhideWhenUsed="1"/>
+    <w:lsdException w:name="Table List 2" w:semiHidden="1" w:unhideWhenUsed="1"/>
+    <w:lsdException w:name="Table List 3" w:semiHidden="1" w:unhideWhenUsed="1"/>
+    <w:lsdException w:name="Table List 4" w:semiHidden="1" w:unhideWhenUsed="1"/>
+    <w:lsdException w:name="Table List 5" w:semiHidden="1" w:unhideWhenUsed="1"/>
+    <w:lsdException w:name="Table List 6" w:semiHidden="1" w:unhideWhenUsed="1"/>
+    <w:lsdException w:name="Table List 7" w:semiHidden="1" w:unhideWhenUsed="1"/>
+    <w:lsdException w:name="Table List 8" w:semiHidden="1" w:unhideWhenUsed="1"/>
+    <w:lsdException w:name="Table 3D effects 1" w:semiHidden="1" w:unhideWhenUsed="1"/>
+    <w:lsdException w:name="Table 3D effects 2" w:semiHidden="1" w:unhideWhenUsed="1"/>
+    <w:lsdException w:name="Table 3D effects 3" w:semiHidden="1" w:unhideWhenUsed="1"/>
+    <w:lsdException w:name="Table Contemporary" w:semiHidden="1" w:unhideWhenUsed="1"/>
+    <w:lsdException w:name="Table Elegant" w:semiHidden="1" w:unhideWhenUsed="1"/>
+    <w:lsdException w:name="Table Professional" w:semiHidden="1" w:unhideWhenUsed="1"/>
+    <w:lsdException w:name="Table Subtle 1" w:semiHidden="1" w:unhideWhenUsed="1"/>
+    <w:lsdException w:name="Table Subtle 2" w:semiHidden="1" w:unhideWhenUsed="1"/>
+    <w:lsdException w:name="Table Web 1" w:semiHidden="1" w:unhideWhenUsed="1"/>
+    <w:lsdException w:name="Table Web 2" w:semiHidden="1" w:unhideWhenUsed="1"/>
+    <w:lsdException w:name="Table Web 3" w:semiHidden="1" w:unhideWhenUsed="1"/>
+    <w:lsdException w:name="Balloon Text" w:semiHidden="1" w:unhideWhenUsed="1"/>
+    <w:lsdException w:name="Table Grid" w:uiPriority="59"/>
+    <w:lsdException w:name="Table Theme" w:semiHidden="1" w:unhideWhenUsed="1"/>
+    <w:lsdException w:name="Placeholder Text" w:semiHidden="1"/>
+    <w:lsdException w:name="No Spacing" w:uiPriority="1" w:qFormat="1"/>
+    <w:lsdException w:name="Light Shading" w:uiPriority="60"/>
+    <w:lsdException w:name="Light List" w:uiPriority="61"/>
+    <w:lsdException w:name="Light Grid" w:uiPriority="62"/>
+    <w:lsdException w:name="Medium Shading 1" w:uiPriority="63"/>
+    <w:lsdException w:name="Medium Shading 2" w:uiPriority="64"/>
+    <w:lsdException w:name="Medium List 1" w:uiPriority="65"/>
+    <w:lsdException w:name="Medium List 2" w:uiPriority="66"/>
+    <w:lsdException w:name="Medium Grid 1" w:uiPriority="67"/>
+    <w:lsdException w:name="Medium Grid 2" w:uiPriority="68"/>
+    <w:lsdException w:name="Medium Grid 3" w:uiPriority="69"/>
+    <w:lsdException w:name="Dark List" w:uiPriority="70"/>
+    <w:lsdException w:name="Colorful Shading" w:uiPriority="71"/>
+    <w:lsdException w:name="Colorful List" w:uiPriority="72"/>
+    <w:lsdException w:name="Colorful Grid" w:uiPriority="73"/>
+    <w:lsdException w:name="Light Shading Accent 1" w:uiPriority="60"/>
+    <w:lsdException w:name="Light List Accent 1" w:uiPriority="61"/>
+    <w:lsdException w:name="Light Grid Accent 1" w:uiPriority="62"/>
+    <w:lsdException w:name="Medium Shading 1 Accent 1" w:uiPriority="63"/>
+    <w:lsdException w:name="Medium Shading 2 Accent 1" w:uiPriority="64"/>
+    <w:lsdException w:name="Medium List 1 Accent 1" w:uiPriority="65"/>
+    <w:lsdException w:name="Revision" w:semiHidden="1"/>
+    <w:lsdException w:name="List Paragraph" w:uiPriority="34" w:qFormat="1"/>
+    <w:lsdException w:name="Quote" w:uiPriority="29" w:qFormat="1"/>
+    <w:lsdException w:name="Intense Quote" w:uiPriority="30" w:qFormat="1"/>
+    <w:lsdException w:name="Medium List 2 Accent 1" w:uiPriority="66"/>
+    <w:lsdException w:name="Medium Grid 1 Accent 1" w:uiPriority="67"/>
+    <w:lsdException w:name="Medium Grid 2 Accent 1" w:uiPriority="68"/>
+    <w:lsdException w:name="Medium Grid 3 Accent 1" w:uiPriority="69"/>
+    <w:lsdException w:name="Dark List Accent 1" w:uiPriority="70"/>
+    <w:lsdException w:name="Colorful Shading Accent 1" w:uiPriority="71"/>
+    <w:lsdException w:name="Colorful List Accent 1" w:uiPriority="72"/>
+    <w:lsdException w:name="Colorful Grid Accent 1" w:uiPriority="73"/>
+    <w:lsdException w:name="Light Shading Accent 2" w:uiPriority="60"/>
+    <w:lsdException w:name="Light List Accent 2" w:uiPriority="61"/>
+    <w:lsdException w:name="Light Grid Accent 2" w:uiPriority="62"/>
+    <w:lsdException w:name="Medium Shading 1 Accent 2" w:uiPriority="63"/>
+    <w:lsdException w:name="Medium Shading 2 Accent 2" w:uiPriority="64"/>
+    <w:lsdException w:name="Medium List 1 Accent 2" w:uiPriority="65"/>
+    <w:lsdException w:name="Medium List 2 Accent 2" w:uiPriority="66"/>
+    <w:lsdException w:name="Medium Grid 1 Accent 2" w:uiPriority="67"/>
+    <w:lsdException w:name="Medium Grid 2 Accent 2" w:uiPriority="68"/>
+    <w:lsdException w:name="Medium Grid 3 Accent 2" w:uiPriority="69"/>
+    <w:lsdException w:name="Dark List Accent 2" w:uiPriority="70"/>
+    <w:lsdException w:name="Colorful Shading Accent 2" w:uiPriority="71"/>
+    <w:lsdException w:name="Colorful List Accent 2" w:uiPriority="72"/>
+    <w:lsdException w:name="Colorful Grid Accent 2" w:uiPriority="73"/>
+    <w:lsdException w:name="Light Shading Accent 3" w:uiPriority="60"/>
+    <w:lsdException w:name="Light List Accent 3" w:uiPriority="61"/>
+    <w:lsdException w:name="Light Grid Accent 3" w:uiPriority="62"/>
+    <w:lsdException w:name="Medium Shading 1 Accent 3" w:uiPriority="63"/>
+    <w:lsdException w:name="Medium Shading 2 Accent 3" w:uiPriority="64"/>
+    <w:lsdException w:name="Medium List 1 Accent 3" w:uiPriority="65"/>
+    <w:lsdException w:name="Medium List 2 Accent 3" w:uiPriority="66"/>
+    <w:lsdException w:name="Medium Grid 1 Accent 3" w:uiPriority="67"/>
+    <w:lsdException w:name="Medium Grid 2 Accent 3" w:uiPriority="68"/>
+    <w:lsdException w:name="Medium Grid 3 Accent 3" w:uiPriority="69"/>
+    <w:lsdException w:name="Dark List Accent 3" w:uiPriority="70"/>
+    <w:lsdException w:name="Colorful Shading Accent 3" w:uiPriority="71"/>
+    <w:lsdException w:name="Colorful List Accent 3" w:uiPriority="72"/>
+    <w:lsdException w:name="Colorful Grid Accent 3" w:uiPriority="73"/>
+    <w:lsdException w:name="Light Shading Accent 4" w:uiPriority="60"/>
+    <w:lsdException w:name="Light List Accent 4" w:uiPriority="61"/>
+    <w:lsdException w:name="Light Grid Accent 4" w:uiPriority="62"/>
+    <w:lsdException w:name="Medium Shading 1 Accent 4" w:uiPriority="63"/>
+    <w:lsdException w:name="Medium Shading 2 Accent 4" w:uiPriority="64"/>
+    <w:lsdException w:name="Medium List 1 Accent 4" w:uiPriority="65"/>
+    <w:lsdException w:name="Medium List 2 Accent 4" w:uiPriority="66"/>
+    <w:lsdException w:name="Medium Grid 1 Accent 4" w:uiPriority="67"/>
+    <w:lsdException w:name="Medium Grid 2 Accent 4" w:uiPriority="68"/>
+    <w:lsdException w:name="Medium Grid 3 Accent 4" w:uiPriority="69"/>
+    <w:lsdException w:name="Dark List Accent 4" w:uiPriority="70"/>
+    <w:lsdException w:name="Colorful Shading Accent 4" w:uiPriority="71"/>
+    <w:lsdException w:name="Colorful List Accent 4" w:uiPriority="72"/>
+    <w:lsdException w:name="Colorful Grid Accent 4" w:uiPriority="73"/>
+    <w:lsdException w:name="Light Shading Accent 5" w:uiPriority="60"/>
+    <w:lsdException w:name="Light List Accent 5" w:uiPriority="61"/>
+    <w:lsdException w:name="Light Grid Accent 5" w:uiPriority="62"/>
+    <w:lsdException w:name="Medium Shading 1 Accent 5" w:uiPriority="63"/>
+    <w:lsdException w:name="Medium Shading 2 Accent 5" w:uiPriority="64"/>
+    <w:lsdException w:name="Medium List 1 Accent 5" w:uiPriority="65"/>
+    <w:lsdException w:name="Medium List 2 Accent 5" w:uiPriority="66"/>
+    <w:lsdException w:name="Medium Grid 1 Accent 5" w:uiPriority="67"/>
+    <w:lsdException w:name="Medium Grid 2 Accent 5" w:uiPriority="68"/>
+    <w:lsdException w:name="Medium Grid 3 Accent 5" w:uiPriority="69"/>
+    <w:lsdException w:name="Dark List Accent 5" w:uiPriority="70"/>
+    <w:lsdException w:name="Colorful Shading Accent 5" w:uiPriority="71"/>
+    <w:lsdException w:name="Colorful List Accent 5" w:uiPriority="72"/>
+    <w:lsdException w:name="Colorful Grid Accent 5" w:uiPriority="73"/>
+    <w:lsdException w:name="Light Shading Accent 6" w:uiPriority="60"/>
+    <w:lsdException w:name="Light List Accent 6" w:uiPriority="61"/>
+    <w:lsdException w:name="Light Grid Accent 6" w:uiPriority="62"/>
+    <w:lsdException w:name="Medium Shading 1 Accent 6" w:uiPriority="63"/>
+    <w:lsdException w:name="Medium Shading 2 Accent 6" w:uiPriority="64"/>
+    <w:lsdException w:name="Medium List 1 Accent 6" w:uiPriority="65"/>
+    <w:lsdException w:name="Medium List 2 Accent 6" w:uiPriority="66"/>
+    <w:lsdException w:name="Medium Grid 1 Accent 6" w:uiPriority="67"/>
+    <w:lsdException w:name="Medium Grid 2 Accent 6" w:uiPriority="68"/>
+    <w:lsdException w:name="Medium Grid 3 Accent 6" w:uiPriority="69"/>
+    <w:lsdException w:name="Dark List Accent 6" w:uiPriority="70"/>
+    <w:lsdException w:name="Colorful Shading Accent 6" w:uiPriority="71"/>
+    <w:lsdException w:name="Colorful List Accent 6" w:uiPriority="72"/>
+    <w:lsdException w:name="Colorful Grid Accent 6" w:uiPriority="73"/>
+    <w:lsdException w:name="Subtle Emphasis" w:uiPriority="19" w:qFormat="1"/>
+    <w:lsdException w:name="Intense Emphasis" w:uiPriority="21" w:qFormat="1"/>
+    <w:lsdException w:name="Subtle Reference" w:uiPriority="31" w:qFormat="1"/>
+    <w:lsdException w:name="Intense Reference" w:uiPriority="32" w:qFormat="1"/>
+    <w:lsdException w:name="Book Title" w:uiPriority="33" w:qFormat="1"/>
+    <w:lsdException w:name="Bibliography" w:semiHidden="1" w:uiPriority="37" w:unhideWhenUsed="1"/>
+    <w:lsdException w:name="TOC Heading" w:semiHidden="1" w:uiPriority="39" w:unhideWhenUsed="1" w:qFormat="1"/>
+    <w:lsdException w:name="Plain Table 1" w:uiPriority="41"/>
+    <w:lsdException w:name="Plain Table 2" w:uiPriority="42"/>
+    <w:lsdException w:name="Plain Table 3" w:uiPriority="43"/>
+    <w:lsdException w:name="Plain Table 4" w:uiPriority="44"/>
+    <w:lsdException w:name="Plain Table 5" w:uiPriority="45"/>
+    <w:lsdException w:name="Grid Table Light" w:uiPriority="40"/>
+    <w:lsdException w:name="Grid Table 1 Light" w:uiPriority="46"/>
+    <w:lsdException w:name="Grid Table 2" w:uiPriority="47"/>
+    <w:lsdException w:name="Grid Table 3" w:uiPriority="48"/>
+    <w:lsdException w:name="Grid Table 4" w:uiPriority="49"/>
+    <w:lsdException w:name="Grid Table 5 Dark" w:uiPriority="50"/>
+    <w:lsdException w:name="Grid Table 6 Colorful" w:uiPriority="51"/>
+    <w:lsdException w:name="Grid Table 7 Colorful" w:uiPriority="52"/>
+    <w:lsdException w:name="Grid Table 1 Light Accent 1" w:uiPriority="46"/>
+    <w:lsdException w:name="Grid Table 2 Accent 1" w:uiPriority="47"/>
+    <w:lsdException w:name="Grid Table 3 Accent 1" w:uiPriority="48"/>
+    <w:lsdException w:name="Grid Table 4 Accent 1" w:uiPriority="49"/>
+    <w:lsdException w:name="Grid Table 5 Dark Accent 1" w:uiPriority="50"/>
+    <w:lsdException w:name="Grid Table 6 Colorful Accent 1" w:uiPriority="51"/>
+    <w:lsdException w:name="Grid Table 7 Colorful Accent 1" w:uiPriority="52"/>
+    <w:lsdException w:name="Grid Table 1 Light Accent 2" w:uiPriority="46"/>
+    <w:lsdException w:name="Grid Table 2 Accent 2" w:uiPriority="47"/>
+    <w:lsdException w:name="Grid Table 3 Accent 2" w:uiPriority="48"/>
+    <w:lsdException w:name="Grid Table 4 Accent 2" w:uiPriority="49"/>
+    <w:lsdException w:name="Grid Table 5 Dark Accent 2" w:uiPriority="50"/>
+    <w:lsdException w:name="Grid Table 6 Colorful Accent 2" w:uiPriority="51"/>
+    <w:lsdException w:name="Grid Table 7 Colorful Accent 2" w:uiPriority="52"/>
+    <w:lsdException w:name="Grid Table 1 Light Accent 3" w:uiPriority="46"/>
+    <w:lsdException w:name="Grid Table 2 Accent 3" w:uiPriority="47"/>
+    <w:lsdException w:name="Grid Table 3 Accent 3" w:uiPriority="48"/>
+    <w:lsdException w:name="Grid Table 4 Accent 3" w:uiPriority="49"/>
+    <w:lsdException w:name="Grid Table 5 Dark Accent 3" w:uiPriority="50"/>
+    <w:lsdException w:name="Grid Table 6 Colorful Accent 3" w:uiPriority="51"/>
+    <w:lsdException w:name="Grid Table 7 Colorful Accent 3" w:uiPriority="52"/>
+    <w:lsdException w:name="Grid Table 1 Light Accent 4" w:uiPriority="46"/>
+    <w:lsdException w:name="Grid Table 2 Accent 4" w:uiPriority="47"/>
+    <w:lsdException w:name="Grid Table 3 Accent 4" w:uiPriority="48"/>
+    <w:lsdException w:name="Grid Table 4 Accent 4" w:uiPriority="49"/>
+    <w:lsdException w:name="Grid Table 5 Dark Accent 4" w:uiPriority="50"/>
+    <w:lsdException w:name="Grid Table 6 Colorful Accent 4" w:uiPriority="51"/>
+    <w:lsdException w:name="Grid Table 7 Colorful Accent 4" w:uiPriority="52"/>
+    <w:lsdException w:name="Grid Table 1 Light Accent 5" w:uiPriority="46"/>
+    <w:lsdException w:name="Grid Table 2 Accent 5" w:uiPriority="47"/>
+    <w:lsdException w:name="Grid Table 3 Accent 5" w:uiPriority="48"/>
+    <w:lsdException w:name="Grid Table 4 Accent 5" w:uiPriority="49"/>
+    <w:lsdException w:name="Grid Table 5 Dark Accent 5" w:uiPriority="50"/>
+    <w:lsdException w:name="Grid Table 6 Colorful Accent 5" w:uiPriority="51"/>
+    <w:lsdException w:name="Grid Table 7 Colorful Accent 5" w:uiPriority="52"/>
+    <w:lsdException w:name="Grid Table 1 Light Accent 6" w:uiPriority="46"/>
+    <w:lsdException w:name="Grid Table 2 Accent 6" w:uiPriority="47"/>
+    <w:lsdException w:name="Grid Table 3 Accent 6" w:uiPriority="48"/>
+    <w:lsdException w:name="Grid Table 4 Accent 6" w:uiPriority="49"/>
+    <w:lsdException w:name="Grid Table 5 Dark Accent 6" w:uiPriority="50"/>
+    <w:lsdException w:name="Grid Table 6 Colorful Accent 6" w:uiPriority="51"/>
+    <w:lsdException w:name="Grid Table 7 Colorful Accent 6" w:uiPriority="52"/>
+    <w:lsdException w:name="List Table 1 Light" w:uiPriority="46"/>
+    <w:lsdException w:name="List Table 2" w:uiPriority="47"/>
+    <w:lsdException w:name="List Table 3" w:uiPriority="48"/>
+    <w:lsdException w:name="List Table 4" w:uiPriority="49"/>
+    <w:lsdException w:name="List Table 5 Dark" w:uiPriority="50"/>
+    <w:lsdException w:name="List Table 6 Colorful" w:uiPriority="51"/>
+    <w:lsdException w:name="List Table 7 Colorful" w:uiPriority="52"/>
+    <w:lsdException w:name="List Table 1 Light Accent 1" w:uiPriority="46"/>
+    <w:lsdException w:name="List Table 2 Accent 1" w:uiPriority="47"/>
+    <w:lsdException w:name="List Table 3 Accent 1" w:uiPriority="48"/>
+    <w:lsdException w:name="List Table 4 Accent 1" w:uiPriority="49"/>
+    <w:lsdException w:name="List Table 5 Dark Accent 1" w:uiPriority="50"/>
+    <w:lsdException w:name="List Table 6 Colorful Accent 1" w:uiPriority="51"/>
+    <w:lsdException w:name="List Table 7 Colorful Accent 1" w:uiPriority="52"/>
+    <w:lsdException w:name="List Table 1 Light Accent 2" w:uiPriority="46"/>
+    <w:lsdException w:name="List Table 2 Accent 2" w:uiPriority="47"/>
+    <w:lsdException w:name="List Table 3 Accent 2" w:uiPriority="48"/>
+    <w:lsdException w:name="List Table 4 Accent 2" w:uiPriority="49"/>
+    <w:lsdException w:name="List Table 5 Dark Accent 2" w:uiPriority="50"/>
+    <w:lsdException w:name="List Table 6 Colorful Accent 2" w:uiPriority="51"/>
+    <w:lsdException w:name="List Table 7 Colorful Accent 2" w:uiPriority="52"/>
+    <w:lsdException w:name="List Table 1 Light Accent 3" w:uiPriority="46"/>
+    <w:lsdException w:name="List Table 2 Accent 3" w:uiPriority="47"/>
+    <w:lsdException w:name="List Table 3 Accent 3" w:uiPriority="48"/>
+    <w:lsdException w:name="List Table 4 Accent 3" w:uiPriority="49"/>
+    <w:lsdException w:name="List Table 5 Dark Accent 3" w:uiPriority="50"/>
+    <w:lsdException w:name="List Table 6 Colorful Accent 3" w:uiPriority="51"/>
+    <w:lsdException w:name="List Table 7 Colorful Accent 3" w:uiPriority="52"/>
+    <w:lsdException w:name="List Table 1 Light Accent 4" w:uiPriority="46"/>
+    <w:lsdException w:name="List Table 2 Accent 4" w:uiPriority="47"/>
+    <w:lsdException w:name="List Table 3 Accent 4" w:uiPriority="48"/>
+    <w:lsdException w:name="List Table 4 Accent 4" w:uiPriority="49"/>
+    <w:lsdException w:name="List Table 5 Dark Accent 4" w:uiPriority="50"/>
+    <w:lsdException w:name="List Table 6 Colorful Accent 4" w:uiPriority="51"/>
+    <w:lsdException w:name="List Table 7 Colorful Accent 4" w:uiPriority="52"/>
+    <w:lsdException w:name="List Table 1 Light Accent 5" w:uiPriority="46"/>
+    <w:lsdException w:name="List Table 2 Accent 5" w:uiPriority="47"/>
+    <w:lsdException w:name="List Table 3 Accent 5" w:uiPriority="48"/>
+    <w:lsdException w:name="List Table 4 Accent 5" w:uiPriority="49"/>
+    <w:lsdException w:name="List Table 5 Dark Accent 5" w:uiPriority="50"/>
+    <w:lsdException w:name="List Table 6 Colorful Accent 5" w:uiPriority="51"/>
+    <w:lsdException w:name="List Table 7 Colorful Accent 5" w:uiPriority="52"/>
+    <w:lsdException w:name="List Table 1 Light Accent 6" w:uiPriority="46"/>
+    <w:lsdException w:name="List Table 2 Accent 6" w:uiPriority="47"/>
+    <w:lsdException w:name="List Table 3 Accent 6" w:uiPriority="48"/>
+    <w:lsdException w:name="List Table 4 Accent 6" w:uiPriority="49"/>
+    <w:lsdException w:name="List Table 5 Dark Accent 6" w:uiPriority="50"/>
+    <w:lsdException w:name="List Table 6 Colorful Accent 6" w:uiPriority="51"/>
+    <w:lsdException w:name="List Table 7 Colorful Accent 6" w:uiPriority="52"/>
   </w:latentStyles>
   <w:style w:type="paragraph" w:default="1" w:styleId="Normal">
     <w:name w:val="Normal"/>
@@ -5167,8 +7634,8 @@
   </w:style>
   <w:style w:type="paragraph" w:styleId="Heading1">
     <w:name w:val="heading 1"/>
-    <w:basedOn w:val="normal0"/>
-    <w:next w:val="normal0"/>
+    <w:basedOn w:val="Normal1"/>
+    <w:next w:val="Normal1"/>
     <w:rsid w:val="0083392B"/>
     <w:pPr>
       <w:keepNext/>
@@ -5184,8 +7651,8 @@
   </w:style>
   <w:style w:type="paragraph" w:styleId="Heading2">
     <w:name w:val="heading 2"/>
-    <w:basedOn w:val="normal0"/>
-    <w:next w:val="normal0"/>
+    <w:basedOn w:val="Normal1"/>
+    <w:next w:val="Normal1"/>
     <w:rsid w:val="0083392B"/>
     <w:pPr>
       <w:keepNext/>
@@ -5201,8 +7668,8 @@
   </w:style>
   <w:style w:type="paragraph" w:styleId="Heading3">
     <w:name w:val="heading 3"/>
-    <w:basedOn w:val="normal0"/>
-    <w:next w:val="normal0"/>
+    <w:basedOn w:val="Normal1"/>
+    <w:next w:val="Normal1"/>
     <w:rsid w:val="0083392B"/>
     <w:pPr>
       <w:keepNext/>
@@ -5219,8 +7686,8 @@
   </w:style>
   <w:style w:type="paragraph" w:styleId="Heading4">
     <w:name w:val="heading 4"/>
-    <w:basedOn w:val="normal0"/>
-    <w:next w:val="normal0"/>
+    <w:basedOn w:val="Normal1"/>
+    <w:next w:val="Normal1"/>
     <w:rsid w:val="0083392B"/>
     <w:pPr>
       <w:keepNext/>
@@ -5237,8 +7704,8 @@
   </w:style>
   <w:style w:type="paragraph" w:styleId="Heading5">
     <w:name w:val="heading 5"/>
-    <w:basedOn w:val="normal0"/>
-    <w:next w:val="normal0"/>
+    <w:basedOn w:val="Normal1"/>
+    <w:next w:val="Normal1"/>
     <w:rsid w:val="0083392B"/>
     <w:pPr>
       <w:keepNext/>
@@ -5253,8 +7720,8 @@
   </w:style>
   <w:style w:type="paragraph" w:styleId="Heading6">
     <w:name w:val="heading 6"/>
-    <w:basedOn w:val="normal0"/>
-    <w:next w:val="normal0"/>
+    <w:basedOn w:val="Normal1"/>
+    <w:next w:val="Normal1"/>
     <w:rsid w:val="0083392B"/>
     <w:pPr>
       <w:keepNext/>
@@ -5279,7 +7746,6 @@
     <w:uiPriority w:val="99"/>
     <w:semiHidden/>
     <w:unhideWhenUsed/>
-    <w:qFormat/>
     <w:tblPr>
       <w:tblInd w:w="0" w:type="dxa"/>
       <w:tblCellMar>
@@ -5296,14 +7762,14 @@
     <w:semiHidden/>
     <w:unhideWhenUsed/>
   </w:style>
-  <w:style w:type="paragraph" w:customStyle="1" w:styleId="normal0">
-    <w:name w:val="normal"/>
+  <w:style w:type="paragraph" w:customStyle="1" w:styleId="Normal1">
+    <w:name w:val="Normal1"/>
     <w:rsid w:val="0083392B"/>
   </w:style>
   <w:style w:type="paragraph" w:styleId="Title">
     <w:name w:val="Title"/>
-    <w:basedOn w:val="normal0"/>
-    <w:next w:val="normal0"/>
+    <w:basedOn w:val="Normal1"/>
+    <w:next w:val="Normal1"/>
     <w:rsid w:val="0083392B"/>
     <w:pPr>
       <w:keepNext/>
@@ -5318,8 +7784,8 @@
   </w:style>
   <w:style w:type="paragraph" w:styleId="Subtitle">
     <w:name w:val="Subtitle"/>
-    <w:basedOn w:val="normal0"/>
-    <w:next w:val="normal0"/>
+    <w:basedOn w:val="Normal1"/>
+    <w:next w:val="Normal1"/>
     <w:rsid w:val="0083392B"/>
     <w:pPr>
       <w:keepNext/>
@@ -5412,6 +7878,8 @@
     <w:rPr>
       <w:b/>
       <w:bCs/>
+      <w:sz w:val="20"/>
+      <w:szCs w:val="20"/>
     </w:rPr>
   </w:style>
   <w:style w:type="paragraph" w:styleId="BalloonText">
@@ -5735,7 +8203,7 @@
 </file>
 
 <file path=customXml/itemProps1.xml><?xml version="1.0" encoding="utf-8"?>
-<ds:datastoreItem xmlns:ds="http://schemas.openxmlformats.org/officeDocument/2006/customXml" ds:itemID="{ACB0D1F0-9227-46D8-B43F-083446CB4612}">
+<ds:datastoreItem xmlns:ds="http://schemas.openxmlformats.org/officeDocument/2006/customXml" ds:itemID="{CDD0DCCC-38E6-4D22-BB1D-6A9AB2D42E0D}">
   <ds:schemaRefs>
     <ds:schemaRef ds:uri="http://schemas.openxmlformats.org/officeDocument/2006/bibliography"/>
   </ds:schemaRefs>

--- a/UserAcceptanceTest.docx
+++ b/UserAcceptanceTest.docx
@@ -1,6 +1,6 @@
 
 <file path=word/document.xml><?xml version="1.0" encoding="utf-8"?>
-<w:document xmlns:wpc="http://schemas.microsoft.com/office/word/2010/wordprocessingCanvas" xmlns:mc="http://schemas.openxmlformats.org/markup-compatibility/2006" xmlns:o="urn:schemas-microsoft-com:office:office" xmlns:r="http://schemas.openxmlformats.org/officeDocument/2006/relationships" xmlns:m="http://schemas.openxmlformats.org/officeDocument/2006/math" xmlns:v="urn:schemas-microsoft-com:vml" xmlns:wp14="http://schemas.microsoft.com/office/word/2010/wordprocessingDrawing" xmlns:wp="http://schemas.openxmlformats.org/drawingml/2006/wordprocessingDrawing" xmlns:w10="urn:schemas-microsoft-com:office:word" xmlns:w="http://schemas.openxmlformats.org/wordprocessingml/2006/main" xmlns:w14="http://schemas.microsoft.com/office/word/2010/wordml" xmlns:w15="http://schemas.microsoft.com/office/word/2012/wordml" xmlns:wpg="http://schemas.microsoft.com/office/word/2010/wordprocessingGroup" xmlns:wpi="http://schemas.microsoft.com/office/word/2010/wordprocessingInk" xmlns:wne="http://schemas.microsoft.com/office/word/2006/wordml" xmlns:wps="http://schemas.microsoft.com/office/word/2010/wordprocessingShape" mc:Ignorable="w14 w15 wp14">
+<w:document xmlns:ve="http://schemas.openxmlformats.org/markup-compatibility/2006" xmlns:o="urn:schemas-microsoft-com:office:office" xmlns:r="http://schemas.openxmlformats.org/officeDocument/2006/relationships" xmlns:m="http://schemas.openxmlformats.org/officeDocument/2006/math" xmlns:v="urn:schemas-microsoft-com:vml" xmlns:wp="http://schemas.openxmlformats.org/drawingml/2006/wordprocessingDrawing" xmlns:w10="urn:schemas-microsoft-com:office:word" xmlns:w="http://schemas.openxmlformats.org/wordprocessingml/2006/main" xmlns:wne="http://schemas.microsoft.com/office/word/2006/wordml">
   <w:background w:color="FFFFFF"/>
   <w:body>
     <w:p>
@@ -14,23 +14,15 @@
           <w:sz w:val="28"/>
           <w:szCs w:val="28"/>
         </w:rPr>
-        <w:t xml:space="preserve">User Acceptance </w:t>
+        <w:t>User Acceptance Test</w:t>
       </w:r>
-      <w:commentRangeStart w:id="0"/>
       <w:r>
         <w:rPr>
           <w:b/>
           <w:sz w:val="28"/>
           <w:szCs w:val="28"/>
         </w:rPr>
-        <w:t>Test</w:t>
-      </w:r>
-      <w:commentRangeEnd w:id="0"/>
-      <w:r>
-        <w:rPr>
-          <w:rStyle w:val="CommentReference"/>
-        </w:rPr>
-        <w:commentReference w:id="0"/>
+        <w:t xml:space="preserve"> (UAT)</w:t>
       </w:r>
     </w:p>
     <w:p>
@@ -72,7 +64,7 @@
           <w:insideV w:val="single" w:sz="8" w:space="0" w:color="000000"/>
         </w:tblBorders>
         <w:tblLayout w:type="fixed"/>
-        <w:tblLook w:val="0600" w:firstRow="0" w:lastRow="0" w:firstColumn="0" w:lastColumn="0" w:noHBand="1" w:noVBand="1"/>
+        <w:tblLook w:val="0600"/>
       </w:tblPr>
       <w:tblGrid>
         <w:gridCol w:w="667"/>
@@ -1567,9 +1559,6 @@
               </w:rPr>
               <w:t>user</w:t>
             </w:r>
-            <w:r>
-              <w:t xml:space="preserve"> </w:t>
-            </w:r>
           </w:p>
         </w:tc>
         <w:tc>
@@ -1939,15 +1928,18 @@
               <w:rPr>
                 <w:i/>
               </w:rPr>
-              <w:t xml:space="preserve">field </w:t>
+              <w:t>field</w:t>
+            </w:r>
+            <w:r>
+              <w:rPr>
+                <w:i/>
+              </w:rPr>
+              <w:t xml:space="preserve"> </w:t>
             </w:r>
             <w:r>
               <w:t>yang ada,</w:t>
             </w:r>
             <w:r>
-              <w:rPr>
-                <w:i/>
-              </w:rPr>
               <w:t xml:space="preserve"> </w:t>
             </w:r>
             <w:r>
@@ -2026,10 +2018,13 @@
               <w:rPr>
                 <w:i/>
               </w:rPr>
-              <w:t>database</w:t>
-            </w:r>
-            <w:r>
-              <w:t xml:space="preserve"> </w:t>
+              <w:t>databas</w:t>
+            </w:r>
+            <w:r>
+              <w:rPr>
+                <w:i/>
+              </w:rPr>
+              <w:t xml:space="preserve">e </w:t>
             </w:r>
             <w:r>
               <w:t xml:space="preserve">dan </w:t>
@@ -2118,7 +2113,13 @@
               <w:rPr>
                 <w:i/>
               </w:rPr>
-              <w:t xml:space="preserve">field </w:t>
+              <w:t>field</w:t>
+            </w:r>
+            <w:r>
+              <w:rPr>
+                <w:i/>
+              </w:rPr>
+              <w:t xml:space="preserve"> </w:t>
             </w:r>
             <w:r>
               <w:t xml:space="preserve">yang ada, lalu mengklik tombol </w:t>
@@ -2156,7 +2157,13 @@
               <w:rPr>
                 <w:i/>
               </w:rPr>
-              <w:t>Please fill out this field</w:t>
+              <w:t xml:space="preserve">Please fill out this </w:t>
+            </w:r>
+            <w:r>
+              <w:rPr>
+                <w:i/>
+              </w:rPr>
+              <w:t>field</w:t>
             </w:r>
             <w:r>
               <w:t>”</w:t>
@@ -2241,7 +2248,13 @@
               <w:rPr>
                 <w:i/>
               </w:rPr>
-              <w:t xml:space="preserve">field </w:t>
+              <w:t>field</w:t>
+            </w:r>
+            <w:r>
+              <w:rPr>
+                <w:i/>
+              </w:rPr>
+              <w:t xml:space="preserve"> </w:t>
             </w:r>
             <w:r>
               <w:t xml:space="preserve">yang ada dan memilih tombol </w:t>
@@ -2302,7 +2315,6 @@
             <w:r>
               <w:rPr>
                 <w:i/>
-                <w:u w:val="single"/>
               </w:rPr>
               <w:t xml:space="preserve"> </w:t>
             </w:r>
@@ -2395,7 +2407,13 @@
               <w:rPr>
                 <w:i/>
               </w:rPr>
-              <w:t>field Description</w:t>
+              <w:t>field</w:t>
+            </w:r>
+            <w:r>
+              <w:rPr>
+                <w:i/>
+              </w:rPr>
+              <w:t xml:space="preserve"> Description</w:t>
             </w:r>
             <w:r>
               <w:t xml:space="preserve"> dengan total karakter melebihi 200 karakter</w:t>
@@ -3214,11 +3232,50 @@
             <w:pPr>
               <w:pStyle w:val="Normal1"/>
               <w:widowControl w:val="0"/>
-              <w:spacing w:line="240" w:lineRule="auto"/>
+              <w:numPr>
+                <w:ilvl w:val="0"/>
+                <w:numId w:val="3"/>
+              </w:numPr>
+              <w:spacing w:line="240" w:lineRule="auto"/>
+              <w:ind w:left="357" w:hanging="284"/>
               <w:jc w:val="both"/>
             </w:pPr>
             <w:r>
               <w:t>Sistem akan menampilkan notifikasi berdasarkan timestamp dan read/unread</w:t>
+            </w:r>
+          </w:p>
+          <w:p>
+            <w:pPr>
+              <w:pStyle w:val="Normal1"/>
+              <w:widowControl w:val="0"/>
+              <w:numPr>
+                <w:ilvl w:val="0"/>
+                <w:numId w:val="3"/>
+              </w:numPr>
+              <w:spacing w:line="240" w:lineRule="auto"/>
+              <w:ind w:left="357" w:hanging="284"/>
+              <w:jc w:val="both"/>
+              <w:rPr>
+                <w:i/>
+              </w:rPr>
+            </w:pPr>
+            <w:r>
+              <w:t xml:space="preserve">Sistem dapat membedakan notifikasi yang sudah </w:t>
+            </w:r>
+            <w:r>
+              <w:rPr>
+                <w:i/>
+              </w:rPr>
+              <w:t>read</w:t>
+            </w:r>
+            <w:r>
+              <w:t xml:space="preserve"> maupun </w:t>
+            </w:r>
+            <w:r>
+              <w:rPr>
+                <w:i/>
+              </w:rPr>
+              <w:t>unread</w:t>
             </w:r>
           </w:p>
         </w:tc>
@@ -3585,7 +3642,52 @@
               <w:jc w:val="both"/>
             </w:pPr>
             <w:r>
-              <w:t xml:space="preserve">Sistem akan menampilkan pilihan upload profile picture dan contact details (semua akun), email dan about me (special account) </w:t>
+              <w:t xml:space="preserve">Sistem akan menampilkan pilihan </w:t>
+            </w:r>
+            <w:r>
+              <w:rPr>
+                <w:i/>
+              </w:rPr>
+              <w:t>upload</w:t>
+            </w:r>
+            <w:r>
+              <w:t xml:space="preserve"> atau </w:t>
+            </w:r>
+            <w:r>
+              <w:rPr>
+                <w:i/>
+              </w:rPr>
+              <w:t>delete</w:t>
+            </w:r>
+            <w:r>
+              <w:t xml:space="preserve"> </w:t>
+            </w:r>
+            <w:r>
+              <w:rPr>
+                <w:i/>
+              </w:rPr>
+              <w:t>profile picture</w:t>
+            </w:r>
+            <w:r>
+              <w:t xml:space="preserve"> dan </w:t>
+            </w:r>
+            <w:r>
+              <w:rPr>
+                <w:i/>
+              </w:rPr>
+              <w:t>contact details</w:t>
+            </w:r>
+            <w:r>
+              <w:t xml:space="preserve"> (semua akun), email dan </w:t>
+            </w:r>
+            <w:r>
+              <w:rPr>
+                <w:i/>
+              </w:rPr>
+              <w:t>about me</w:t>
+            </w:r>
+            <w:r>
+              <w:t xml:space="preserve"> (special account) </w:t>
             </w:r>
           </w:p>
         </w:tc>
@@ -3919,12 +4021,6 @@
               <w:t>mengosongkan</w:t>
             </w:r>
             <w:r>
-              <w:rPr>
-                <w:i/>
-              </w:rPr>
-              <w:t xml:space="preserve"> </w:t>
-            </w:r>
-            <w:r>
               <w:t xml:space="preserve">isian </w:t>
             </w:r>
             <w:r>
@@ -3940,12 +4036,6 @@
               <w:t>ls</w:t>
             </w:r>
             <w:r>
-              <w:rPr>
-                <w:i/>
-              </w:rPr>
-              <w:t xml:space="preserve"> </w:t>
-            </w:r>
-            <w:r>
               <w:t xml:space="preserve">atau </w:t>
             </w:r>
             <w:r>
@@ -3996,7 +4086,13 @@
               <w:rPr>
                 <w:i/>
               </w:rPr>
-              <w:t>Please filled out this field</w:t>
+              <w:t xml:space="preserve">Please filled out this </w:t>
+            </w:r>
+            <w:r>
+              <w:rPr>
+                <w:i/>
+              </w:rPr>
+              <w:t>field</w:t>
             </w:r>
             <w:r>
               <w:rPr>
@@ -4093,13 +4189,7 @@
               <w:t xml:space="preserve">profile picture </w:t>
             </w:r>
             <w:r>
-              <w:t>dan mengisi dengan benar semua isian profile lalu</w:t>
-            </w:r>
-            <w:r>
-              <w:t xml:space="preserve"> </w:t>
-            </w:r>
-            <w:r>
-              <w:t xml:space="preserve">menekan tombol </w:t>
+              <w:t xml:space="preserve">dan mengisi dengan benar semua isian profile lalumenekan tombol </w:t>
             </w:r>
             <w:r>
               <w:rPr>
@@ -4219,6 +4309,7 @@
               <w:jc w:val="both"/>
             </w:pPr>
             <w:r>
+              <w:lastRenderedPageBreak/>
               <w:t>10.1</w:t>
             </w:r>
           </w:p>
@@ -4259,14 +4350,19 @@
               <w:t xml:space="preserve">View Details </w:t>
             </w:r>
             <w:r>
-              <w:lastRenderedPageBreak/>
               <w:t xml:space="preserve">pada suatu post lalu mengisi </w:t>
             </w:r>
             <w:r>
               <w:rPr>
                 <w:i/>
               </w:rPr>
-              <w:t>field Comments</w:t>
+              <w:t>field</w:t>
+            </w:r>
+            <w:r>
+              <w:rPr>
+                <w:i/>
+              </w:rPr>
+              <w:t xml:space="preserve"> Comments</w:t>
             </w:r>
           </w:p>
         </w:tc>
@@ -4289,7 +4385,6 @@
               <w:jc w:val="both"/>
             </w:pPr>
             <w:r>
-              <w:lastRenderedPageBreak/>
               <w:t xml:space="preserve">Sistem akan menyimpan </w:t>
             </w:r>
             <w:r>
@@ -4305,7 +4400,6 @@
               <w:rPr>
                 <w:i/>
               </w:rPr>
-              <w:lastRenderedPageBreak/>
               <w:t xml:space="preserve">database </w:t>
             </w:r>
             <w:r>
@@ -4363,7 +4457,6 @@
               <w:rPr>
                 <w:b/>
               </w:rPr>
-              <w:lastRenderedPageBreak/>
               <w:t>Use case 11: View Post</w:t>
             </w:r>
           </w:p>
@@ -4752,12 +4845,6 @@
               <w:t>pin</w:t>
             </w:r>
             <w:r>
-              <w:rPr>
-                <w:i/>
-              </w:rPr>
-              <w:t xml:space="preserve"> </w:t>
-            </w:r>
-            <w:r>
               <w:t xml:space="preserve">(untuk post yang statusnya </w:t>
             </w:r>
             <w:r>
@@ -4773,25 +4860,7 @@
               <w:rPr>
                 <w:i/>
               </w:rPr>
-              <w:t>/</w:t>
-            </w:r>
-            <w:r>
-              <w:rPr>
-                <w:i/>
-              </w:rPr>
-              <w:t xml:space="preserve"> </w:t>
-            </w:r>
-            <w:r>
-              <w:rPr>
-                <w:i/>
-              </w:rPr>
-              <w:t>unpin</w:t>
-            </w:r>
-            <w:r>
-              <w:rPr>
-                <w:i/>
-              </w:rPr>
-              <w:t xml:space="preserve"> </w:t>
+              <w:t>/unpin</w:t>
             </w:r>
             <w:r>
               <w:t xml:space="preserve">(untuk post yang statusnya </w:t>
@@ -5524,12 +5593,6 @@
               <w:t>post</w:t>
             </w:r>
             <w:r>
-              <w:rPr>
-                <w:i/>
-              </w:rPr>
-              <w:t xml:space="preserve"> </w:t>
-            </w:r>
-            <w:r>
               <w:t xml:space="preserve">(khusus bagi </w:t>
             </w:r>
             <w:r>
@@ -5836,7 +5899,16 @@
               <w:t>meng</w:t>
             </w:r>
             <w:r>
-              <w:t xml:space="preserve">ubah isian semua (atau sebagian) field yang ada, kemudian mengklik tombol </w:t>
+              <w:t xml:space="preserve">ubah isian semua (atau sebagian) </w:t>
+            </w:r>
+            <w:r>
+              <w:rPr>
+                <w:i/>
+              </w:rPr>
+              <w:t>field</w:t>
+            </w:r>
+            <w:r>
+              <w:t xml:space="preserve"> yang ada, kemudian mengklik tombol </w:t>
             </w:r>
             <w:r>
               <w:rPr>
@@ -5874,7 +5946,16 @@
             </w:pPr>
             <w:r>
               <w:lastRenderedPageBreak/>
-              <w:t xml:space="preserve">Keterangan : Isian field pada halaman </w:t>
+              <w:t xml:space="preserve">Keterangan : Isian </w:t>
+            </w:r>
+            <w:r>
+              <w:rPr>
+                <w:i/>
+              </w:rPr>
+              <w:t>field</w:t>
+            </w:r>
+            <w:r>
+              <w:t xml:space="preserve"> pada halaman </w:t>
             </w:r>
             <w:r>
               <w:rPr>
@@ -5901,7 +5982,16 @@
             </w:pPr>
             <w:r>
               <w:lastRenderedPageBreak/>
-              <w:t>Sistem akan mengubah (tidak mengubah) keterangan pada masing-masing atribut pada tabel Post berdasarkan isian di field tersebut</w:t>
+              <w:t xml:space="preserve">Sistem akan mengubah (tidak mengubah) keterangan pada masing-masing atribut pada tabel Post berdasarkan isian di </w:t>
+            </w:r>
+            <w:r>
+              <w:rPr>
+                <w:i/>
+              </w:rPr>
+              <w:t>field</w:t>
+            </w:r>
+            <w:r>
+              <w:t xml:space="preserve"> tersebut</w:t>
             </w:r>
             <w:r>
               <w:t xml:space="preserve"> dan menyimpan perubahannya ke database</w:t>
@@ -5921,8 +6011,8 @@
             <w:r>
               <w:t>ke halaman View Post tersebut</w:t>
             </w:r>
-            <w:bookmarkStart w:id="1" w:name="_GoBack"/>
-            <w:bookmarkEnd w:id="1"/>
+            <w:bookmarkStart w:id="0" w:name="_GoBack"/>
+            <w:bookmarkEnd w:id="0"/>
           </w:p>
         </w:tc>
         <w:tc>
@@ -6030,7 +6120,16 @@
               <w:t>post</w:t>
             </w:r>
             <w:r>
-              <w:t xml:space="preserve">, lalu mengkosongkan salah satu/semua field, kemudian mengklik tombol </w:t>
+              <w:t xml:space="preserve">, lalu mengkosongkan salah satu/semua </w:t>
+            </w:r>
+            <w:r>
+              <w:rPr>
+                <w:i/>
+              </w:rPr>
+              <w:t>field</w:t>
+            </w:r>
+            <w:r>
+              <w:t xml:space="preserve">, kemudian mengklik tombol </w:t>
             </w:r>
             <w:r>
               <w:rPr>
@@ -6070,7 +6169,16 @@
               </w:rPr>
             </w:pPr>
             <w:r>
-              <w:t xml:space="preserve">Keterangan : Isian field pada halaman </w:t>
+              <w:t xml:space="preserve">Keterangan : Isian </w:t>
+            </w:r>
+            <w:r>
+              <w:rPr>
+                <w:i/>
+              </w:rPr>
+              <w:t>field</w:t>
+            </w:r>
+            <w:r>
+              <w:t xml:space="preserve"> pada halaman </w:t>
             </w:r>
             <w:r>
               <w:rPr>
@@ -6102,7 +6210,13 @@
               <w:rPr>
                 <w:i/>
               </w:rPr>
-              <w:t>Please fill out this field</w:t>
+              <w:t xml:space="preserve">Please fill out this </w:t>
+            </w:r>
+            <w:r>
+              <w:rPr>
+                <w:i/>
+              </w:rPr>
+              <w:t>field</w:t>
             </w:r>
             <w:r>
               <w:t>”</w:t>
@@ -6226,9 +6340,6 @@
               <w:t xml:space="preserve"> pada suatu post</w:t>
             </w:r>
             <w:r>
-              <w:rPr>
-                <w:i/>
-              </w:rPr>
               <w:t xml:space="preserve"> </w:t>
             </w:r>
             <w:r>
@@ -6410,9 +6521,6 @@
               <w:t>)</w:t>
             </w:r>
             <w:r>
-              <w:rPr>
-                <w:i/>
-              </w:rPr>
               <w:t xml:space="preserve"> </w:t>
             </w:r>
             <w:r>
@@ -6509,6 +6617,9 @@
               <w:t>View Details</w:t>
             </w:r>
             <w:r>
+              <w:rPr>
+                <w:i/>
+              </w:rPr>
               <w:t xml:space="preserve"> </w:t>
             </w:r>
             <w:r>
@@ -6681,12 +6792,6 @@
                 <w:i/>
               </w:rPr>
               <w:t>No</w:t>
-            </w:r>
-            <w:r>
-              <w:rPr>
-                <w:i/>
-              </w:rPr>
-              <w:t xml:space="preserve"> </w:t>
             </w:r>
             <w:r>
               <w:t xml:space="preserve">(khusus bagi </w:t>
@@ -6925,98 +7030,6 @@
 </w:document>
 </file>
 
-<file path=word/comments.xml><?xml version="1.0" encoding="utf-8"?>
-<w:comments xmlns:wpc="http://schemas.microsoft.com/office/word/2010/wordprocessingCanvas" xmlns:mc="http://schemas.openxmlformats.org/markup-compatibility/2006" xmlns:o="urn:schemas-microsoft-com:office:office" xmlns:r="http://schemas.openxmlformats.org/officeDocument/2006/relationships" xmlns:m="http://schemas.openxmlformats.org/officeDocument/2006/math" xmlns:v="urn:schemas-microsoft-com:vml" xmlns:wp14="http://schemas.microsoft.com/office/word/2010/wordprocessingDrawing" xmlns:wp="http://schemas.openxmlformats.org/drawingml/2006/wordprocessingDrawing" xmlns:w10="urn:schemas-microsoft-com:office:word" xmlns:w="http://schemas.openxmlformats.org/wordprocessingml/2006/main" xmlns:w14="http://schemas.microsoft.com/office/word/2010/wordml" xmlns:w15="http://schemas.microsoft.com/office/word/2012/wordml" xmlns:wpg="http://schemas.microsoft.com/office/word/2010/wordprocessingGroup" xmlns:wpi="http://schemas.microsoft.com/office/word/2010/wordprocessingInk" xmlns:wne="http://schemas.microsoft.com/office/word/2006/wordml" xmlns:wps="http://schemas.microsoft.com/office/word/2010/wordprocessingShape" mc:Ignorable="w14 w15 wp14">
-  <w:comment w:id="0" w:author="HP" w:date="2016-04-28T01:00:00Z" w:initials="H">
-    <w:p>
-      <w:pPr>
-        <w:pStyle w:val="CommentText"/>
-      </w:pPr>
-      <w:r>
-        <w:rPr>
-          <w:rStyle w:val="CommentReference"/>
-        </w:rPr>
-        <w:annotationRef/>
-      </w:r>
-      <w:r>
-        <w:t>Yang belum:</w:t>
-      </w:r>
-    </w:p>
-    <w:p>
-      <w:pPr>
-        <w:pStyle w:val="CommentText"/>
-        <w:numPr>
-          <w:ilvl w:val="0"/>
-          <w:numId w:val="2"/>
-        </w:numPr>
-      </w:pPr>
-      <w:r>
-        <w:t xml:space="preserve"> Close thread</w:t>
-      </w:r>
-    </w:p>
-    <w:p>
-      <w:pPr>
-        <w:pStyle w:val="CommentText"/>
-        <w:numPr>
-          <w:ilvl w:val="0"/>
-          <w:numId w:val="2"/>
-        </w:numPr>
-      </w:pPr>
-      <w:r>
-        <w:t xml:space="preserve"> Comment</w:t>
-      </w:r>
-    </w:p>
-    <w:p>
-      <w:pPr>
-        <w:pStyle w:val="CommentText"/>
-        <w:numPr>
-          <w:ilvl w:val="1"/>
-          <w:numId w:val="2"/>
-        </w:numPr>
-      </w:pPr>
-      <w:r>
-        <w:t xml:space="preserve"> Bagian menampilkan menu edit/delete comment</w:t>
-      </w:r>
-    </w:p>
-    <w:p>
-      <w:pPr>
-        <w:pStyle w:val="CommentText"/>
-        <w:numPr>
-          <w:ilvl w:val="1"/>
-          <w:numId w:val="2"/>
-        </w:numPr>
-      </w:pPr>
-      <w:r>
-        <w:t xml:space="preserve"> Bagian close thread</w:t>
-      </w:r>
-    </w:p>
-    <w:p>
-      <w:pPr>
-        <w:pStyle w:val="CommentText"/>
-        <w:numPr>
-          <w:ilvl w:val="0"/>
-          <w:numId w:val="2"/>
-        </w:numPr>
-      </w:pPr>
-      <w:r>
-        <w:t xml:space="preserve"> </w:t>
-      </w:r>
-      <w:r>
-        <w:t>M</w:t>
-      </w:r>
-      <w:r>
-        <w:t>ention post masih belum muncul</w:t>
-      </w:r>
-    </w:p>
-    <w:p>
-      <w:pPr>
-        <w:pStyle w:val="CommentText"/>
-      </w:pPr>
-    </w:p>
-  </w:comment>
-</w:comments>
-</file>
-
 <file path=word/commentsExtended.xml><?xml version="1.0" encoding="utf-8"?>
 <w15:commentsEx xmlns:wpc="http://schemas.microsoft.com/office/word/2010/wordprocessingCanvas" xmlns:mc="http://schemas.openxmlformats.org/markup-compatibility/2006" xmlns:o="urn:schemas-microsoft-com:office:office" xmlns:r="http://schemas.openxmlformats.org/officeDocument/2006/relationships" xmlns:m="http://schemas.openxmlformats.org/officeDocument/2006/math" xmlns:v="urn:schemas-microsoft-com:vml" xmlns:wp14="http://schemas.microsoft.com/office/word/2010/wordprocessingDrawing" xmlns:wp="http://schemas.openxmlformats.org/drawingml/2006/wordprocessingDrawing" xmlns:w10="urn:schemas-microsoft-com:office:word" xmlns:w="http://schemas.openxmlformats.org/wordprocessingml/2006/main" xmlns:w14="http://schemas.microsoft.com/office/word/2010/wordml" xmlns:w15="http://schemas.microsoft.com/office/word/2012/wordml" xmlns:wpg="http://schemas.microsoft.com/office/word/2010/wordprocessingGroup" xmlns:wpi="http://schemas.microsoft.com/office/word/2010/wordprocessingInk" xmlns:wne="http://schemas.microsoft.com/office/word/2006/wordml" xmlns:wps="http://schemas.microsoft.com/office/word/2010/wordprocessingShape" mc:Ignorable="w14 w15 wp14">
   <w15:commentEx w15:paraId="51A2C4A8" w15:done="0"/>
@@ -7024,7 +7037,7 @@
 </file>
 
 <file path=word/numbering.xml><?xml version="1.0" encoding="utf-8"?>
-<w:numbering xmlns:wpc="http://schemas.microsoft.com/office/word/2010/wordprocessingCanvas" xmlns:mc="http://schemas.openxmlformats.org/markup-compatibility/2006" xmlns:o="urn:schemas-microsoft-com:office:office" xmlns:r="http://schemas.openxmlformats.org/officeDocument/2006/relationships" xmlns:m="http://schemas.openxmlformats.org/officeDocument/2006/math" xmlns:v="urn:schemas-microsoft-com:vml" xmlns:wp14="http://schemas.microsoft.com/office/word/2010/wordprocessingDrawing" xmlns:wp="http://schemas.openxmlformats.org/drawingml/2006/wordprocessingDrawing" xmlns:w10="urn:schemas-microsoft-com:office:word" xmlns:w="http://schemas.openxmlformats.org/wordprocessingml/2006/main" xmlns:w14="http://schemas.microsoft.com/office/word/2010/wordml" xmlns:w15="http://schemas.microsoft.com/office/word/2012/wordml" xmlns:wpg="http://schemas.microsoft.com/office/word/2010/wordprocessingGroup" xmlns:wpi="http://schemas.microsoft.com/office/word/2010/wordprocessingInk" xmlns:wne="http://schemas.microsoft.com/office/word/2006/wordml" xmlns:wps="http://schemas.microsoft.com/office/word/2010/wordprocessingShape" mc:Ignorable="w14 w15 wp14">
+<w:numbering xmlns:ve="http://schemas.openxmlformats.org/markup-compatibility/2006" xmlns:o="urn:schemas-microsoft-com:office:office" xmlns:r="http://schemas.openxmlformats.org/officeDocument/2006/relationships" xmlns:m="http://schemas.openxmlformats.org/officeDocument/2006/math" xmlns:v="urn:schemas-microsoft-com:vml" xmlns:wp="http://schemas.openxmlformats.org/drawingml/2006/wordprocessingDrawing" xmlns:w10="urn:schemas-microsoft-com:office:word" xmlns:w="http://schemas.openxmlformats.org/wordprocessingml/2006/main" xmlns:wne="http://schemas.microsoft.com/office/word/2006/wordml">
   <w:abstractNum w:abstractNumId="0">
     <w:nsid w:val="0F7B01B0"/>
     <w:multiLevelType w:val="hybridMultilevel"/>
@@ -7227,17 +7240,133 @@
       </w:rPr>
     </w:lvl>
   </w:abstractNum>
+  <w:abstractNum w:abstractNumId="2">
+    <w:nsid w:val="5B3A786F"/>
+    <w:multiLevelType w:val="hybridMultilevel"/>
+    <w:tmpl w:val="F54AB306"/>
+    <w:lvl w:ilvl="0" w:tplc="04210001">
+      <w:start w:val="1"/>
+      <w:numFmt w:val="bullet"/>
+      <w:lvlText w:val=""/>
+      <w:lvlJc w:val="left"/>
+      <w:pPr>
+        <w:ind w:left="720" w:hanging="360"/>
+      </w:pPr>
+      <w:rPr>
+        <w:rFonts w:ascii="Symbol" w:hAnsi="Symbol" w:hint="default"/>
+      </w:rPr>
+    </w:lvl>
+    <w:lvl w:ilvl="1" w:tplc="04210003" w:tentative="1">
+      <w:start w:val="1"/>
+      <w:numFmt w:val="bullet"/>
+      <w:lvlText w:val="o"/>
+      <w:lvlJc w:val="left"/>
+      <w:pPr>
+        <w:ind w:left="1440" w:hanging="360"/>
+      </w:pPr>
+      <w:rPr>
+        <w:rFonts w:ascii="Courier New" w:hAnsi="Courier New" w:cs="Courier New" w:hint="default"/>
+      </w:rPr>
+    </w:lvl>
+    <w:lvl w:ilvl="2" w:tplc="04210005" w:tentative="1">
+      <w:start w:val="1"/>
+      <w:numFmt w:val="bullet"/>
+      <w:lvlText w:val=""/>
+      <w:lvlJc w:val="left"/>
+      <w:pPr>
+        <w:ind w:left="2160" w:hanging="360"/>
+      </w:pPr>
+      <w:rPr>
+        <w:rFonts w:ascii="Wingdings" w:hAnsi="Wingdings" w:hint="default"/>
+      </w:rPr>
+    </w:lvl>
+    <w:lvl w:ilvl="3" w:tplc="04210001" w:tentative="1">
+      <w:start w:val="1"/>
+      <w:numFmt w:val="bullet"/>
+      <w:lvlText w:val=""/>
+      <w:lvlJc w:val="left"/>
+      <w:pPr>
+        <w:ind w:left="2880" w:hanging="360"/>
+      </w:pPr>
+      <w:rPr>
+        <w:rFonts w:ascii="Symbol" w:hAnsi="Symbol" w:hint="default"/>
+      </w:rPr>
+    </w:lvl>
+    <w:lvl w:ilvl="4" w:tplc="04210003" w:tentative="1">
+      <w:start w:val="1"/>
+      <w:numFmt w:val="bullet"/>
+      <w:lvlText w:val="o"/>
+      <w:lvlJc w:val="left"/>
+      <w:pPr>
+        <w:ind w:left="3600" w:hanging="360"/>
+      </w:pPr>
+      <w:rPr>
+        <w:rFonts w:ascii="Courier New" w:hAnsi="Courier New" w:cs="Courier New" w:hint="default"/>
+      </w:rPr>
+    </w:lvl>
+    <w:lvl w:ilvl="5" w:tplc="04210005" w:tentative="1">
+      <w:start w:val="1"/>
+      <w:numFmt w:val="bullet"/>
+      <w:lvlText w:val=""/>
+      <w:lvlJc w:val="left"/>
+      <w:pPr>
+        <w:ind w:left="4320" w:hanging="360"/>
+      </w:pPr>
+      <w:rPr>
+        <w:rFonts w:ascii="Wingdings" w:hAnsi="Wingdings" w:hint="default"/>
+      </w:rPr>
+    </w:lvl>
+    <w:lvl w:ilvl="6" w:tplc="04210001" w:tentative="1">
+      <w:start w:val="1"/>
+      <w:numFmt w:val="bullet"/>
+      <w:lvlText w:val=""/>
+      <w:lvlJc w:val="left"/>
+      <w:pPr>
+        <w:ind w:left="5040" w:hanging="360"/>
+      </w:pPr>
+      <w:rPr>
+        <w:rFonts w:ascii="Symbol" w:hAnsi="Symbol" w:hint="default"/>
+      </w:rPr>
+    </w:lvl>
+    <w:lvl w:ilvl="7" w:tplc="04210003" w:tentative="1">
+      <w:start w:val="1"/>
+      <w:numFmt w:val="bullet"/>
+      <w:lvlText w:val="o"/>
+      <w:lvlJc w:val="left"/>
+      <w:pPr>
+        <w:ind w:left="5760" w:hanging="360"/>
+      </w:pPr>
+      <w:rPr>
+        <w:rFonts w:ascii="Courier New" w:hAnsi="Courier New" w:cs="Courier New" w:hint="default"/>
+      </w:rPr>
+    </w:lvl>
+    <w:lvl w:ilvl="8" w:tplc="04210005" w:tentative="1">
+      <w:start w:val="1"/>
+      <w:numFmt w:val="bullet"/>
+      <w:lvlText w:val=""/>
+      <w:lvlJc w:val="left"/>
+      <w:pPr>
+        <w:ind w:left="6480" w:hanging="360"/>
+      </w:pPr>
+      <w:rPr>
+        <w:rFonts w:ascii="Wingdings" w:hAnsi="Wingdings" w:hint="default"/>
+      </w:rPr>
+    </w:lvl>
+  </w:abstractNum>
   <w:num w:numId="1">
     <w:abstractNumId w:val="1"/>
   </w:num>
   <w:num w:numId="2">
     <w:abstractNumId w:val="0"/>
   </w:num>
+  <w:num w:numId="3">
+    <w:abstractNumId w:val="2"/>
+  </w:num>
 </w:numbering>
 </file>
 
 <file path=word/styles.xml><?xml version="1.0" encoding="utf-8"?>
-<w:styles xmlns:mc="http://schemas.openxmlformats.org/markup-compatibility/2006" xmlns:r="http://schemas.openxmlformats.org/officeDocument/2006/relationships" xmlns:w="http://schemas.openxmlformats.org/wordprocessingml/2006/main" xmlns:w14="http://schemas.microsoft.com/office/word/2010/wordml" xmlns:w15="http://schemas.microsoft.com/office/word/2012/wordml" mc:Ignorable="w14 w15">
+<w:styles xmlns:r="http://schemas.openxmlformats.org/officeDocument/2006/relationships" xmlns:w="http://schemas.openxmlformats.org/wordprocessingml/2006/main">
   <w:docDefaults>
     <w:rPrDefault>
       <w:rPr>
@@ -7254,378 +7383,144 @@
       </w:pPr>
     </w:pPrDefault>
   </w:docDefaults>
-  <w:latentStyles w:defLockedState="0" w:defUIPriority="99" w:defSemiHidden="0" w:defUnhideWhenUsed="0" w:defQFormat="0" w:count="371">
-    <w:lsdException w:name="Normal" w:uiPriority="0" w:qFormat="1"/>
-    <w:lsdException w:name="heading 1" w:uiPriority="9" w:qFormat="1"/>
-    <w:lsdException w:name="heading 2" w:semiHidden="1" w:uiPriority="9" w:unhideWhenUsed="1" w:qFormat="1"/>
-    <w:lsdException w:name="heading 3" w:semiHidden="1" w:uiPriority="9" w:unhideWhenUsed="1" w:qFormat="1"/>
-    <w:lsdException w:name="heading 4" w:semiHidden="1" w:uiPriority="9" w:unhideWhenUsed="1" w:qFormat="1"/>
-    <w:lsdException w:name="heading 5" w:semiHidden="1" w:uiPriority="9" w:unhideWhenUsed="1" w:qFormat="1"/>
-    <w:lsdException w:name="heading 6" w:semiHidden="1" w:uiPriority="9" w:unhideWhenUsed="1" w:qFormat="1"/>
-    <w:lsdException w:name="heading 7" w:semiHidden="1" w:uiPriority="9" w:unhideWhenUsed="1" w:qFormat="1"/>
-    <w:lsdException w:name="heading 8" w:semiHidden="1" w:uiPriority="9" w:unhideWhenUsed="1" w:qFormat="1"/>
-    <w:lsdException w:name="heading 9" w:semiHidden="1" w:uiPriority="9" w:unhideWhenUsed="1" w:qFormat="1"/>
-    <w:lsdException w:name="index 1" w:semiHidden="1" w:unhideWhenUsed="1"/>
-    <w:lsdException w:name="index 2" w:semiHidden="1" w:unhideWhenUsed="1"/>
-    <w:lsdException w:name="index 3" w:semiHidden="1" w:unhideWhenUsed="1"/>
-    <w:lsdException w:name="index 4" w:semiHidden="1" w:unhideWhenUsed="1"/>
-    <w:lsdException w:name="index 5" w:semiHidden="1" w:unhideWhenUsed="1"/>
-    <w:lsdException w:name="index 6" w:semiHidden="1" w:unhideWhenUsed="1"/>
-    <w:lsdException w:name="index 7" w:semiHidden="1" w:unhideWhenUsed="1"/>
-    <w:lsdException w:name="index 8" w:semiHidden="1" w:unhideWhenUsed="1"/>
-    <w:lsdException w:name="index 9" w:semiHidden="1" w:unhideWhenUsed="1"/>
-    <w:lsdException w:name="toc 1" w:semiHidden="1" w:uiPriority="39" w:unhideWhenUsed="1"/>
-    <w:lsdException w:name="toc 2" w:semiHidden="1" w:uiPriority="39" w:unhideWhenUsed="1"/>
-    <w:lsdException w:name="toc 3" w:semiHidden="1" w:uiPriority="39" w:unhideWhenUsed="1"/>
-    <w:lsdException w:name="toc 4" w:semiHidden="1" w:uiPriority="39" w:unhideWhenUsed="1"/>
-    <w:lsdException w:name="toc 5" w:semiHidden="1" w:uiPriority="39" w:unhideWhenUsed="1"/>
-    <w:lsdException w:name="toc 6" w:semiHidden="1" w:uiPriority="39" w:unhideWhenUsed="1"/>
-    <w:lsdException w:name="toc 7" w:semiHidden="1" w:uiPriority="39" w:unhideWhenUsed="1"/>
-    <w:lsdException w:name="toc 8" w:semiHidden="1" w:uiPriority="39" w:unhideWhenUsed="1"/>
-    <w:lsdException w:name="toc 9" w:semiHidden="1" w:uiPriority="39" w:unhideWhenUsed="1"/>
-    <w:lsdException w:name="Normal Indent" w:semiHidden="1" w:unhideWhenUsed="1"/>
-    <w:lsdException w:name="footnote text" w:semiHidden="1" w:unhideWhenUsed="1"/>
-    <w:lsdException w:name="annotation text" w:semiHidden="1" w:unhideWhenUsed="1"/>
-    <w:lsdException w:name="header" w:semiHidden="1" w:unhideWhenUsed="1"/>
-    <w:lsdException w:name="footer" w:semiHidden="1" w:unhideWhenUsed="1"/>
-    <w:lsdException w:name="index heading" w:semiHidden="1" w:unhideWhenUsed="1"/>
-    <w:lsdException w:name="caption" w:semiHidden="1" w:uiPriority="35" w:unhideWhenUsed="1" w:qFormat="1"/>
-    <w:lsdException w:name="table of figures" w:semiHidden="1" w:unhideWhenUsed="1"/>
-    <w:lsdException w:name="envelope address" w:semiHidden="1" w:unhideWhenUsed="1"/>
-    <w:lsdException w:name="envelope return" w:semiHidden="1" w:unhideWhenUsed="1"/>
-    <w:lsdException w:name="footnote reference" w:semiHidden="1" w:unhideWhenUsed="1"/>
-    <w:lsdException w:name="annotation reference" w:semiHidden="1" w:unhideWhenUsed="1"/>
-    <w:lsdException w:name="line number" w:semiHidden="1" w:unhideWhenUsed="1"/>
-    <w:lsdException w:name="page number" w:semiHidden="1" w:unhideWhenUsed="1"/>
-    <w:lsdException w:name="endnote reference" w:semiHidden="1" w:unhideWhenUsed="1"/>
-    <w:lsdException w:name="endnote text" w:semiHidden="1" w:unhideWhenUsed="1"/>
-    <w:lsdException w:name="table of authorities" w:semiHidden="1" w:unhideWhenUsed="1"/>
-    <w:lsdException w:name="macro" w:semiHidden="1" w:unhideWhenUsed="1"/>
-    <w:lsdException w:name="toa heading" w:semiHidden="1" w:unhideWhenUsed="1"/>
-    <w:lsdException w:name="List" w:semiHidden="1" w:unhideWhenUsed="1"/>
-    <w:lsdException w:name="List Bullet" w:semiHidden="1" w:unhideWhenUsed="1"/>
-    <w:lsdException w:name="List Number" w:semiHidden="1" w:unhideWhenUsed="1"/>
-    <w:lsdException w:name="List 2" w:semiHidden="1" w:unhideWhenUsed="1"/>
-    <w:lsdException w:name="List 3" w:semiHidden="1" w:unhideWhenUsed="1"/>
-    <w:lsdException w:name="List 4" w:semiHidden="1" w:unhideWhenUsed="1"/>
-    <w:lsdException w:name="List 5" w:semiHidden="1" w:unhideWhenUsed="1"/>
-    <w:lsdException w:name="List Bullet 2" w:semiHidden="1" w:unhideWhenUsed="1"/>
-    <w:lsdException w:name="List Bullet 3" w:semiHidden="1" w:unhideWhenUsed="1"/>
-    <w:lsdException w:name="List Bullet 4" w:semiHidden="1" w:unhideWhenUsed="1"/>
-    <w:lsdException w:name="List Bullet 5" w:semiHidden="1" w:unhideWhenUsed="1"/>
-    <w:lsdException w:name="List Number 2" w:semiHidden="1" w:unhideWhenUsed="1"/>
-    <w:lsdException w:name="List Number 3" w:semiHidden="1" w:unhideWhenUsed="1"/>
-    <w:lsdException w:name="List Number 4" w:semiHidden="1" w:unhideWhenUsed="1"/>
-    <w:lsdException w:name="List Number 5" w:semiHidden="1" w:unhideWhenUsed="1"/>
-    <w:lsdException w:name="Title" w:uiPriority="10" w:qFormat="1"/>
-    <w:lsdException w:name="Closing" w:semiHidden="1" w:unhideWhenUsed="1"/>
-    <w:lsdException w:name="Signature" w:semiHidden="1" w:unhideWhenUsed="1"/>
-    <w:lsdException w:name="Default Paragraph Font" w:semiHidden="1" w:uiPriority="1" w:unhideWhenUsed="1"/>
-    <w:lsdException w:name="Body Text" w:semiHidden="1" w:unhideWhenUsed="1"/>
-    <w:lsdException w:name="Body Text Indent" w:semiHidden="1" w:unhideWhenUsed="1"/>
-    <w:lsdException w:name="List Continue" w:semiHidden="1" w:unhideWhenUsed="1"/>
-    <w:lsdException w:name="List Continue 2" w:semiHidden="1" w:unhideWhenUsed="1"/>
-    <w:lsdException w:name="List Continue 3" w:semiHidden="1" w:unhideWhenUsed="1"/>
-    <w:lsdException w:name="List Continue 4" w:semiHidden="1" w:unhideWhenUsed="1"/>
-    <w:lsdException w:name="List Continue 5" w:semiHidden="1" w:unhideWhenUsed="1"/>
-    <w:lsdException w:name="Message Header" w:semiHidden="1" w:unhideWhenUsed="1"/>
-    <w:lsdException w:name="Subtitle" w:uiPriority="11" w:qFormat="1"/>
-    <w:lsdException w:name="Salutation" w:semiHidden="1" w:unhideWhenUsed="1"/>
-    <w:lsdException w:name="Date" w:semiHidden="1" w:unhideWhenUsed="1"/>
-    <w:lsdException w:name="Body Text First Indent" w:semiHidden="1" w:unhideWhenUsed="1"/>
-    <w:lsdException w:name="Body Text First Indent 2" w:semiHidden="1" w:unhideWhenUsed="1"/>
-    <w:lsdException w:name="Note Heading" w:semiHidden="1" w:unhideWhenUsed="1"/>
-    <w:lsdException w:name="Body Text 2" w:semiHidden="1" w:unhideWhenUsed="1"/>
-    <w:lsdException w:name="Body Text 3" w:semiHidden="1" w:unhideWhenUsed="1"/>
-    <w:lsdException w:name="Body Text Indent 2" w:semiHidden="1" w:unhideWhenUsed="1"/>
-    <w:lsdException w:name="Body Text Indent 3" w:semiHidden="1" w:unhideWhenUsed="1"/>
-    <w:lsdException w:name="Block Text" w:semiHidden="1" w:unhideWhenUsed="1"/>
-    <w:lsdException w:name="Hyperlink" w:semiHidden="1" w:unhideWhenUsed="1"/>
-    <w:lsdException w:name="FollowedHyperlink" w:semiHidden="1" w:unhideWhenUsed="1"/>
-    <w:lsdException w:name="Strong" w:uiPriority="22" w:qFormat="1"/>
-    <w:lsdException w:name="Emphasis" w:uiPriority="20" w:qFormat="1"/>
-    <w:lsdException w:name="Document Map" w:semiHidden="1" w:unhideWhenUsed="1"/>
-    <w:lsdException w:name="Plain Text" w:semiHidden="1" w:unhideWhenUsed="1"/>
-    <w:lsdException w:name="E-mail Signature" w:semiHidden="1" w:unhideWhenUsed="1"/>
-    <w:lsdException w:name="HTML Top of Form" w:semiHidden="1" w:unhideWhenUsed="1"/>
-    <w:lsdException w:name="HTML Bottom of Form" w:semiHidden="1" w:unhideWhenUsed="1"/>
-    <w:lsdException w:name="Normal (Web)" w:semiHidden="1" w:unhideWhenUsed="1"/>
-    <w:lsdException w:name="HTML Acronym" w:semiHidden="1" w:unhideWhenUsed="1"/>
-    <w:lsdException w:name="HTML Address" w:semiHidden="1" w:unhideWhenUsed="1"/>
-    <w:lsdException w:name="HTML Cite" w:semiHidden="1" w:unhideWhenUsed="1"/>
-    <w:lsdException w:name="HTML Code" w:semiHidden="1" w:unhideWhenUsed="1"/>
-    <w:lsdException w:name="HTML Definition" w:semiHidden="1" w:unhideWhenUsed="1"/>
-    <w:lsdException w:name="HTML Keyboard" w:semiHidden="1" w:unhideWhenUsed="1"/>
-    <w:lsdException w:name="HTML Preformatted" w:semiHidden="1" w:unhideWhenUsed="1"/>
-    <w:lsdException w:name="HTML Sample" w:semiHidden="1" w:unhideWhenUsed="1"/>
-    <w:lsdException w:name="HTML Typewriter" w:semiHidden="1" w:unhideWhenUsed="1"/>
-    <w:lsdException w:name="HTML Variable" w:semiHidden="1" w:unhideWhenUsed="1"/>
-    <w:lsdException w:name="Normal Table" w:semiHidden="1" w:unhideWhenUsed="1"/>
-    <w:lsdException w:name="annotation subject" w:semiHidden="1" w:unhideWhenUsed="1"/>
-    <w:lsdException w:name="No List" w:semiHidden="1" w:unhideWhenUsed="1"/>
-    <w:lsdException w:name="Outline List 1" w:semiHidden="1" w:unhideWhenUsed="1"/>
-    <w:lsdException w:name="Outline List 2" w:semiHidden="1" w:unhideWhenUsed="1"/>
-    <w:lsdException w:name="Outline List 3" w:semiHidden="1" w:unhideWhenUsed="1"/>
-    <w:lsdException w:name="Table Simple 1" w:semiHidden="1" w:unhideWhenUsed="1"/>
-    <w:lsdException w:name="Table Simple 2" w:semiHidden="1" w:unhideWhenUsed="1"/>
-    <w:lsdException w:name="Table Simple 3" w:semiHidden="1" w:unhideWhenUsed="1"/>
-    <w:lsdException w:name="Table Classic 1" w:semiHidden="1" w:unhideWhenUsed="1"/>
-    <w:lsdException w:name="Table Classic 2" w:semiHidden="1" w:unhideWhenUsed="1"/>
-    <w:lsdException w:name="Table Classic 3" w:semiHidden="1" w:unhideWhenUsed="1"/>
-    <w:lsdException w:name="Table Classic 4" w:semiHidden="1" w:unhideWhenUsed="1"/>
-    <w:lsdException w:name="Table Colorful 1" w:semiHidden="1" w:unhideWhenUsed="1"/>
-    <w:lsdException w:name="Table Colorful 2" w:semiHidden="1" w:unhideWhenUsed="1"/>
-    <w:lsdException w:name="Table Colorful 3" w:semiHidden="1" w:unhideWhenUsed="1"/>
-    <w:lsdException w:name="Table Columns 1" w:semiHidden="1" w:unhideWhenUsed="1"/>
-    <w:lsdException w:name="Table Columns 2" w:semiHidden="1" w:unhideWhenUsed="1"/>
-    <w:lsdException w:name="Table Columns 3" w:semiHidden="1" w:unhideWhenUsed="1"/>
-    <w:lsdException w:name="Table Columns 4" w:semiHidden="1" w:unhideWhenUsed="1"/>
-    <w:lsdException w:name="Table Columns 5" w:semiHidden="1" w:unhideWhenUsed="1"/>
-    <w:lsdException w:name="Table Grid 1" w:semiHidden="1" w:unhideWhenUsed="1"/>
-    <w:lsdException w:name="Table Grid 2" w:semiHidden="1" w:unhideWhenUsed="1"/>
-    <w:lsdException w:name="Table Grid 3" w:semiHidden="1" w:unhideWhenUsed="1"/>
-    <w:lsdException w:name="Table Grid 4" w:semiHidden="1" w:unhideWhenUsed="1"/>
-    <w:lsdException w:name="Table Grid 5" w:semiHidden="1" w:unhideWhenUsed="1"/>
-    <w:lsdException w:name="Table Grid 6" w:semiHidden="1" w:unhideWhenUsed="1"/>
-    <w:lsdException w:name="Table Grid 7" w:semiHidden="1" w:unhideWhenUsed="1"/>
-    <w:lsdException w:name="Table Grid 8" w:semiHidden="1" w:unhideWhenUsed="1"/>
-    <w:lsdException w:name="Table List 1" w:semiHidden="1" w:unhideWhenUsed="1"/>
-    <w:lsdException w:name="Table List 2" w:semiHidden="1" w:unhideWhenUsed="1"/>
-    <w:lsdException w:name="Table List 3" w:semiHidden="1" w:unhideWhenUsed="1"/>
-    <w:lsdException w:name="Table List 4" w:semiHidden="1" w:unhideWhenUsed="1"/>
-    <w:lsdException w:name="Table List 5" w:semiHidden="1" w:unhideWhenUsed="1"/>
-    <w:lsdException w:name="Table List 6" w:semiHidden="1" w:unhideWhenUsed="1"/>
-    <w:lsdException w:name="Table List 7" w:semiHidden="1" w:unhideWhenUsed="1"/>
-    <w:lsdException w:name="Table List 8" w:semiHidden="1" w:unhideWhenUsed="1"/>
-    <w:lsdException w:name="Table 3D effects 1" w:semiHidden="1" w:unhideWhenUsed="1"/>
-    <w:lsdException w:name="Table 3D effects 2" w:semiHidden="1" w:unhideWhenUsed="1"/>
-    <w:lsdException w:name="Table 3D effects 3" w:semiHidden="1" w:unhideWhenUsed="1"/>
-    <w:lsdException w:name="Table Contemporary" w:semiHidden="1" w:unhideWhenUsed="1"/>
-    <w:lsdException w:name="Table Elegant" w:semiHidden="1" w:unhideWhenUsed="1"/>
-    <w:lsdException w:name="Table Professional" w:semiHidden="1" w:unhideWhenUsed="1"/>
-    <w:lsdException w:name="Table Subtle 1" w:semiHidden="1" w:unhideWhenUsed="1"/>
-    <w:lsdException w:name="Table Subtle 2" w:semiHidden="1" w:unhideWhenUsed="1"/>
-    <w:lsdException w:name="Table Web 1" w:semiHidden="1" w:unhideWhenUsed="1"/>
-    <w:lsdException w:name="Table Web 2" w:semiHidden="1" w:unhideWhenUsed="1"/>
-    <w:lsdException w:name="Table Web 3" w:semiHidden="1" w:unhideWhenUsed="1"/>
-    <w:lsdException w:name="Balloon Text" w:semiHidden="1" w:unhideWhenUsed="1"/>
-    <w:lsdException w:name="Table Grid" w:uiPriority="59"/>
-    <w:lsdException w:name="Table Theme" w:semiHidden="1" w:unhideWhenUsed="1"/>
-    <w:lsdException w:name="Placeholder Text" w:semiHidden="1"/>
-    <w:lsdException w:name="No Spacing" w:uiPriority="1" w:qFormat="1"/>
-    <w:lsdException w:name="Light Shading" w:uiPriority="60"/>
-    <w:lsdException w:name="Light List" w:uiPriority="61"/>
-    <w:lsdException w:name="Light Grid" w:uiPriority="62"/>
-    <w:lsdException w:name="Medium Shading 1" w:uiPriority="63"/>
-    <w:lsdException w:name="Medium Shading 2" w:uiPriority="64"/>
-    <w:lsdException w:name="Medium List 1" w:uiPriority="65"/>
-    <w:lsdException w:name="Medium List 2" w:uiPriority="66"/>
-    <w:lsdException w:name="Medium Grid 1" w:uiPriority="67"/>
-    <w:lsdException w:name="Medium Grid 2" w:uiPriority="68"/>
-    <w:lsdException w:name="Medium Grid 3" w:uiPriority="69"/>
-    <w:lsdException w:name="Dark List" w:uiPriority="70"/>
-    <w:lsdException w:name="Colorful Shading" w:uiPriority="71"/>
-    <w:lsdException w:name="Colorful List" w:uiPriority="72"/>
-    <w:lsdException w:name="Colorful Grid" w:uiPriority="73"/>
-    <w:lsdException w:name="Light Shading Accent 1" w:uiPriority="60"/>
-    <w:lsdException w:name="Light List Accent 1" w:uiPriority="61"/>
-    <w:lsdException w:name="Light Grid Accent 1" w:uiPriority="62"/>
-    <w:lsdException w:name="Medium Shading 1 Accent 1" w:uiPriority="63"/>
-    <w:lsdException w:name="Medium Shading 2 Accent 1" w:uiPriority="64"/>
-    <w:lsdException w:name="Medium List 1 Accent 1" w:uiPriority="65"/>
-    <w:lsdException w:name="Revision" w:semiHidden="1"/>
-    <w:lsdException w:name="List Paragraph" w:uiPriority="34" w:qFormat="1"/>
-    <w:lsdException w:name="Quote" w:uiPriority="29" w:qFormat="1"/>
-    <w:lsdException w:name="Intense Quote" w:uiPriority="30" w:qFormat="1"/>
-    <w:lsdException w:name="Medium List 2 Accent 1" w:uiPriority="66"/>
-    <w:lsdException w:name="Medium Grid 1 Accent 1" w:uiPriority="67"/>
-    <w:lsdException w:name="Medium Grid 2 Accent 1" w:uiPriority="68"/>
-    <w:lsdException w:name="Medium Grid 3 Accent 1" w:uiPriority="69"/>
-    <w:lsdException w:name="Dark List Accent 1" w:uiPriority="70"/>
-    <w:lsdException w:name="Colorful Shading Accent 1" w:uiPriority="71"/>
-    <w:lsdException w:name="Colorful List Accent 1" w:uiPriority="72"/>
-    <w:lsdException w:name="Colorful Grid Accent 1" w:uiPriority="73"/>
-    <w:lsdException w:name="Light Shading Accent 2" w:uiPriority="60"/>
-    <w:lsdException w:name="Light List Accent 2" w:uiPriority="61"/>
-    <w:lsdException w:name="Light Grid Accent 2" w:uiPriority="62"/>
-    <w:lsdException w:name="Medium Shading 1 Accent 2" w:uiPriority="63"/>
-    <w:lsdException w:name="Medium Shading 2 Accent 2" w:uiPriority="64"/>
-    <w:lsdException w:name="Medium List 1 Accent 2" w:uiPriority="65"/>
-    <w:lsdException w:name="Medium List 2 Accent 2" w:uiPriority="66"/>
-    <w:lsdException w:name="Medium Grid 1 Accent 2" w:uiPriority="67"/>
-    <w:lsdException w:name="Medium Grid 2 Accent 2" w:uiPriority="68"/>
-    <w:lsdException w:name="Medium Grid 3 Accent 2" w:uiPriority="69"/>
-    <w:lsdException w:name="Dark List Accent 2" w:uiPriority="70"/>
-    <w:lsdException w:name="Colorful Shading Accent 2" w:uiPriority="71"/>
-    <w:lsdException w:name="Colorful List Accent 2" w:uiPriority="72"/>
-    <w:lsdException w:name="Colorful Grid Accent 2" w:uiPriority="73"/>
-    <w:lsdException w:name="Light Shading Accent 3" w:uiPriority="60"/>
-    <w:lsdException w:name="Light List Accent 3" w:uiPriority="61"/>
-    <w:lsdException w:name="Light Grid Accent 3" w:uiPriority="62"/>
-    <w:lsdException w:name="Medium Shading 1 Accent 3" w:uiPriority="63"/>
-    <w:lsdException w:name="Medium Shading 2 Accent 3" w:uiPriority="64"/>
-    <w:lsdException w:name="Medium List 1 Accent 3" w:uiPriority="65"/>
-    <w:lsdException w:name="Medium List 2 Accent 3" w:uiPriority="66"/>
-    <w:lsdException w:name="Medium Grid 1 Accent 3" w:uiPriority="67"/>
-    <w:lsdException w:name="Medium Grid 2 Accent 3" w:uiPriority="68"/>
-    <w:lsdException w:name="Medium Grid 3 Accent 3" w:uiPriority="69"/>
-    <w:lsdException w:name="Dark List Accent 3" w:uiPriority="70"/>
-    <w:lsdException w:name="Colorful Shading Accent 3" w:uiPriority="71"/>
-    <w:lsdException w:name="Colorful List Accent 3" w:uiPriority="72"/>
-    <w:lsdException w:name="Colorful Grid Accent 3" w:uiPriority="73"/>
-    <w:lsdException w:name="Light Shading Accent 4" w:uiPriority="60"/>
-    <w:lsdException w:name="Light List Accent 4" w:uiPriority="61"/>
-    <w:lsdException w:name="Light Grid Accent 4" w:uiPriority="62"/>
-    <w:lsdException w:name="Medium Shading 1 Accent 4" w:uiPriority="63"/>
-    <w:lsdException w:name="Medium Shading 2 Accent 4" w:uiPriority="64"/>
-    <w:lsdException w:name="Medium List 1 Accent 4" w:uiPriority="65"/>
-    <w:lsdException w:name="Medium List 2 Accent 4" w:uiPriority="66"/>
-    <w:lsdException w:name="Medium Grid 1 Accent 4" w:uiPriority="67"/>
-    <w:lsdException w:name="Medium Grid 2 Accent 4" w:uiPriority="68"/>
-    <w:lsdException w:name="Medium Grid 3 Accent 4" w:uiPriority="69"/>
-    <w:lsdException w:name="Dark List Accent 4" w:uiPriority="70"/>
-    <w:lsdException w:name="Colorful Shading Accent 4" w:uiPriority="71"/>
-    <w:lsdException w:name="Colorful List Accent 4" w:uiPriority="72"/>
-    <w:lsdException w:name="Colorful Grid Accent 4" w:uiPriority="73"/>
-    <w:lsdException w:name="Light Shading Accent 5" w:uiPriority="60"/>
-    <w:lsdException w:name="Light List Accent 5" w:uiPriority="61"/>
-    <w:lsdException w:name="Light Grid Accent 5" w:uiPriority="62"/>
-    <w:lsdException w:name="Medium Shading 1 Accent 5" w:uiPriority="63"/>
-    <w:lsdException w:name="Medium Shading 2 Accent 5" w:uiPriority="64"/>
-    <w:lsdException w:name="Medium List 1 Accent 5" w:uiPriority="65"/>
-    <w:lsdException w:name="Medium List 2 Accent 5" w:uiPriority="66"/>
-    <w:lsdException w:name="Medium Grid 1 Accent 5" w:uiPriority="67"/>
-    <w:lsdException w:name="Medium Grid 2 Accent 5" w:uiPriority="68"/>
-    <w:lsdException w:name="Medium Grid 3 Accent 5" w:uiPriority="69"/>
-    <w:lsdException w:name="Dark List Accent 5" w:uiPriority="70"/>
-    <w:lsdException w:name="Colorful Shading Accent 5" w:uiPriority="71"/>
-    <w:lsdException w:name="Colorful List Accent 5" w:uiPriority="72"/>
-    <w:lsdException w:name="Colorful Grid Accent 5" w:uiPriority="73"/>
-    <w:lsdException w:name="Light Shading Accent 6" w:uiPriority="60"/>
-    <w:lsdException w:name="Light List Accent 6" w:uiPriority="61"/>
-    <w:lsdException w:name="Light Grid Accent 6" w:uiPriority="62"/>
-    <w:lsdException w:name="Medium Shading 1 Accent 6" w:uiPriority="63"/>
-    <w:lsdException w:name="Medium Shading 2 Accent 6" w:uiPriority="64"/>
-    <w:lsdException w:name="Medium List 1 Accent 6" w:uiPriority="65"/>
-    <w:lsdException w:name="Medium List 2 Accent 6" w:uiPriority="66"/>
-    <w:lsdException w:name="Medium Grid 1 Accent 6" w:uiPriority="67"/>
-    <w:lsdException w:name="Medium Grid 2 Accent 6" w:uiPriority="68"/>
-    <w:lsdException w:name="Medium Grid 3 Accent 6" w:uiPriority="69"/>
-    <w:lsdException w:name="Dark List Accent 6" w:uiPriority="70"/>
-    <w:lsdException w:name="Colorful Shading Accent 6" w:uiPriority="71"/>
-    <w:lsdException w:name="Colorful List Accent 6" w:uiPriority="72"/>
-    <w:lsdException w:name="Colorful Grid Accent 6" w:uiPriority="73"/>
-    <w:lsdException w:name="Subtle Emphasis" w:uiPriority="19" w:qFormat="1"/>
-    <w:lsdException w:name="Intense Emphasis" w:uiPriority="21" w:qFormat="1"/>
-    <w:lsdException w:name="Subtle Reference" w:uiPriority="31" w:qFormat="1"/>
-    <w:lsdException w:name="Intense Reference" w:uiPriority="32" w:qFormat="1"/>
-    <w:lsdException w:name="Book Title" w:uiPriority="33" w:qFormat="1"/>
-    <w:lsdException w:name="Bibliography" w:semiHidden="1" w:uiPriority="37" w:unhideWhenUsed="1"/>
-    <w:lsdException w:name="TOC Heading" w:semiHidden="1" w:uiPriority="39" w:unhideWhenUsed="1" w:qFormat="1"/>
-    <w:lsdException w:name="Plain Table 1" w:uiPriority="41"/>
-    <w:lsdException w:name="Plain Table 2" w:uiPriority="42"/>
-    <w:lsdException w:name="Plain Table 3" w:uiPriority="43"/>
-    <w:lsdException w:name="Plain Table 4" w:uiPriority="44"/>
-    <w:lsdException w:name="Plain Table 5" w:uiPriority="45"/>
-    <w:lsdException w:name="Grid Table Light" w:uiPriority="40"/>
-    <w:lsdException w:name="Grid Table 1 Light" w:uiPriority="46"/>
-    <w:lsdException w:name="Grid Table 2" w:uiPriority="47"/>
-    <w:lsdException w:name="Grid Table 3" w:uiPriority="48"/>
-    <w:lsdException w:name="Grid Table 4" w:uiPriority="49"/>
-    <w:lsdException w:name="Grid Table 5 Dark" w:uiPriority="50"/>
-    <w:lsdException w:name="Grid Table 6 Colorful" w:uiPriority="51"/>
-    <w:lsdException w:name="Grid Table 7 Colorful" w:uiPriority="52"/>
-    <w:lsdException w:name="Grid Table 1 Light Accent 1" w:uiPriority="46"/>
-    <w:lsdException w:name="Grid Table 2 Accent 1" w:uiPriority="47"/>
-    <w:lsdException w:name="Grid Table 3 Accent 1" w:uiPriority="48"/>
-    <w:lsdException w:name="Grid Table 4 Accent 1" w:uiPriority="49"/>
-    <w:lsdException w:name="Grid Table 5 Dark Accent 1" w:uiPriority="50"/>
-    <w:lsdException w:name="Grid Table 6 Colorful Accent 1" w:uiPriority="51"/>
-    <w:lsdException w:name="Grid Table 7 Colorful Accent 1" w:uiPriority="52"/>
-    <w:lsdException w:name="Grid Table 1 Light Accent 2" w:uiPriority="46"/>
-    <w:lsdException w:name="Grid Table 2 Accent 2" w:uiPriority="47"/>
-    <w:lsdException w:name="Grid Table 3 Accent 2" w:uiPriority="48"/>
-    <w:lsdException w:name="Grid Table 4 Accent 2" w:uiPriority="49"/>
-    <w:lsdException w:name="Grid Table 5 Dark Accent 2" w:uiPriority="50"/>
-    <w:lsdException w:name="Grid Table 6 Colorful Accent 2" w:uiPriority="51"/>
-    <w:lsdException w:name="Grid Table 7 Colorful Accent 2" w:uiPriority="52"/>
-    <w:lsdException w:name="Grid Table 1 Light Accent 3" w:uiPriority="46"/>
-    <w:lsdException w:name="Grid Table 2 Accent 3" w:uiPriority="47"/>
-    <w:lsdException w:name="Grid Table 3 Accent 3" w:uiPriority="48"/>
-    <w:lsdException w:name="Grid Table 4 Accent 3" w:uiPriority="49"/>
-    <w:lsdException w:name="Grid Table 5 Dark Accent 3" w:uiPriority="50"/>
-    <w:lsdException w:name="Grid Table 6 Colorful Accent 3" w:uiPriority="51"/>
-    <w:lsdException w:name="Grid Table 7 Colorful Accent 3" w:uiPriority="52"/>
-    <w:lsdException w:name="Grid Table 1 Light Accent 4" w:uiPriority="46"/>
-    <w:lsdException w:name="Grid Table 2 Accent 4" w:uiPriority="47"/>
-    <w:lsdException w:name="Grid Table 3 Accent 4" w:uiPriority="48"/>
-    <w:lsdException w:name="Grid Table 4 Accent 4" w:uiPriority="49"/>
-    <w:lsdException w:name="Grid Table 5 Dark Accent 4" w:uiPriority="50"/>
-    <w:lsdException w:name="Grid Table 6 Colorful Accent 4" w:uiPriority="51"/>
-    <w:lsdException w:name="Grid Table 7 Colorful Accent 4" w:uiPriority="52"/>
-    <w:lsdException w:name="Grid Table 1 Light Accent 5" w:uiPriority="46"/>
-    <w:lsdException w:name="Grid Table 2 Accent 5" w:uiPriority="47"/>
-    <w:lsdException w:name="Grid Table 3 Accent 5" w:uiPriority="48"/>
-    <w:lsdException w:name="Grid Table 4 Accent 5" w:uiPriority="49"/>
-    <w:lsdException w:name="Grid Table 5 Dark Accent 5" w:uiPriority="50"/>
-    <w:lsdException w:name="Grid Table 6 Colorful Accent 5" w:uiPriority="51"/>
-    <w:lsdException w:name="Grid Table 7 Colorful Accent 5" w:uiPriority="52"/>
-    <w:lsdException w:name="Grid Table 1 Light Accent 6" w:uiPriority="46"/>
-    <w:lsdException w:name="Grid Table 2 Accent 6" w:uiPriority="47"/>
-    <w:lsdException w:name="Grid Table 3 Accent 6" w:uiPriority="48"/>
-    <w:lsdException w:name="Grid Table 4 Accent 6" w:uiPriority="49"/>
-    <w:lsdException w:name="Grid Table 5 Dark Accent 6" w:uiPriority="50"/>
-    <w:lsdException w:name="Grid Table 6 Colorful Accent 6" w:uiPriority="51"/>
-    <w:lsdException w:name="Grid Table 7 Colorful Accent 6" w:uiPriority="52"/>
-    <w:lsdException w:name="List Table 1 Light" w:uiPriority="46"/>
-    <w:lsdException w:name="List Table 2" w:uiPriority="47"/>
-    <w:lsdException w:name="List Table 3" w:uiPriority="48"/>
-    <w:lsdException w:name="List Table 4" w:uiPriority="49"/>
-    <w:lsdException w:name="List Table 5 Dark" w:uiPriority="50"/>
-    <w:lsdException w:name="List Table 6 Colorful" w:uiPriority="51"/>
-    <w:lsdException w:name="List Table 7 Colorful" w:uiPriority="52"/>
-    <w:lsdException w:name="List Table 1 Light Accent 1" w:uiPriority="46"/>
-    <w:lsdException w:name="List Table 2 Accent 1" w:uiPriority="47"/>
-    <w:lsdException w:name="List Table 3 Accent 1" w:uiPriority="48"/>
-    <w:lsdException w:name="List Table 4 Accent 1" w:uiPriority="49"/>
-    <w:lsdException w:name="List Table 5 Dark Accent 1" w:uiPriority="50"/>
-    <w:lsdException w:name="List Table 6 Colorful Accent 1" w:uiPriority="51"/>
-    <w:lsdException w:name="List Table 7 Colorful Accent 1" w:uiPriority="52"/>
-    <w:lsdException w:name="List Table 1 Light Accent 2" w:uiPriority="46"/>
-    <w:lsdException w:name="List Table 2 Accent 2" w:uiPriority="47"/>
-    <w:lsdException w:name="List Table 3 Accent 2" w:uiPriority="48"/>
-    <w:lsdException w:name="List Table 4 Accent 2" w:uiPriority="49"/>
-    <w:lsdException w:name="List Table 5 Dark Accent 2" w:uiPriority="50"/>
-    <w:lsdException w:name="List Table 6 Colorful Accent 2" w:uiPriority="51"/>
-    <w:lsdException w:name="List Table 7 Colorful Accent 2" w:uiPriority="52"/>
-    <w:lsdException w:name="List Table 1 Light Accent 3" w:uiPriority="46"/>
-    <w:lsdException w:name="List Table 2 Accent 3" w:uiPriority="47"/>
-    <w:lsdException w:name="List Table 3 Accent 3" w:uiPriority="48"/>
-    <w:lsdException w:name="List Table 4 Accent 3" w:uiPriority="49"/>
-    <w:lsdException w:name="List Table 5 Dark Accent 3" w:uiPriority="50"/>
-    <w:lsdException w:name="List Table 6 Colorful Accent 3" w:uiPriority="51"/>
-    <w:lsdException w:name="List Table 7 Colorful Accent 3" w:uiPriority="52"/>
-    <w:lsdException w:name="List Table 1 Light Accent 4" w:uiPriority="46"/>
-    <w:lsdException w:name="List Table 2 Accent 4" w:uiPriority="47"/>
-    <w:lsdException w:name="List Table 3 Accent 4" w:uiPriority="48"/>
-    <w:lsdException w:name="List Table 4 Accent 4" w:uiPriority="49"/>
-    <w:lsdException w:name="List Table 5 Dark Accent 4" w:uiPriority="50"/>
-    <w:lsdException w:name="List Table 6 Colorful Accent 4" w:uiPriority="51"/>
-    <w:lsdException w:name="List Table 7 Colorful Accent 4" w:uiPriority="52"/>
-    <w:lsdException w:name="List Table 1 Light Accent 5" w:uiPriority="46"/>
-    <w:lsdException w:name="List Table 2 Accent 5" w:uiPriority="47"/>
-    <w:lsdException w:name="List Table 3 Accent 5" w:uiPriority="48"/>
-    <w:lsdException w:name="List Table 4 Accent 5" w:uiPriority="49"/>
-    <w:lsdException w:name="List Table 5 Dark Accent 5" w:uiPriority="50"/>
-    <w:lsdException w:name="List Table 6 Colorful Accent 5" w:uiPriority="51"/>
-    <w:lsdException w:name="List Table 7 Colorful Accent 5" w:uiPriority="52"/>
-    <w:lsdException w:name="List Table 1 Light Accent 6" w:uiPriority="46"/>
-    <w:lsdException w:name="List Table 2 Accent 6" w:uiPriority="47"/>
-    <w:lsdException w:name="List Table 3 Accent 6" w:uiPriority="48"/>
-    <w:lsdException w:name="List Table 4 Accent 6" w:uiPriority="49"/>
-    <w:lsdException w:name="List Table 5 Dark Accent 6" w:uiPriority="50"/>
-    <w:lsdException w:name="List Table 6 Colorful Accent 6" w:uiPriority="51"/>
-    <w:lsdException w:name="List Table 7 Colorful Accent 6" w:uiPriority="52"/>
+  <w:latentStyles w:defLockedState="0" w:defUIPriority="99" w:defSemiHidden="1" w:defUnhideWhenUsed="1" w:defQFormat="0" w:count="267">
+    <w:lsdException w:name="Normal" w:semiHidden="0" w:uiPriority="0" w:unhideWhenUsed="0" w:qFormat="1"/>
+    <w:lsdException w:name="heading 1" w:semiHidden="0" w:uiPriority="9" w:unhideWhenUsed="0" w:qFormat="1"/>
+    <w:lsdException w:name="heading 2" w:uiPriority="9" w:qFormat="1"/>
+    <w:lsdException w:name="heading 3" w:uiPriority="9" w:qFormat="1"/>
+    <w:lsdException w:name="heading 4" w:uiPriority="9" w:qFormat="1"/>
+    <w:lsdException w:name="heading 5" w:uiPriority="9" w:qFormat="1"/>
+    <w:lsdException w:name="heading 6" w:uiPriority="9" w:qFormat="1"/>
+    <w:lsdException w:name="heading 7" w:uiPriority="9" w:qFormat="1"/>
+    <w:lsdException w:name="heading 8" w:uiPriority="9" w:qFormat="1"/>
+    <w:lsdException w:name="heading 9" w:uiPriority="9" w:qFormat="1"/>
+    <w:lsdException w:name="toc 1" w:uiPriority="39"/>
+    <w:lsdException w:name="toc 2" w:uiPriority="39"/>
+    <w:lsdException w:name="toc 3" w:uiPriority="39"/>
+    <w:lsdException w:name="toc 4" w:uiPriority="39"/>
+    <w:lsdException w:name="toc 5" w:uiPriority="39"/>
+    <w:lsdException w:name="toc 6" w:uiPriority="39"/>
+    <w:lsdException w:name="toc 7" w:uiPriority="39"/>
+    <w:lsdException w:name="toc 8" w:uiPriority="39"/>
+    <w:lsdException w:name="toc 9" w:uiPriority="39"/>
+    <w:lsdException w:name="caption" w:uiPriority="35" w:qFormat="1"/>
+    <w:lsdException w:name="Title" w:semiHidden="0" w:uiPriority="10" w:unhideWhenUsed="0" w:qFormat="1"/>
+    <w:lsdException w:name="Default Paragraph Font" w:uiPriority="1"/>
+    <w:lsdException w:name="Subtitle" w:semiHidden="0" w:uiPriority="11" w:unhideWhenUsed="0" w:qFormat="1"/>
+    <w:lsdException w:name="Strong" w:semiHidden="0" w:uiPriority="22" w:unhideWhenUsed="0" w:qFormat="1"/>
+    <w:lsdException w:name="Emphasis" w:semiHidden="0" w:uiPriority="20" w:unhideWhenUsed="0" w:qFormat="1"/>
+    <w:lsdException w:name="Table Grid" w:semiHidden="0" w:uiPriority="59" w:unhideWhenUsed="0"/>
+    <w:lsdException w:name="Placeholder Text" w:unhideWhenUsed="0"/>
+    <w:lsdException w:name="No Spacing" w:semiHidden="0" w:uiPriority="1" w:unhideWhenUsed="0" w:qFormat="1"/>
+    <w:lsdException w:name="Light Shading" w:semiHidden="0" w:uiPriority="60" w:unhideWhenUsed="0"/>
+    <w:lsdException w:name="Light List" w:semiHidden="0" w:uiPriority="61" w:unhideWhenUsed="0"/>
+    <w:lsdException w:name="Light Grid" w:semiHidden="0" w:uiPriority="62" w:unhideWhenUsed="0"/>
+    <w:lsdException w:name="Medium Shading 1" w:semiHidden="0" w:uiPriority="63" w:unhideWhenUsed="0"/>
+    <w:lsdException w:name="Medium Shading 2" w:semiHidden="0" w:uiPriority="64" w:unhideWhenUsed="0"/>
+    <w:lsdException w:name="Medium List 1" w:semiHidden="0" w:uiPriority="65" w:unhideWhenUsed="0"/>
+    <w:lsdException w:name="Medium List 2" w:semiHidden="0" w:uiPriority="66" w:unhideWhenUsed="0"/>
+    <w:lsdException w:name="Medium Grid 1" w:semiHidden="0" w:uiPriority="67" w:unhideWhenUsed="0"/>
+    <w:lsdException w:name="Medium Grid 2" w:semiHidden="0" w:uiPriority="68" w:unhideWhenUsed="0"/>
+    <w:lsdException w:name="Medium Grid 3" w:semiHidden="0" w:uiPriority="69" w:unhideWhenUsed="0"/>
+    <w:lsdException w:name="Dark List" w:semiHidden="0" w:uiPriority="70" w:unhideWhenUsed="0"/>
+    <w:lsdException w:name="Colorful Shading" w:semiHidden="0" w:uiPriority="71" w:unhideWhenUsed="0"/>
+    <w:lsdException w:name="Colorful List" w:semiHidden="0" w:uiPriority="72" w:unhideWhenUsed="0"/>
+    <w:lsdException w:name="Colorful Grid" w:semiHidden="0" w:uiPriority="73" w:unhideWhenUsed="0"/>
+    <w:lsdException w:name="Light Shading Accent 1" w:semiHidden="0" w:uiPriority="60" w:unhideWhenUsed="0"/>
+    <w:lsdException w:name="Light List Accent 1" w:semiHidden="0" w:uiPriority="61" w:unhideWhenUsed="0"/>
+    <w:lsdException w:name="Light Grid Accent 1" w:semiHidden="0" w:uiPriority="62" w:unhideWhenUsed="0"/>
+    <w:lsdException w:name="Medium Shading 1 Accent 1" w:semiHidden="0" w:uiPriority="63" w:unhideWhenUsed="0"/>
+    <w:lsdException w:name="Medium Shading 2 Accent 1" w:semiHidden="0" w:uiPriority="64" w:unhideWhenUsed="0"/>
+    <w:lsdException w:name="Medium List 1 Accent 1" w:semiHidden="0" w:uiPriority="65" w:unhideWhenUsed="0"/>
+    <w:lsdException w:name="Revision" w:unhideWhenUsed="0"/>
+    <w:lsdException w:name="List Paragraph" w:semiHidden="0" w:uiPriority="34" w:unhideWhenUsed="0" w:qFormat="1"/>
+    <w:lsdException w:name="Quote" w:semiHidden="0" w:uiPriority="29" w:unhideWhenUsed="0" w:qFormat="1"/>
+    <w:lsdException w:name="Intense Quote" w:semiHidden="0" w:uiPriority="30" w:unhideWhenUsed="0" w:qFormat="1"/>
+    <w:lsdException w:name="Medium List 2 Accent 1" w:semiHidden="0" w:uiPriority="66" w:unhideWhenUsed="0"/>
+    <w:lsdException w:name="Medium Grid 1 Accent 1" w:semiHidden="0" w:uiPriority="67" w:unhideWhenUsed="0"/>
+    <w:lsdException w:name="Medium Grid 2 Accent 1" w:semiHidden="0" w:uiPriority="68" w:unhideWhenUsed="0"/>
+    <w:lsdException w:name="Medium Grid 3 Accent 1" w:semiHidden="0" w:uiPriority="69" w:unhideWhenUsed="0"/>
+    <w:lsdException w:name="Dark List Accent 1" w:semiHidden="0" w:uiPriority="70" w:unhideWhenUsed="0"/>
+    <w:lsdException w:name="Colorful Shading Accent 1" w:semiHidden="0" w:uiPriority="71" w:unhideWhenUsed="0"/>
+    <w:lsdException w:name="Colorful List Accent 1" w:semiHidden="0" w:uiPriority="72" w:unhideWhenUsed="0"/>
+    <w:lsdException w:name="Colorful Grid Accent 1" w:semiHidden="0" w:uiPriority="73" w:unhideWhenUsed="0"/>
+    <w:lsdException w:name="Light Shading Accent 2" w:semiHidden="0" w:uiPriority="60" w:unhideWhenUsed="0"/>
+    <w:lsdException w:name="Light List Accent 2" w:semiHidden="0" w:uiPriority="61" w:unhideWhenUsed="0"/>
+    <w:lsdException w:name="Light Grid Accent 2" w:semiHidden="0" w:uiPriority="62" w:unhideWhenUsed="0"/>
+    <w:lsdException w:name="Medium Shading 1 Accent 2" w:semiHidden="0" w:uiPriority="63" w:unhideWhenUsed="0"/>
+    <w:lsdException w:name="Medium Shading 2 Accent 2" w:semiHidden="0" w:uiPriority="64" w:unhideWhenUsed="0"/>
+    <w:lsdException w:name="Medium List 1 Accent 2" w:semiHidden="0" w:uiPriority="65" w:unhideWhenUsed="0"/>
+    <w:lsdException w:name="Medium List 2 Accent 2" w:semiHidden="0" w:uiPriority="66" w:unhideWhenUsed="0"/>
+    <w:lsdException w:name="Medium Grid 1 Accent 2" w:semiHidden="0" w:uiPriority="67" w:unhideWhenUsed="0"/>
+    <w:lsdException w:name="Medium Grid 2 Accent 2" w:semiHidden="0" w:uiPriority="68" w:unhideWhenUsed="0"/>
+    <w:lsdException w:name="Medium Grid 3 Accent 2" w:semiHidden="0" w:uiPriority="69" w:unhideWhenUsed="0"/>
+    <w:lsdException w:name="Dark List Accent 2" w:semiHidden="0" w:uiPriority="70" w:unhideWhenUsed="0"/>
+    <w:lsdException w:name="Colorful Shading Accent 2" w:semiHidden="0" w:uiPriority="71" w:unhideWhenUsed="0"/>
+    <w:lsdException w:name="Colorful List Accent 2" w:semiHidden="0" w:uiPriority="72" w:unhideWhenUsed="0"/>
+    <w:lsdException w:name="Colorful Grid Accent 2" w:semiHidden="0" w:uiPriority="73" w:unhideWhenUsed="0"/>
+    <w:lsdException w:name="Light Shading Accent 3" w:semiHidden="0" w:uiPriority="60" w:unhideWhenUsed="0"/>
+    <w:lsdException w:name="Light List Accent 3" w:semiHidden="0" w:uiPriority="61" w:unhideWhenUsed="0"/>
+    <w:lsdException w:name="Light Grid Accent 3" w:semiHidden="0" w:uiPriority="62" w:unhideWhenUsed="0"/>
+    <w:lsdException w:name="Medium Shading 1 Accent 3" w:semiHidden="0" w:uiPriority="63" w:unhideWhenUsed="0"/>
+    <w:lsdException w:name="Medium Shading 2 Accent 3" w:semiHidden="0" w:uiPriority="64" w:unhideWhenUsed="0"/>
+    <w:lsdException w:name="Medium List 1 Accent 3" w:semiHidden="0" w:uiPriority="65" w:unhideWhenUsed="0"/>
+    <w:lsdException w:name="Medium List 2 Accent 3" w:semiHidden="0" w:uiPriority="66" w:unhideWhenUsed="0"/>
+    <w:lsdException w:name="Medium Grid 1 Accent 3" w:semiHidden="0" w:uiPriority="67" w:unhideWhenUsed="0"/>
+    <w:lsdException w:name="Medium Grid 2 Accent 3" w:semiHidden="0" w:uiPriority="68" w:unhideWhenUsed="0"/>
+    <w:lsdException w:name="Medium Grid 3 Accent 3" w:semiHidden="0" w:uiPriority="69" w:unhideWhenUsed="0"/>
+    <w:lsdException w:name="Dark List Accent 3" w:semiHidden="0" w:uiPriority="70" w:unhideWhenUsed="0"/>
+    <w:lsdException w:name="Colorful Shading Accent 3" w:semiHidden="0" w:uiPriority="71" w:unhideWhenUsed="0"/>
+    <w:lsdException w:name="Colorful List Accent 3" w:semiHidden="0" w:uiPriority="72" w:unhideWhenUsed="0"/>
+    <w:lsdException w:name="Colorful Grid Accent 3" w:semiHidden="0" w:uiPriority="73" w:unhideWhenUsed="0"/>
+    <w:lsdException w:name="Light Shading Accent 4" w:semiHidden="0" w:uiPriority="60" w:unhideWhenUsed="0"/>
+    <w:lsdException w:name="Light List Accent 4" w:semiHidden="0" w:uiPriority="61" w:unhideWhenUsed="0"/>
+    <w:lsdException w:name="Light Grid Accent 4" w:semiHidden="0" w:uiPriority="62" w:unhideWhenUsed="0"/>
+    <w:lsdException w:name="Medium Shading 1 Accent 4" w:semiHidden="0" w:uiPriority="63" w:unhideWhenUsed="0"/>
+    <w:lsdException w:name="Medium Shading 2 Accent 4" w:semiHidden="0" w:uiPriority="64" w:unhideWhenUsed="0"/>
+    <w:lsdException w:name="Medium List 1 Accent 4" w:semiHidden="0" w:uiPriority="65" w:unhideWhenUsed="0"/>
+    <w:lsdException w:name="Medium List 2 Accent 4" w:semiHidden="0" w:uiPriority="66" w:unhideWhenUsed="0"/>
+    <w:lsdException w:name="Medium Grid 1 Accent 4" w:semiHidden="0" w:uiPriority="67" w:unhideWhenUsed="0"/>
+    <w:lsdException w:name="Medium Grid 2 Accent 4" w:semiHidden="0" w:uiPriority="68" w:unhideWhenUsed="0"/>
+    <w:lsdException w:name="Medium Grid 3 Accent 4" w:semiHidden="0" w:uiPriority="69" w:unhideWhenUsed="0"/>
+    <w:lsdException w:name="Dark List Accent 4" w:semiHidden="0" w:uiPriority="70" w:unhideWhenUsed="0"/>
+    <w:lsdException w:name="Colorful Shading Accent 4" w:semiHidden="0" w:uiPriority="71" w:unhideWhenUsed="0"/>
+    <w:lsdException w:name="Colorful List Accent 4" w:semiHidden="0" w:uiPriority="72" w:unhideWhenUsed="0"/>
+    <w:lsdException w:name="Colorful Grid Accent 4" w:semiHidden="0" w:uiPriority="73" w:unhideWhenUsed="0"/>
+    <w:lsdException w:name="Light Shading Accent 5" w:semiHidden="0" w:uiPriority="60" w:unhideWhenUsed="0"/>
+    <w:lsdException w:name="Light List Accent 5" w:semiHidden="0" w:uiPriority="61" w:unhideWhenUsed="0"/>
+    <w:lsdException w:name="Light Grid Accent 5" w:semiHidden="0" w:uiPriority="62" w:unhideWhenUsed="0"/>
+    <w:lsdException w:name="Medium Shading 1 Accent 5" w:semiHidden="0" w:uiPriority="63" w:unhideWhenUsed="0"/>
+    <w:lsdException w:name="Medium Shading 2 Accent 5" w:semiHidden="0" w:uiPriority="64" w:unhideWhenUsed="0"/>
+    <w:lsdException w:name="Medium List 1 Accent 5" w:semiHidden="0" w:uiPriority="65" w:unhideWhenUsed="0"/>
+    <w:lsdException w:name="Medium List 2 Accent 5" w:semiHidden="0" w:uiPriority="66" w:unhideWhenUsed="0"/>
+    <w:lsdException w:name="Medium Grid 1 Accent 5" w:semiHidden="0" w:uiPriority="67" w:unhideWhenUsed="0"/>
+    <w:lsdException w:name="Medium Grid 2 Accent 5" w:semiHidden="0" w:uiPriority="68" w:unhideWhenUsed="0"/>
+    <w:lsdException w:name="Medium Grid 3 Accent 5" w:semiHidden="0" w:uiPriority="69" w:unhideWhenUsed="0"/>
+    <w:lsdException w:name="Dark List Accent 5" w:semiHidden="0" w:uiPriority="70" w:unhideWhenUsed="0"/>
+    <w:lsdException w:name="Colorful Shading Accent 5" w:semiHidden="0" w:uiPriority="71" w:unhideWhenUsed="0"/>
+    <w:lsdException w:name="Colorful List Accent 5" w:semiHidden="0" w:uiPriority="72" w:unhideWhenUsed="0"/>
+    <w:lsdException w:name="Colorful Grid Accent 5" w:semiHidden="0" w:uiPriority="73" w:unhideWhenUsed="0"/>
+    <w:lsdException w:name="Light Shading Accent 6" w:semiHidden="0" w:uiPriority="60" w:unhideWhenUsed="0"/>
+    <w:lsdException w:name="Light List Accent 6" w:semiHidden="0" w:uiPriority="61" w:unhideWhenUsed="0"/>
+    <w:lsdException w:name="Light Grid Accent 6" w:semiHidden="0" w:uiPriority="62" w:unhideWhenUsed="0"/>
+    <w:lsdException w:name="Medium Shading 1 Accent 6" w:semiHidden="0" w:uiPriority="63" w:unhideWhenUsed="0"/>
+    <w:lsdException w:name="Medium Shading 2 Accent 6" w:semiHidden="0" w:uiPriority="64" w:unhideWhenUsed="0"/>
+    <w:lsdException w:name="Medium List 1 Accent 6" w:semiHidden="0" w:uiPriority="65" w:unhideWhenUsed="0"/>
+    <w:lsdException w:name="Medium List 2 Accent 6" w:semiHidden="0" w:uiPriority="66" w:unhideWhenUsed="0"/>
+    <w:lsdException w:name="Medium Grid 1 Accent 6" w:semiHidden="0" w:uiPriority="67" w:unhideWhenUsed="0"/>
+    <w:lsdException w:name="Medium Grid 2 Accent 6" w:semiHidden="0" w:uiPriority="68" w:unhideWhenUsed="0"/>
+    <w:lsdException w:name="Medium Grid 3 Accent 6" w:semiHidden="0" w:uiPriority="69" w:unhideWhenUsed="0"/>
+    <w:lsdException w:name="Dark List Accent 6" w:semiHidden="0" w:uiPriority="70" w:unhideWhenUsed="0"/>
+    <w:lsdException w:name="Colorful Shading Accent 6" w:semiHidden="0" w:uiPriority="71" w:unhideWhenUsed="0"/>
+    <w:lsdException w:name="Colorful List Accent 6" w:semiHidden="0" w:uiPriority="72" w:unhideWhenUsed="0"/>
+    <w:lsdException w:name="Colorful Grid Accent 6" w:semiHidden="0" w:uiPriority="73" w:unhideWhenUsed="0"/>
+    <w:lsdException w:name="Subtle Emphasis" w:semiHidden="0" w:uiPriority="19" w:unhideWhenUsed="0" w:qFormat="1"/>
+    <w:lsdException w:name="Intense Emphasis" w:semiHidden="0" w:uiPriority="21" w:unhideWhenUsed="0" w:qFormat="1"/>
+    <w:lsdException w:name="Subtle Reference" w:semiHidden="0" w:uiPriority="31" w:unhideWhenUsed="0" w:qFormat="1"/>
+    <w:lsdException w:name="Intense Reference" w:semiHidden="0" w:uiPriority="32" w:unhideWhenUsed="0" w:qFormat="1"/>
+    <w:lsdException w:name="Book Title" w:semiHidden="0" w:uiPriority="33" w:unhideWhenUsed="0" w:qFormat="1"/>
+    <w:lsdException w:name="Bibliography" w:uiPriority="37"/>
+    <w:lsdException w:name="TOC Heading" w:uiPriority="39" w:qFormat="1"/>
   </w:latentStyles>
   <w:style w:type="paragraph" w:default="1" w:styleId="Normal">
     <w:name w:val="Normal"/>
@@ -7746,6 +7641,7 @@
     <w:uiPriority w:val="99"/>
     <w:semiHidden/>
     <w:unhideWhenUsed/>
+    <w:qFormat/>
     <w:tblPr>
       <w:tblInd w:w="0" w:type="dxa"/>
       <w:tblCellMar>
